--- a/学习笔记/java编程思想.docx
+++ b/学习笔记/java编程思想.docx
@@ -845,6 +845,14 @@
         </w:rPr>
         <w:t>18：向上转型：将子类应用转换为父类应用的动作；</w:t>
       </w:r>
+      <w:r>
+        <w:rPr>
+          <w:rFonts w:ascii="黑体" w:eastAsia="黑体" w:hAnsi="黑体" w:cs="宋体"/>
+          <w:kern w:val="0"/>
+          <w:szCs w:val="21"/>
+        </w:rPr>
+        <w:t>向上转型可能会丢失具体的类型信息。</w:t>
+      </w:r>
     </w:p>
     <w:p>
       <w:pPr>
@@ -944,8 +952,1385 @@
     </w:p>
     <w:p>
       <w:pPr>
-        <w:rPr>
-          <w:rFonts w:ascii="黑体" w:eastAsia="黑体" w:hAnsi="黑体"/>
+        <w:widowControl/>
+        <w:jc w:val="left"/>
+        <w:rPr>
+          <w:rFonts w:ascii="黑体" w:eastAsia="黑体" w:hAnsi="黑体" w:cs="宋体"/>
+          <w:kern w:val="0"/>
+          <w:szCs w:val="21"/>
+        </w:rPr>
+      </w:pPr>
+      <w:r>
+        <w:rPr>
+          <w:rFonts w:ascii="黑体" w:eastAsia="黑体" w:hAnsi="黑体" w:cs="宋体"/>
+          <w:kern w:val="0"/>
+          <w:szCs w:val="21"/>
+        </w:rPr>
+        <w:t>24：public static void echo(List&lt;Object&gt; list) {</w:t>
+      </w:r>
+    </w:p>
+    <w:p>
+      <w:pPr>
+        <w:widowControl/>
+        <w:jc w:val="left"/>
+        <w:rPr>
+          <w:rFonts w:ascii="黑体" w:eastAsia="黑体" w:hAnsi="黑体" w:cs="宋体"/>
+          <w:kern w:val="0"/>
+          <w:szCs w:val="21"/>
+        </w:rPr>
+      </w:pPr>
+      <w:r>
+        <w:rPr>
+          <w:rFonts w:ascii="黑体" w:eastAsia="黑体" w:hAnsi="黑体" w:cs="宋体"/>
+          <w:kern w:val="0"/>
+          <w:szCs w:val="21"/>
+        </w:rPr>
+        <w:t>     </w:t>
+      </w:r>
+      <w:r>
+        <w:rPr>
+          <w:rFonts w:ascii="黑体" w:eastAsia="黑体" w:hAnsi="黑体" w:cs="宋体"/>
+          <w:kern w:val="0"/>
+          <w:szCs w:val="21"/>
+        </w:rPr>
+        <w:t xml:space="preserve"> System.out.println("List" + list);</w:t>
+      </w:r>
+    </w:p>
+    <w:p>
+      <w:pPr>
+        <w:widowControl/>
+        <w:jc w:val="left"/>
+        <w:rPr>
+          <w:rFonts w:ascii="黑体" w:eastAsia="黑体" w:hAnsi="黑体" w:cs="宋体"/>
+          <w:kern w:val="0"/>
+          <w:szCs w:val="21"/>
+        </w:rPr>
+      </w:pPr>
+      <w:r>
+        <w:rPr>
+          <w:rFonts w:ascii="黑体" w:eastAsia="黑体" w:hAnsi="黑体" w:cs="宋体"/>
+          <w:kern w:val="0"/>
+          <w:szCs w:val="21"/>
+        </w:rPr>
+        <w:t>  </w:t>
+      </w:r>
+      <w:r>
+        <w:rPr>
+          <w:rFonts w:ascii="黑体" w:eastAsia="黑体" w:hAnsi="黑体" w:cs="宋体"/>
+          <w:kern w:val="0"/>
+          <w:szCs w:val="21"/>
+        </w:rPr>
+        <w:t>}</w:t>
+      </w:r>
+    </w:p>
+    <w:p>
+      <w:pPr>
+        <w:widowControl/>
+        <w:jc w:val="left"/>
+        <w:rPr>
+          <w:rFonts w:ascii="黑体" w:eastAsia="黑体" w:hAnsi="黑体" w:cs="宋体"/>
+          <w:kern w:val="0"/>
+          <w:szCs w:val="21"/>
+        </w:rPr>
+      </w:pPr>
+      <w:r>
+        <w:rPr>
+          <w:rFonts w:ascii="黑体" w:eastAsia="黑体" w:hAnsi="黑体" w:cs="宋体"/>
+          <w:kern w:val="0"/>
+          <w:szCs w:val="21"/>
+        </w:rPr>
+        <w:t>  </w:t>
+      </w:r>
+      <w:r>
+        <w:rPr>
+          <w:rFonts w:ascii="黑体" w:eastAsia="黑体" w:hAnsi="黑体" w:cs="宋体"/>
+          <w:kern w:val="0"/>
+          <w:szCs w:val="21"/>
+        </w:rPr>
+        <w:t>public static void echo(Object o) {</w:t>
+      </w:r>
+    </w:p>
+    <w:p>
+      <w:pPr>
+        <w:widowControl/>
+        <w:jc w:val="left"/>
+        <w:rPr>
+          <w:rFonts w:ascii="黑体" w:eastAsia="黑体" w:hAnsi="黑体" w:cs="宋体"/>
+          <w:kern w:val="0"/>
+          <w:szCs w:val="21"/>
+        </w:rPr>
+      </w:pPr>
+      <w:r>
+        <w:rPr>
+          <w:rFonts w:ascii="黑体" w:eastAsia="黑体" w:hAnsi="黑体" w:cs="宋体"/>
+          <w:kern w:val="0"/>
+          <w:szCs w:val="21"/>
+        </w:rPr>
+        <w:t>     </w:t>
+      </w:r>
+      <w:r>
+        <w:rPr>
+          <w:rFonts w:ascii="黑体" w:eastAsia="黑体" w:hAnsi="黑体" w:cs="宋体" w:hint="eastAsia"/>
+          <w:kern w:val="0"/>
+          <w:szCs w:val="21"/>
+        </w:rPr>
+        <w:t xml:space="preserve"> </w:t>
+      </w:r>
+      <w:r>
+        <w:rPr>
+          <w:rFonts w:ascii="黑体" w:eastAsia="黑体" w:hAnsi="黑体" w:cs="宋体"/>
+          <w:kern w:val="0"/>
+          <w:szCs w:val="21"/>
+        </w:rPr>
+        <w:t>System.out.println("object" + o);</w:t>
+      </w:r>
+    </w:p>
+    <w:p>
+      <w:pPr>
+        <w:widowControl/>
+        <w:jc w:val="left"/>
+        <w:rPr>
+          <w:rFonts w:ascii="黑体" w:eastAsia="黑体" w:hAnsi="黑体" w:cs="宋体"/>
+          <w:kern w:val="0"/>
+          <w:szCs w:val="21"/>
+        </w:rPr>
+      </w:pPr>
+      <w:r>
+        <w:rPr>
+          <w:rFonts w:ascii="黑体" w:eastAsia="黑体" w:hAnsi="黑体" w:cs="宋体"/>
+          <w:kern w:val="0"/>
+          <w:szCs w:val="21"/>
+        </w:rPr>
+        <w:t> </w:t>
+      </w:r>
+      <w:r>
+        <w:rPr>
+          <w:rFonts w:ascii="黑体" w:eastAsia="黑体" w:hAnsi="黑体" w:cs="宋体" w:hint="eastAsia"/>
+          <w:kern w:val="0"/>
+          <w:szCs w:val="21"/>
+        </w:rPr>
+        <w:t xml:space="preserve">  </w:t>
+      </w:r>
+      <w:r>
+        <w:rPr>
+          <w:rFonts w:ascii="黑体" w:eastAsia="黑体" w:hAnsi="黑体" w:cs="宋体"/>
+          <w:kern w:val="0"/>
+          <w:szCs w:val="21"/>
+        </w:rPr>
+        <w:t>}</w:t>
+      </w:r>
+    </w:p>
+    <w:p>
+      <w:pPr>
+        <w:widowControl/>
+        <w:jc w:val="left"/>
+        <w:rPr>
+          <w:rFonts w:ascii="黑体" w:eastAsia="黑体" w:hAnsi="黑体" w:cs="宋体"/>
+          <w:kern w:val="0"/>
+          <w:szCs w:val="21"/>
+        </w:rPr>
+      </w:pPr>
+      <w:r>
+        <w:rPr>
+          <w:rFonts w:ascii="黑体" w:eastAsia="黑体" w:hAnsi="黑体" w:cs="宋体"/>
+          <w:kern w:val="0"/>
+          <w:szCs w:val="21"/>
+        </w:rPr>
+        <w:t>  </w:t>
+      </w:r>
+      <w:r>
+        <w:rPr>
+          <w:rFonts w:ascii="黑体" w:eastAsia="黑体" w:hAnsi="黑体" w:cs="宋体"/>
+          <w:kern w:val="0"/>
+          <w:szCs w:val="21"/>
+        </w:rPr>
+        <w:t>public static void main(String[] args) {</w:t>
+      </w:r>
+    </w:p>
+    <w:p>
+      <w:pPr>
+        <w:widowControl/>
+        <w:jc w:val="left"/>
+        <w:rPr>
+          <w:rFonts w:ascii="黑体" w:eastAsia="黑体" w:hAnsi="黑体" w:cs="宋体"/>
+          <w:kern w:val="0"/>
+          <w:szCs w:val="21"/>
+        </w:rPr>
+      </w:pPr>
+      <w:r>
+        <w:rPr>
+          <w:rFonts w:ascii="黑体" w:eastAsia="黑体" w:hAnsi="黑体" w:cs="宋体"/>
+          <w:kern w:val="0"/>
+          <w:szCs w:val="21"/>
+        </w:rPr>
+        <w:t>     </w:t>
+      </w:r>
+      <w:r>
+        <w:rPr>
+          <w:rFonts w:ascii="黑体" w:eastAsia="黑体" w:hAnsi="黑体" w:cs="宋体"/>
+          <w:kern w:val="0"/>
+          <w:szCs w:val="21"/>
+        </w:rPr>
+        <w:t>List&lt;String&gt; l = new LinkedList&lt;String&gt;();</w:t>
+      </w:r>
+    </w:p>
+    <w:p>
+      <w:pPr>
+        <w:widowControl/>
+        <w:jc w:val="left"/>
+        <w:rPr>
+          <w:rFonts w:ascii="黑体" w:eastAsia="黑体" w:hAnsi="黑体" w:cs="宋体"/>
+          <w:kern w:val="0"/>
+          <w:szCs w:val="21"/>
+        </w:rPr>
+      </w:pPr>
+      <w:r>
+        <w:rPr>
+          <w:rFonts w:ascii="黑体" w:eastAsia="黑体" w:hAnsi="黑体" w:cs="宋体"/>
+          <w:kern w:val="0"/>
+          <w:szCs w:val="21"/>
+        </w:rPr>
+        <w:t>     </w:t>
+      </w:r>
+      <w:r>
+        <w:rPr>
+          <w:rFonts w:ascii="黑体" w:eastAsia="黑体" w:hAnsi="黑体" w:cs="宋体"/>
+          <w:kern w:val="0"/>
+          <w:szCs w:val="21"/>
+        </w:rPr>
+        <w:t>for (int i = 1; i &lt;= 5; i++) {</w:t>
+      </w:r>
+    </w:p>
+    <w:p>
+      <w:pPr>
+        <w:widowControl/>
+        <w:jc w:val="left"/>
+        <w:rPr>
+          <w:rFonts w:ascii="黑体" w:eastAsia="黑体" w:hAnsi="黑体" w:cs="宋体"/>
+          <w:kern w:val="0"/>
+          <w:szCs w:val="21"/>
+        </w:rPr>
+      </w:pPr>
+      <w:r>
+        <w:rPr>
+          <w:rFonts w:ascii="黑体" w:eastAsia="黑体" w:hAnsi="黑体" w:cs="宋体"/>
+          <w:kern w:val="0"/>
+          <w:szCs w:val="21"/>
+        </w:rPr>
+        <w:t>     </w:t>
+      </w:r>
+      <w:r>
+        <w:rPr>
+          <w:rFonts w:ascii="黑体" w:eastAsia="黑体" w:hAnsi="黑体" w:cs="宋体" w:hint="eastAsia"/>
+          <w:kern w:val="0"/>
+          <w:szCs w:val="21"/>
+        </w:rPr>
+        <w:t xml:space="preserve">    </w:t>
+      </w:r>
+      <w:r>
+        <w:rPr>
+          <w:rFonts w:ascii="黑体" w:eastAsia="黑体" w:hAnsi="黑体" w:cs="宋体"/>
+          <w:kern w:val="0"/>
+          <w:szCs w:val="21"/>
+        </w:rPr>
+        <w:t>l.add(i + "");</w:t>
+      </w:r>
+    </w:p>
+    <w:p>
+      <w:pPr>
+        <w:widowControl/>
+        <w:jc w:val="left"/>
+        <w:rPr>
+          <w:rFonts w:ascii="黑体" w:eastAsia="黑体" w:hAnsi="黑体" w:cs="宋体"/>
+          <w:kern w:val="0"/>
+          <w:szCs w:val="21"/>
+        </w:rPr>
+      </w:pPr>
+      <w:r>
+        <w:rPr>
+          <w:rFonts w:ascii="黑体" w:eastAsia="黑体" w:hAnsi="黑体" w:cs="宋体"/>
+          <w:kern w:val="0"/>
+          <w:szCs w:val="21"/>
+        </w:rPr>
+        <w:t>  </w:t>
+      </w:r>
+      <w:r>
+        <w:rPr>
+          <w:rFonts w:ascii="黑体" w:eastAsia="黑体" w:hAnsi="黑体" w:cs="宋体" w:hint="eastAsia"/>
+          <w:kern w:val="0"/>
+          <w:szCs w:val="21"/>
+        </w:rPr>
+        <w:t xml:space="preserve">     </w:t>
+      </w:r>
+      <w:r>
+        <w:rPr>
+          <w:rFonts w:ascii="黑体" w:eastAsia="黑体" w:hAnsi="黑体" w:cs="宋体"/>
+          <w:kern w:val="0"/>
+          <w:szCs w:val="21"/>
+        </w:rPr>
+        <w:t xml:space="preserve"> }</w:t>
+      </w:r>
+    </w:p>
+    <w:p>
+      <w:pPr>
+        <w:widowControl/>
+        <w:jc w:val="left"/>
+        <w:rPr>
+          <w:rFonts w:ascii="黑体" w:eastAsia="黑体" w:hAnsi="黑体" w:cs="宋体"/>
+          <w:kern w:val="0"/>
+          <w:szCs w:val="21"/>
+        </w:rPr>
+      </w:pPr>
+      <w:r>
+        <w:rPr>
+          <w:rFonts w:ascii="黑体" w:eastAsia="黑体" w:hAnsi="黑体" w:cs="宋体"/>
+          <w:kern w:val="0"/>
+          <w:szCs w:val="21"/>
+        </w:rPr>
+        <w:t>    </w:t>
+      </w:r>
+      <w:r>
+        <w:rPr>
+          <w:rFonts w:ascii="黑体" w:eastAsia="黑体" w:hAnsi="黑体" w:cs="宋体"/>
+          <w:kern w:val="0"/>
+          <w:szCs w:val="21"/>
+        </w:rPr>
+        <w:t>echo(l);</w:t>
+      </w:r>
+    </w:p>
+    <w:p>
+      <w:pPr>
+        <w:widowControl/>
+        <w:jc w:val="left"/>
+        <w:rPr>
+          <w:rFonts w:ascii="黑体" w:eastAsia="黑体" w:hAnsi="黑体" w:cs="宋体"/>
+          <w:kern w:val="0"/>
+          <w:szCs w:val="21"/>
+        </w:rPr>
+      </w:pPr>
+      <w:r>
+        <w:rPr>
+          <w:rFonts w:ascii="黑体" w:eastAsia="黑体" w:hAnsi="黑体" w:cs="宋体"/>
+          <w:kern w:val="0"/>
+          <w:szCs w:val="21"/>
+        </w:rPr>
+        <w:t xml:space="preserve">  } </w:t>
+      </w:r>
+      <w:r>
+        <w:rPr>
+          <w:rFonts w:ascii="黑体" w:eastAsia="黑体" w:hAnsi="黑体" w:cs="宋体"/>
+          <w:kern w:val="0"/>
+          <w:szCs w:val="21"/>
+        </w:rPr>
+        <w:t>结果为object[1, 2, 3, 4, 5]；echo（Object o）中object改为其他类型则会报错</w:t>
+      </w:r>
+    </w:p>
+    <w:p>
+      <w:pPr>
+        <w:widowControl/>
+        <w:jc w:val="left"/>
+        <w:rPr>
+          <w:rFonts w:ascii="黑体" w:eastAsia="黑体" w:hAnsi="黑体" w:cs="宋体"/>
+          <w:kern w:val="0"/>
+          <w:szCs w:val="21"/>
+        </w:rPr>
+      </w:pPr>
+      <w:r>
+        <w:rPr>
+          <w:rFonts w:ascii="黑体" w:eastAsia="黑体" w:hAnsi="黑体" w:cs="宋体"/>
+          <w:kern w:val="0"/>
+          <w:szCs w:val="21"/>
+        </w:rPr>
+        <w:t>25：接口是可以继承的；</w:t>
+      </w:r>
+    </w:p>
+    <w:p>
+      <w:pPr>
+        <w:widowControl/>
+        <w:jc w:val="left"/>
+        <w:rPr>
+          <w:rFonts w:ascii="黑体" w:eastAsia="黑体" w:hAnsi="黑体" w:cs="宋体"/>
+          <w:kern w:val="0"/>
+          <w:szCs w:val="21"/>
+        </w:rPr>
+      </w:pPr>
+      <w:r>
+        <w:rPr>
+          <w:rFonts w:ascii="黑体" w:eastAsia="黑体" w:hAnsi="黑体" w:cs="宋体"/>
+          <w:kern w:val="0"/>
+          <w:szCs w:val="21"/>
+        </w:rPr>
+        <w:t>26：.this：在外部类的类名加上.this表示调用的是外部类的方法；A.this.run();//调用外部类的run方法。</w:t>
+      </w:r>
+    </w:p>
+    <w:p>
+      <w:pPr>
+        <w:widowControl/>
+        <w:jc w:val="left"/>
+        <w:rPr>
+          <w:rFonts w:ascii="黑体" w:eastAsia="黑体" w:hAnsi="黑体" w:cs="宋体"/>
+          <w:kern w:val="0"/>
+          <w:szCs w:val="21"/>
+        </w:rPr>
+      </w:pPr>
+      <w:r>
+        <w:rPr>
+          <w:rFonts w:ascii="黑体" w:eastAsia="黑体" w:hAnsi="黑体" w:cs="宋体"/>
+          <w:kern w:val="0"/>
+          <w:szCs w:val="21"/>
+        </w:rPr>
+        <w:t>27：.new：</w:t>
+      </w:r>
+    </w:p>
+    <w:p>
+      <w:pPr>
+        <w:widowControl/>
+        <w:jc w:val="left"/>
+        <w:rPr>
+          <w:rFonts w:ascii="黑体" w:eastAsia="黑体" w:hAnsi="黑体" w:cs="宋体"/>
+          <w:kern w:val="0"/>
+          <w:szCs w:val="21"/>
+        </w:rPr>
+      </w:pPr>
+      <w:r>
+        <w:rPr>
+          <w:rFonts w:ascii="黑体" w:eastAsia="黑体" w:hAnsi="黑体" w:cs="宋体"/>
+          <w:kern w:val="0"/>
+          <w:szCs w:val="21"/>
+        </w:rPr>
+        <w:t>public class DotNew {</w:t>
+      </w:r>
+    </w:p>
+    <w:p>
+      <w:pPr>
+        <w:widowControl/>
+        <w:jc w:val="left"/>
+        <w:rPr>
+          <w:rFonts w:ascii="黑体" w:eastAsia="黑体" w:hAnsi="黑体" w:cs="宋体"/>
+          <w:kern w:val="0"/>
+          <w:szCs w:val="21"/>
+        </w:rPr>
+      </w:pPr>
+      <w:r>
+        <w:rPr>
+          <w:rFonts w:ascii="黑体" w:eastAsia="黑体" w:hAnsi="黑体" w:cs="宋体"/>
+          <w:kern w:val="0"/>
+          <w:szCs w:val="21"/>
+        </w:rPr>
+        <w:t>public class Inner{}</w:t>
+      </w:r>
+    </w:p>
+    <w:p>
+      <w:pPr>
+        <w:widowControl/>
+        <w:jc w:val="left"/>
+        <w:rPr>
+          <w:rFonts w:ascii="黑体" w:eastAsia="黑体" w:hAnsi="黑体" w:cs="宋体"/>
+          <w:kern w:val="0"/>
+          <w:szCs w:val="21"/>
+        </w:rPr>
+      </w:pPr>
+      <w:r>
+        <w:rPr>
+          <w:rFonts w:ascii="黑体" w:eastAsia="黑体" w:hAnsi="黑体" w:cs="宋体"/>
+          <w:kern w:val="0"/>
+          <w:szCs w:val="21"/>
+        </w:rPr>
+        <w:t>public static void main(String[] args){</w:t>
+      </w:r>
+    </w:p>
+    <w:p>
+      <w:pPr>
+        <w:widowControl/>
+        <w:jc w:val="left"/>
+        <w:rPr>
+          <w:rFonts w:ascii="黑体" w:eastAsia="黑体" w:hAnsi="黑体" w:cs="宋体"/>
+          <w:kern w:val="0"/>
+          <w:szCs w:val="21"/>
+        </w:rPr>
+      </w:pPr>
+      <w:r>
+        <w:rPr>
+          <w:rFonts w:ascii="黑体" w:eastAsia="黑体" w:hAnsi="黑体" w:cs="宋体"/>
+          <w:kern w:val="0"/>
+          <w:szCs w:val="21"/>
+        </w:rPr>
+        <w:t>DotNew dn =new DotNew();</w:t>
+      </w:r>
+    </w:p>
+    <w:p>
+      <w:pPr>
+        <w:widowControl/>
+        <w:jc w:val="left"/>
+        <w:rPr>
+          <w:rFonts w:ascii="黑体" w:eastAsia="黑体" w:hAnsi="黑体" w:cs="宋体"/>
+          <w:kern w:val="0"/>
+          <w:szCs w:val="21"/>
+        </w:rPr>
+      </w:pPr>
+      <w:r>
+        <w:rPr>
+          <w:rFonts w:ascii="黑体" w:eastAsia="黑体" w:hAnsi="黑体" w:cs="宋体"/>
+          <w:kern w:val="0"/>
+          <w:szCs w:val="21"/>
+        </w:rPr>
+        <w:t>DotNew.Inner dn2 =dn.new Inner();使用外部类的对象来创建该内部类对象</w:t>
+      </w:r>
+    </w:p>
+    <w:p>
+      <w:pPr>
+        <w:widowControl/>
+        <w:jc w:val="left"/>
+        <w:rPr>
+          <w:rFonts w:ascii="黑体" w:eastAsia="黑体" w:hAnsi="黑体" w:cs="宋体"/>
+          <w:kern w:val="0"/>
+          <w:szCs w:val="21"/>
+        </w:rPr>
+      </w:pPr>
+      <w:r>
+        <w:rPr>
+          <w:rFonts w:ascii="黑体" w:eastAsia="黑体" w:hAnsi="黑体" w:cs="宋体"/>
+          <w:kern w:val="0"/>
+          <w:szCs w:val="21"/>
+        </w:rPr>
+        <w:t>28：匿名内部类：某个类只用一次将其编写为单独的一个类比较麻烦，故引入匿名内部类：</w:t>
+      </w:r>
+    </w:p>
+    <w:p>
+      <w:pPr>
+        <w:widowControl/>
+        <w:jc w:val="left"/>
+        <w:rPr>
+          <w:rFonts w:ascii="黑体" w:eastAsia="黑体" w:hAnsi="黑体" w:cs="宋体"/>
+          <w:kern w:val="0"/>
+          <w:szCs w:val="21"/>
+        </w:rPr>
+      </w:pPr>
+      <w:r>
+        <w:rPr>
+          <w:rFonts w:ascii="黑体" w:eastAsia="黑体" w:hAnsi="黑体" w:cs="宋体"/>
+          <w:kern w:val="0"/>
+          <w:szCs w:val="21"/>
+        </w:rPr>
+        <w:t>abstract class Person {</w:t>
+      </w:r>
+    </w:p>
+    <w:p>
+      <w:pPr>
+        <w:widowControl/>
+        <w:jc w:val="left"/>
+        <w:rPr>
+          <w:rFonts w:ascii="黑体" w:eastAsia="黑体" w:hAnsi="黑体" w:cs="宋体"/>
+          <w:kern w:val="0"/>
+          <w:szCs w:val="21"/>
+        </w:rPr>
+      </w:pPr>
+      <w:r>
+        <w:rPr>
+          <w:rFonts w:ascii="黑体" w:eastAsia="黑体" w:hAnsi="黑体" w:cs="宋体"/>
+          <w:kern w:val="0"/>
+          <w:szCs w:val="21"/>
+        </w:rPr>
+        <w:t>    public abstract void eat();</w:t>
+      </w:r>
+    </w:p>
+    <w:p>
+      <w:pPr>
+        <w:widowControl/>
+        <w:jc w:val="left"/>
+        <w:rPr>
+          <w:rFonts w:ascii="黑体" w:eastAsia="黑体" w:hAnsi="黑体" w:cs="宋体"/>
+          <w:kern w:val="0"/>
+          <w:szCs w:val="21"/>
+        </w:rPr>
+      </w:pPr>
+      <w:r>
+        <w:rPr>
+          <w:rFonts w:ascii="黑体" w:eastAsia="黑体" w:hAnsi="黑体" w:cs="宋体"/>
+          <w:kern w:val="0"/>
+          <w:szCs w:val="21"/>
+        </w:rPr>
+        <w:t>}</w:t>
+      </w:r>
+    </w:p>
+    <w:p>
+      <w:pPr>
+        <w:widowControl/>
+        <w:jc w:val="left"/>
+        <w:rPr>
+          <w:rFonts w:ascii="黑体" w:eastAsia="黑体" w:hAnsi="黑体" w:cs="宋体"/>
+          <w:kern w:val="0"/>
+          <w:szCs w:val="21"/>
+        </w:rPr>
+      </w:pPr>
+      <w:r>
+        <w:rPr>
+          <w:rFonts w:ascii="黑体" w:eastAsia="黑体" w:hAnsi="黑体" w:cs="宋体"/>
+          <w:kern w:val="0"/>
+          <w:szCs w:val="21"/>
+        </w:rPr>
+        <w:t> public class Demo {</w:t>
+      </w:r>
+    </w:p>
+    <w:p>
+      <w:pPr>
+        <w:widowControl/>
+        <w:jc w:val="left"/>
+        <w:rPr>
+          <w:rFonts w:ascii="黑体" w:eastAsia="黑体" w:hAnsi="黑体" w:cs="宋体"/>
+          <w:kern w:val="0"/>
+          <w:szCs w:val="21"/>
+        </w:rPr>
+      </w:pPr>
+      <w:r>
+        <w:rPr>
+          <w:rFonts w:ascii="黑体" w:eastAsia="黑体" w:hAnsi="黑体" w:cs="宋体"/>
+          <w:kern w:val="0"/>
+          <w:szCs w:val="21"/>
+        </w:rPr>
+        <w:t>    public static void main(String[] args) {</w:t>
+      </w:r>
+    </w:p>
+    <w:p>
+      <w:pPr>
+        <w:widowControl/>
+        <w:jc w:val="left"/>
+        <w:rPr>
+          <w:rFonts w:ascii="黑体" w:eastAsia="黑体" w:hAnsi="黑体" w:cs="宋体"/>
+          <w:kern w:val="0"/>
+          <w:szCs w:val="21"/>
+        </w:rPr>
+      </w:pPr>
+      <w:r>
+        <w:rPr>
+          <w:rFonts w:ascii="黑体" w:eastAsia="黑体" w:hAnsi="黑体" w:cs="宋体"/>
+          <w:kern w:val="0"/>
+          <w:szCs w:val="21"/>
+        </w:rPr>
+        <w:t>        Person p = new Person() {</w:t>
+      </w:r>
+    </w:p>
+    <w:p>
+      <w:pPr>
+        <w:widowControl/>
+        <w:jc w:val="left"/>
+        <w:rPr>
+          <w:rFonts w:ascii="黑体" w:eastAsia="黑体" w:hAnsi="黑体" w:cs="宋体"/>
+          <w:kern w:val="0"/>
+          <w:szCs w:val="21"/>
+        </w:rPr>
+      </w:pPr>
+      <w:r>
+        <w:rPr>
+          <w:rFonts w:ascii="黑体" w:eastAsia="黑体" w:hAnsi="黑体" w:cs="宋体"/>
+          <w:kern w:val="0"/>
+          <w:szCs w:val="21"/>
+        </w:rPr>
+        <w:t>            public void eat() {</w:t>
+      </w:r>
+    </w:p>
+    <w:p>
+      <w:pPr>
+        <w:widowControl/>
+        <w:jc w:val="left"/>
+        <w:rPr>
+          <w:rFonts w:ascii="黑体" w:eastAsia="黑体" w:hAnsi="黑体" w:cs="宋体"/>
+          <w:kern w:val="0"/>
+          <w:szCs w:val="21"/>
+        </w:rPr>
+      </w:pPr>
+      <w:r>
+        <w:rPr>
+          <w:rFonts w:ascii="黑体" w:eastAsia="黑体" w:hAnsi="黑体" w:cs="宋体"/>
+          <w:kern w:val="0"/>
+          <w:szCs w:val="21"/>
+        </w:rPr>
+        <w:t>                System.out.println("eat something");</w:t>
+      </w:r>
+    </w:p>
+    <w:p>
+      <w:pPr>
+        <w:widowControl/>
+        <w:jc w:val="left"/>
+        <w:rPr>
+          <w:rFonts w:ascii="黑体" w:eastAsia="黑体" w:hAnsi="黑体" w:cs="宋体"/>
+          <w:kern w:val="0"/>
+          <w:szCs w:val="21"/>
+        </w:rPr>
+      </w:pPr>
+      <w:r>
+        <w:rPr>
+          <w:rFonts w:ascii="黑体" w:eastAsia="黑体" w:hAnsi="黑体" w:cs="宋体"/>
+          <w:kern w:val="0"/>
+          <w:szCs w:val="21"/>
+        </w:rPr>
+        <w:t>            }</w:t>
+      </w:r>
+    </w:p>
+    <w:p>
+      <w:pPr>
+        <w:widowControl/>
+        <w:jc w:val="left"/>
+        <w:rPr>
+          <w:rFonts w:ascii="黑体" w:eastAsia="黑体" w:hAnsi="黑体" w:cs="宋体"/>
+          <w:kern w:val="0"/>
+          <w:szCs w:val="21"/>
+        </w:rPr>
+      </w:pPr>
+      <w:r>
+        <w:rPr>
+          <w:rFonts w:ascii="黑体" w:eastAsia="黑体" w:hAnsi="黑体" w:cs="宋体"/>
+          <w:kern w:val="0"/>
+          <w:szCs w:val="21"/>
+        </w:rPr>
+        <w:t>        };</w:t>
+      </w:r>
+    </w:p>
+    <w:p>
+      <w:pPr>
+        <w:widowControl/>
+        <w:jc w:val="left"/>
+        <w:rPr>
+          <w:rFonts w:ascii="黑体" w:eastAsia="黑体" w:hAnsi="黑体" w:cs="宋体"/>
+          <w:kern w:val="0"/>
+          <w:szCs w:val="21"/>
+        </w:rPr>
+      </w:pPr>
+      <w:r>
+        <w:rPr>
+          <w:rFonts w:ascii="黑体" w:eastAsia="黑体" w:hAnsi="黑体" w:cs="宋体"/>
+          <w:kern w:val="0"/>
+          <w:szCs w:val="21"/>
+        </w:rPr>
+        <w:t>        p.eat();</w:t>
+      </w:r>
+    </w:p>
+    <w:p>
+      <w:pPr>
+        <w:widowControl/>
+        <w:jc w:val="left"/>
+        <w:rPr>
+          <w:rFonts w:ascii="黑体" w:eastAsia="黑体" w:hAnsi="黑体" w:cs="宋体"/>
+          <w:kern w:val="0"/>
+          <w:szCs w:val="21"/>
+        </w:rPr>
+      </w:pPr>
+      <w:r>
+        <w:rPr>
+          <w:rFonts w:ascii="黑体" w:eastAsia="黑体" w:hAnsi="黑体" w:cs="宋体"/>
+          <w:kern w:val="0"/>
+          <w:szCs w:val="21"/>
+        </w:rPr>
+        <w:t>    }</w:t>
+      </w:r>
+    </w:p>
+    <w:p>
+      <w:pPr>
+        <w:widowControl/>
+        <w:jc w:val="left"/>
+        <w:rPr>
+          <w:rFonts w:ascii="黑体" w:eastAsia="黑体" w:hAnsi="黑体" w:cs="宋体"/>
+          <w:kern w:val="0"/>
+          <w:szCs w:val="21"/>
+        </w:rPr>
+      </w:pPr>
+      <w:r>
+        <w:rPr>
+          <w:rFonts w:ascii="黑体" w:eastAsia="黑体" w:hAnsi="黑体" w:cs="宋体"/>
+          <w:kern w:val="0"/>
+          <w:szCs w:val="21"/>
+        </w:rPr>
+        <w:t>}   只要一个类是抽象的或是一个接口，那么其子类中的方法都可以使用匿名内部类来实现。常用在多线程，因为要实现多线程必须继承Thread类或是继承Runnable接口。</w:t>
+      </w:r>
+    </w:p>
+    <w:p>
+      <w:pPr>
+        <w:widowControl/>
+        <w:jc w:val="left"/>
+        <w:rPr>
+          <w:rFonts w:ascii="黑体" w:eastAsia="黑体" w:hAnsi="黑体" w:cs="宋体"/>
+          <w:kern w:val="0"/>
+          <w:szCs w:val="21"/>
+        </w:rPr>
+      </w:pPr>
+      <w:r>
+        <w:rPr>
+          <w:rFonts w:ascii="黑体" w:eastAsia="黑体" w:hAnsi="黑体" w:cs="宋体"/>
+          <w:kern w:val="0"/>
+          <w:szCs w:val="21"/>
+        </w:rPr>
+        <w:lastRenderedPageBreak/>
+        <w:t>29：静态嵌套类：</w:t>
+      </w:r>
+    </w:p>
+    <w:p>
+      <w:pPr>
+        <w:widowControl/>
+        <w:jc w:val="left"/>
+        <w:rPr>
+          <w:rFonts w:ascii="黑体" w:eastAsia="黑体" w:hAnsi="黑体" w:cs="宋体"/>
+          <w:kern w:val="0"/>
+          <w:szCs w:val="21"/>
+        </w:rPr>
+      </w:pPr>
+      <w:r>
+        <w:rPr>
+          <w:rFonts w:ascii="黑体" w:eastAsia="黑体" w:hAnsi="黑体" w:cs="宋体"/>
+          <w:kern w:val="0"/>
+          <w:szCs w:val="21"/>
+        </w:rPr>
+        <w:t>public class StaticTest {   </w:t>
+      </w:r>
+    </w:p>
+    <w:p>
+      <w:pPr>
+        <w:widowControl/>
+        <w:jc w:val="left"/>
+        <w:rPr>
+          <w:rFonts w:ascii="黑体" w:eastAsia="黑体" w:hAnsi="黑体" w:cs="宋体"/>
+          <w:kern w:val="0"/>
+          <w:szCs w:val="21"/>
+        </w:rPr>
+      </w:pPr>
+      <w:r>
+        <w:rPr>
+          <w:rFonts w:ascii="黑体" w:eastAsia="黑体" w:hAnsi="黑体" w:cs="宋体"/>
+          <w:kern w:val="0"/>
+          <w:szCs w:val="21"/>
+        </w:rPr>
+        <w:t>   private static String name = "javaJohn";　          </w:t>
+      </w:r>
+    </w:p>
+    <w:p>
+      <w:pPr>
+        <w:widowControl/>
+        <w:jc w:val="left"/>
+        <w:rPr>
+          <w:rFonts w:ascii="黑体" w:eastAsia="黑体" w:hAnsi="黑体" w:cs="宋体"/>
+          <w:kern w:val="0"/>
+          <w:szCs w:val="21"/>
+        </w:rPr>
+      </w:pPr>
+      <w:r>
+        <w:rPr>
+          <w:rFonts w:ascii="黑体" w:eastAsia="黑体" w:hAnsi="黑体" w:cs="宋体"/>
+          <w:kern w:val="0"/>
+          <w:szCs w:val="21"/>
+        </w:rPr>
+        <w:t xml:space="preserve">　　private String id = "X001";  </w:t>
+      </w:r>
+    </w:p>
+    <w:p>
+      <w:pPr>
+        <w:widowControl/>
+        <w:jc w:val="left"/>
+        <w:rPr>
+          <w:rFonts w:ascii="黑体" w:eastAsia="黑体" w:hAnsi="黑体" w:cs="宋体"/>
+          <w:kern w:val="0"/>
+          <w:szCs w:val="21"/>
+        </w:rPr>
+      </w:pPr>
+      <w:r>
+        <w:rPr>
+          <w:rFonts w:ascii="黑体" w:eastAsia="黑体" w:hAnsi="黑体" w:cs="宋体"/>
+          <w:kern w:val="0"/>
+          <w:szCs w:val="21"/>
+        </w:rPr>
+        <w:t xml:space="preserve">　　static class Person{  </w:t>
+      </w:r>
+    </w:p>
+    <w:p>
+      <w:pPr>
+        <w:widowControl/>
+        <w:jc w:val="left"/>
+        <w:rPr>
+          <w:rFonts w:ascii="黑体" w:eastAsia="黑体" w:hAnsi="黑体" w:cs="宋体"/>
+          <w:kern w:val="0"/>
+          <w:szCs w:val="21"/>
+        </w:rPr>
+      </w:pPr>
+      <w:r>
+        <w:rPr>
+          <w:rFonts w:ascii="黑体" w:eastAsia="黑体" w:hAnsi="黑体" w:cs="宋体"/>
+          <w:kern w:val="0"/>
+          <w:szCs w:val="21"/>
+        </w:rPr>
+        <w:t xml:space="preserve">　　　　private String address = "swjtu,chenDu,China";  </w:t>
+      </w:r>
+    </w:p>
+    <w:p>
+      <w:pPr>
+        <w:widowControl/>
+        <w:jc w:val="left"/>
+        <w:rPr>
+          <w:rFonts w:ascii="黑体" w:eastAsia="黑体" w:hAnsi="黑体" w:cs="宋体"/>
+          <w:kern w:val="0"/>
+          <w:szCs w:val="21"/>
+        </w:rPr>
+      </w:pPr>
+      <w:r>
+        <w:rPr>
+          <w:rFonts w:ascii="黑体" w:eastAsia="黑体" w:hAnsi="黑体" w:cs="宋体"/>
+          <w:kern w:val="0"/>
+          <w:szCs w:val="21"/>
+        </w:rPr>
+        <w:t xml:space="preserve">　　　　public String mail = "</w:t>
+      </w:r>
+      <w:hyperlink r:id="rId7" w:history="1">
+        <w:r>
+          <w:rPr>
+            <w:rFonts w:ascii="黑体" w:eastAsia="黑体" w:hAnsi="黑体" w:cs="宋体"/>
+            <w:kern w:val="0"/>
+            <w:szCs w:val="21"/>
+          </w:rPr>
+          <w:t>josserchai@yahoo.com</w:t>
+        </w:r>
+      </w:hyperlink>
+      <w:r>
+        <w:rPr>
+          <w:rFonts w:ascii="黑体" w:eastAsia="黑体" w:hAnsi="黑体" w:cs="宋体"/>
+          <w:kern w:val="0"/>
+          <w:szCs w:val="21"/>
+        </w:rPr>
+        <w:t>";//内部类公有成员  </w:t>
+      </w:r>
+    </w:p>
+    <w:p>
+      <w:pPr>
+        <w:widowControl/>
+        <w:jc w:val="left"/>
+        <w:rPr>
+          <w:rFonts w:ascii="黑体" w:eastAsia="黑体" w:hAnsi="黑体" w:cs="宋体"/>
+          <w:kern w:val="0"/>
+          <w:szCs w:val="21"/>
+        </w:rPr>
+      </w:pPr>
+      <w:r>
+        <w:rPr>
+          <w:rFonts w:ascii="黑体" w:eastAsia="黑体" w:hAnsi="黑体" w:cs="宋体"/>
+          <w:kern w:val="0"/>
+          <w:szCs w:val="21"/>
+        </w:rPr>
+        <w:t xml:space="preserve">　　　　public void display(){  </w:t>
+      </w:r>
+    </w:p>
+    <w:p>
+      <w:pPr>
+        <w:widowControl/>
+        <w:jc w:val="left"/>
+        <w:rPr>
+          <w:rFonts w:ascii="黑体" w:eastAsia="黑体" w:hAnsi="黑体" w:cs="宋体"/>
+          <w:kern w:val="0"/>
+          <w:szCs w:val="21"/>
+        </w:rPr>
+      </w:pPr>
+      <w:r>
+        <w:rPr>
+          <w:rFonts w:ascii="黑体" w:eastAsia="黑体" w:hAnsi="黑体" w:cs="宋体"/>
+          <w:kern w:val="0"/>
+          <w:szCs w:val="21"/>
+        </w:rPr>
+        <w:t xml:space="preserve">　　　　　　//System.out.println(id);//不能直接访问外部类的非静态成员  </w:t>
+      </w:r>
+    </w:p>
+    <w:p>
+      <w:pPr>
+        <w:widowControl/>
+        <w:jc w:val="left"/>
+        <w:rPr>
+          <w:rFonts w:ascii="黑体" w:eastAsia="黑体" w:hAnsi="黑体" w:cs="宋体"/>
+          <w:kern w:val="0"/>
+          <w:szCs w:val="21"/>
+        </w:rPr>
+      </w:pPr>
+      <w:r>
+        <w:rPr>
+          <w:rFonts w:ascii="黑体" w:eastAsia="黑体" w:hAnsi="黑体" w:cs="宋体"/>
+          <w:kern w:val="0"/>
+          <w:szCs w:val="21"/>
+        </w:rPr>
+        <w:t xml:space="preserve">　　　　　　System.out.println(name);//只能直接访问外部类的静态成员  </w:t>
+      </w:r>
+    </w:p>
+    <w:p>
+      <w:pPr>
+        <w:widowControl/>
+        <w:jc w:val="left"/>
+        <w:rPr>
+          <w:rFonts w:ascii="黑体" w:eastAsia="黑体" w:hAnsi="黑体" w:cs="宋体"/>
+          <w:kern w:val="0"/>
+          <w:szCs w:val="21"/>
+        </w:rPr>
+      </w:pPr>
+      <w:r>
+        <w:rPr>
+          <w:rFonts w:ascii="黑体" w:eastAsia="黑体" w:hAnsi="黑体" w:cs="宋体"/>
+          <w:kern w:val="0"/>
+          <w:szCs w:val="21"/>
+        </w:rPr>
+        <w:t xml:space="preserve">　　　　　　System.out.println("Inner "+address);//访问本内部类成员。  </w:t>
+      </w:r>
+    </w:p>
+    <w:p>
+      <w:pPr>
+        <w:widowControl/>
+        <w:jc w:val="left"/>
+        <w:rPr>
+          <w:rFonts w:ascii="黑体" w:eastAsia="黑体" w:hAnsi="黑体" w:cs="宋体"/>
+          <w:kern w:val="0"/>
+          <w:szCs w:val="21"/>
+        </w:rPr>
+      </w:pPr>
+      <w:r>
+        <w:rPr>
+          <w:rFonts w:ascii="黑体" w:eastAsia="黑体" w:hAnsi="黑体" w:cs="宋体"/>
+          <w:kern w:val="0"/>
+          <w:szCs w:val="21"/>
+        </w:rPr>
+        <w:t xml:space="preserve">　　　　}  </w:t>
+      </w:r>
+    </w:p>
+    <w:p>
+      <w:pPr>
+        <w:widowControl/>
+        <w:jc w:val="left"/>
+        <w:rPr>
+          <w:rFonts w:ascii="黑体" w:eastAsia="黑体" w:hAnsi="黑体" w:cs="宋体"/>
+          <w:kern w:val="0"/>
+          <w:szCs w:val="21"/>
+        </w:rPr>
+      </w:pPr>
+      <w:r>
+        <w:rPr>
+          <w:rFonts w:ascii="黑体" w:eastAsia="黑体" w:hAnsi="黑体" w:cs="宋体"/>
+          <w:kern w:val="0"/>
+          <w:szCs w:val="21"/>
+        </w:rPr>
+        <w:t xml:space="preserve">　　}  </w:t>
+      </w:r>
+    </w:p>
+    <w:p>
+      <w:pPr>
+        <w:widowControl/>
+        <w:jc w:val="left"/>
+        <w:rPr>
+          <w:rFonts w:ascii="黑体" w:eastAsia="黑体" w:hAnsi="黑体" w:cs="宋体"/>
+          <w:kern w:val="0"/>
+          <w:szCs w:val="21"/>
+        </w:rPr>
+      </w:pPr>
+      <w:r>
+        <w:rPr>
+          <w:rFonts w:ascii="黑体" w:eastAsia="黑体" w:hAnsi="黑体" w:cs="宋体"/>
+          <w:kern w:val="0"/>
+          <w:szCs w:val="21"/>
+        </w:rPr>
+        <w:t>    public void printInfo(){  </w:t>
+      </w:r>
+    </w:p>
+    <w:p>
+      <w:pPr>
+        <w:widowControl/>
+        <w:jc w:val="left"/>
+        <w:rPr>
+          <w:rFonts w:ascii="黑体" w:eastAsia="黑体" w:hAnsi="黑体" w:cs="宋体"/>
+          <w:kern w:val="0"/>
+          <w:szCs w:val="21"/>
+        </w:rPr>
+      </w:pPr>
+      <w:r>
+        <w:rPr>
+          <w:rFonts w:ascii="黑体" w:eastAsia="黑体" w:hAnsi="黑体" w:cs="宋体"/>
+          <w:kern w:val="0"/>
+          <w:szCs w:val="21"/>
+        </w:rPr>
+        <w:t xml:space="preserve">　　　　Person person = new Person();  </w:t>
+      </w:r>
+    </w:p>
+    <w:p>
+      <w:pPr>
+        <w:widowControl/>
+        <w:jc w:val="left"/>
+        <w:rPr>
+          <w:rFonts w:ascii="黑体" w:eastAsia="黑体" w:hAnsi="黑体" w:cs="宋体"/>
+          <w:kern w:val="0"/>
+          <w:szCs w:val="21"/>
+        </w:rPr>
+      </w:pPr>
+      <w:r>
+        <w:rPr>
+          <w:rFonts w:ascii="黑体" w:eastAsia="黑体" w:hAnsi="黑体" w:cs="宋体"/>
+          <w:kern w:val="0"/>
+          <w:szCs w:val="21"/>
+        </w:rPr>
+        <w:t xml:space="preserve">　　　　person.display();  </w:t>
+      </w:r>
+    </w:p>
+    <w:p>
+      <w:pPr>
+        <w:widowControl/>
+        <w:jc w:val="left"/>
+        <w:rPr>
+          <w:rFonts w:ascii="黑体" w:eastAsia="黑体" w:hAnsi="黑体" w:cs="宋体"/>
+          <w:kern w:val="0"/>
+          <w:szCs w:val="21"/>
+        </w:rPr>
+      </w:pPr>
+      <w:r>
+        <w:rPr>
+          <w:rFonts w:ascii="黑体" w:eastAsia="黑体" w:hAnsi="黑体" w:cs="宋体"/>
+          <w:kern w:val="0"/>
+          <w:szCs w:val="21"/>
+        </w:rPr>
+        <w:t xml:space="preserve">　　　　//System.out.println(mail);//不可访问  </w:t>
+      </w:r>
+    </w:p>
+    <w:p>
+      <w:pPr>
+        <w:widowControl/>
+        <w:jc w:val="left"/>
+        <w:rPr>
+          <w:rFonts w:ascii="黑体" w:eastAsia="黑体" w:hAnsi="黑体" w:cs="宋体"/>
+          <w:kern w:val="0"/>
+          <w:szCs w:val="21"/>
+        </w:rPr>
+      </w:pPr>
+      <w:r>
+        <w:rPr>
+          <w:rFonts w:ascii="黑体" w:eastAsia="黑体" w:hAnsi="黑体" w:cs="宋体"/>
+          <w:kern w:val="0"/>
+          <w:szCs w:val="21"/>
+        </w:rPr>
+        <w:t xml:space="preserve">　　　　//System.out.println(address);//不可访问  </w:t>
+      </w:r>
+    </w:p>
+    <w:p>
+      <w:pPr>
+        <w:widowControl/>
+        <w:jc w:val="left"/>
+        <w:rPr>
+          <w:rFonts w:ascii="黑体" w:eastAsia="黑体" w:hAnsi="黑体" w:cs="宋体"/>
+          <w:kern w:val="0"/>
+          <w:szCs w:val="21"/>
+        </w:rPr>
+      </w:pPr>
+      <w:r>
+        <w:rPr>
+          <w:rFonts w:ascii="黑体" w:eastAsia="黑体" w:hAnsi="黑体" w:cs="宋体"/>
+          <w:kern w:val="0"/>
+          <w:szCs w:val="21"/>
+        </w:rPr>
+        <w:t xml:space="preserve">　　　　System.out.println(person.address);//可以访问内部类的私有成员  </w:t>
+      </w:r>
+    </w:p>
+    <w:p>
+      <w:pPr>
+        <w:widowControl/>
+        <w:jc w:val="left"/>
+        <w:rPr>
+          <w:rFonts w:ascii="黑体" w:eastAsia="黑体" w:hAnsi="黑体" w:cs="宋体"/>
+          <w:kern w:val="0"/>
+          <w:szCs w:val="21"/>
+        </w:rPr>
+      </w:pPr>
+      <w:r>
+        <w:rPr>
+          <w:rFonts w:ascii="黑体" w:eastAsia="黑体" w:hAnsi="黑体" w:cs="宋体"/>
+          <w:kern w:val="0"/>
+          <w:szCs w:val="21"/>
+        </w:rPr>
+        <w:t xml:space="preserve">　　　　System.out.println(person.mail);//可以访问内部类的公有成员  </w:t>
+      </w:r>
+    </w:p>
+    <w:p>
+      <w:pPr>
+        <w:widowControl/>
+        <w:jc w:val="left"/>
+        <w:rPr>
+          <w:rFonts w:ascii="黑体" w:eastAsia="黑体" w:hAnsi="黑体" w:cs="宋体"/>
+          <w:kern w:val="0"/>
+          <w:szCs w:val="21"/>
+        </w:rPr>
+      </w:pPr>
+      <w:r>
+        <w:rPr>
+          <w:rFonts w:ascii="黑体" w:eastAsia="黑体" w:hAnsi="黑体" w:cs="宋体"/>
+          <w:kern w:val="0"/>
+          <w:szCs w:val="21"/>
+        </w:rPr>
+        <w:t>   }  </w:t>
+      </w:r>
+    </w:p>
+    <w:p>
+      <w:pPr>
+        <w:widowControl/>
+        <w:jc w:val="left"/>
+        <w:rPr>
+          <w:rFonts w:ascii="黑体" w:eastAsia="黑体" w:hAnsi="黑体" w:cs="宋体"/>
+          <w:kern w:val="0"/>
+          <w:szCs w:val="21"/>
+        </w:rPr>
+      </w:pPr>
+      <w:r>
+        <w:rPr>
+          <w:rFonts w:ascii="黑体" w:eastAsia="黑体" w:hAnsi="黑体" w:cs="宋体"/>
+          <w:kern w:val="0"/>
+          <w:szCs w:val="21"/>
+        </w:rPr>
+        <w:t xml:space="preserve">　　public static void main(String[] args) {  </w:t>
+      </w:r>
+    </w:p>
+    <w:p>
+      <w:pPr>
+        <w:widowControl/>
+        <w:jc w:val="left"/>
+        <w:rPr>
+          <w:rFonts w:ascii="黑体" w:eastAsia="黑体" w:hAnsi="黑体" w:cs="宋体"/>
+          <w:kern w:val="0"/>
+          <w:szCs w:val="21"/>
+        </w:rPr>
+      </w:pPr>
+      <w:r>
+        <w:rPr>
+          <w:rFonts w:ascii="黑体" w:eastAsia="黑体" w:hAnsi="黑体" w:cs="宋体"/>
+          <w:kern w:val="0"/>
+          <w:szCs w:val="21"/>
+        </w:rPr>
+        <w:t xml:space="preserve">　　StaticTest staticTest = new StaticTest();  </w:t>
+      </w:r>
+    </w:p>
+    <w:p>
+      <w:pPr>
+        <w:widowControl/>
+        <w:jc w:val="left"/>
+        <w:rPr>
+          <w:rFonts w:ascii="黑体" w:eastAsia="黑体" w:hAnsi="黑体" w:cs="宋体"/>
+          <w:kern w:val="0"/>
+          <w:szCs w:val="21"/>
+        </w:rPr>
+      </w:pPr>
+      <w:r>
+        <w:rPr>
+          <w:rFonts w:ascii="黑体" w:eastAsia="黑体" w:hAnsi="黑体" w:cs="宋体"/>
+          <w:kern w:val="0"/>
+          <w:szCs w:val="21"/>
+        </w:rPr>
+        <w:t xml:space="preserve">　　staticTest.printInfo();  </w:t>
+      </w:r>
+    </w:p>
+    <w:p>
+      <w:pPr>
+        <w:widowControl/>
+        <w:jc w:val="left"/>
+        <w:rPr>
+          <w:rFonts w:ascii="黑体" w:eastAsia="黑体" w:hAnsi="黑体" w:cs="宋体"/>
+          <w:kern w:val="0"/>
+          <w:szCs w:val="21"/>
+        </w:rPr>
+      </w:pPr>
+      <w:r>
+        <w:rPr>
+          <w:rFonts w:ascii="黑体" w:eastAsia="黑体" w:hAnsi="黑体" w:cs="宋体"/>
+          <w:kern w:val="0"/>
+          <w:szCs w:val="21"/>
+        </w:rPr>
+        <w:t>}  </w:t>
+      </w:r>
+    </w:p>
+    <w:p>
+      <w:pPr>
+        <w:widowControl/>
+        <w:jc w:val="left"/>
+        <w:rPr>
+          <w:rFonts w:ascii="黑体" w:eastAsia="黑体" w:hAnsi="黑体" w:cs="宋体"/>
+          <w:kern w:val="0"/>
+          <w:szCs w:val="21"/>
+        </w:rPr>
+      </w:pPr>
+      <w:r>
+        <w:rPr>
+          <w:rFonts w:ascii="黑体" w:eastAsia="黑体" w:hAnsi="黑体" w:cs="宋体"/>
+          <w:kern w:val="0"/>
+          <w:szCs w:val="21"/>
+        </w:rPr>
+        <w:t>}  在静态嵌套类内部，不能访问外部类的非静态成员</w:t>
+      </w:r>
+    </w:p>
+    <w:p>
+      <w:pPr>
+        <w:widowControl/>
+        <w:jc w:val="left"/>
+        <w:rPr>
+          <w:rFonts w:ascii="黑体" w:eastAsia="黑体" w:hAnsi="黑体" w:cs="宋体"/>
+          <w:kern w:val="0"/>
+          <w:szCs w:val="21"/>
+        </w:rPr>
+      </w:pPr>
+      <w:r>
+        <w:rPr>
+          <w:rFonts w:ascii="黑体" w:eastAsia="黑体" w:hAnsi="黑体" w:cs="宋体"/>
+          <w:kern w:val="0"/>
+          <w:szCs w:val="21"/>
+        </w:rPr>
+        <w:t>30：局部内部类：方法内部类；</w:t>
+      </w:r>
+    </w:p>
+    <w:p>
+      <w:pPr>
+        <w:widowControl/>
+        <w:jc w:val="left"/>
+        <w:rPr>
+          <w:rFonts w:ascii="黑体" w:eastAsia="黑体" w:hAnsi="黑体" w:cs="宋体"/>
+          <w:kern w:val="0"/>
+          <w:szCs w:val="21"/>
+        </w:rPr>
+      </w:pPr>
+      <w:r>
+        <w:rPr>
+          <w:rFonts w:ascii="黑体" w:eastAsia="黑体" w:hAnsi="黑体" w:cs="宋体"/>
+          <w:kern w:val="0"/>
+          <w:szCs w:val="21"/>
+        </w:rPr>
+        <w:t>31：Arrays.asList()：数组转容器，其输出被传递到list中，打乱引用不会修改·数组，但直接用其输出结果会修改数组的顺序。故如果你不想原来的数组被修改，那么你就需要在另一个容器中创建一个副本</w:t>
+      </w:r>
+      <w:r>
+        <w:rPr>
+          <w:rFonts w:ascii="黑体" w:eastAsia="黑体" w:hAnsi="黑体" w:cs="宋体" w:hint="eastAsia"/>
+          <w:kern w:val="0"/>
+          <w:szCs w:val="21"/>
+        </w:rPr>
+        <w:t>.</w:t>
+      </w:r>
+    </w:p>
+    <w:p>
+      <w:pPr>
+        <w:widowControl/>
+        <w:jc w:val="left"/>
+        <w:rPr>
+          <w:rFonts w:ascii="黑体" w:eastAsia="黑体" w:hAnsi="黑体" w:cs="宋体"/>
+          <w:kern w:val="0"/>
+          <w:szCs w:val="21"/>
+        </w:rPr>
+      </w:pPr>
+    </w:p>
+    <w:p>
+      <w:pPr>
+        <w:widowControl/>
+        <w:jc w:val="left"/>
+        <w:rPr>
+          <w:rFonts w:ascii="黑体" w:eastAsia="黑体" w:hAnsi="黑体" w:cs="宋体"/>
+          <w:kern w:val="0"/>
+          <w:szCs w:val="21"/>
+        </w:rPr>
+      </w:pPr>
+    </w:p>
+    <w:p>
+      <w:pPr>
+        <w:widowControl/>
+        <w:jc w:val="left"/>
+        <w:rPr>
+          <w:rFonts w:ascii="黑体" w:eastAsia="黑体" w:hAnsi="黑体" w:cs="宋体"/>
+          <w:kern w:val="0"/>
           <w:szCs w:val="21"/>
         </w:rPr>
       </w:pPr>
@@ -996,6 +2381,127 @@
     </w:p>
   </w:footnote>
 </w:footnotes>
+</file>
+
+<file path=word/numbering.xml><?xml version="1.0" encoding="utf-8"?>
+<w:numbering xmlns:ve="http://schemas.openxmlformats.org/markup-compatibility/2006" xmlns:o="urn:schemas-microsoft-com:office:office" xmlns:r="http://schemas.openxmlformats.org/officeDocument/2006/relationships" xmlns:m="http://schemas.openxmlformats.org/officeDocument/2006/math" xmlns:v="urn:schemas-microsoft-com:vml" xmlns:wp="http://schemas.openxmlformats.org/drawingml/2006/wordprocessingDrawing" xmlns:w10="urn:schemas-microsoft-com:office:word" xmlns:w="http://schemas.openxmlformats.org/wordprocessingml/2006/main" xmlns:wne="http://schemas.microsoft.com/office/word/2006/wordml">
+  <w:abstractNum w:abstractNumId="0">
+    <w:nsid w:val="7777729F"/>
+    <w:multiLevelType w:val="multilevel"/>
+    <w:tmpl w:val="39EC87BA"/>
+    <w:lvl w:ilvl="0">
+      <w:start w:val="1"/>
+      <w:numFmt w:val="decimal"/>
+      <w:lvlText w:val="%1."/>
+      <w:lvlJc w:val="left"/>
+      <w:pPr>
+        <w:tabs>
+          <w:tab w:val="num" w:pos="720"/>
+        </w:tabs>
+        <w:ind w:left="720" w:hanging="360"/>
+      </w:pPr>
+    </w:lvl>
+    <w:lvl w:ilvl="1" w:tentative="1">
+      <w:start w:val="1"/>
+      <w:numFmt w:val="decimal"/>
+      <w:lvlText w:val="%2."/>
+      <w:lvlJc w:val="left"/>
+      <w:pPr>
+        <w:tabs>
+          <w:tab w:val="num" w:pos="1440"/>
+        </w:tabs>
+        <w:ind w:left="1440" w:hanging="360"/>
+      </w:pPr>
+    </w:lvl>
+    <w:lvl w:ilvl="2" w:tentative="1">
+      <w:start w:val="1"/>
+      <w:numFmt w:val="decimal"/>
+      <w:lvlText w:val="%3."/>
+      <w:lvlJc w:val="left"/>
+      <w:pPr>
+        <w:tabs>
+          <w:tab w:val="num" w:pos="2160"/>
+        </w:tabs>
+        <w:ind w:left="2160" w:hanging="360"/>
+      </w:pPr>
+    </w:lvl>
+    <w:lvl w:ilvl="3" w:tentative="1">
+      <w:start w:val="1"/>
+      <w:numFmt w:val="decimal"/>
+      <w:lvlText w:val="%4."/>
+      <w:lvlJc w:val="left"/>
+      <w:pPr>
+        <w:tabs>
+          <w:tab w:val="num" w:pos="2880"/>
+        </w:tabs>
+        <w:ind w:left="2880" w:hanging="360"/>
+      </w:pPr>
+    </w:lvl>
+    <w:lvl w:ilvl="4" w:tentative="1">
+      <w:start w:val="1"/>
+      <w:numFmt w:val="decimal"/>
+      <w:lvlText w:val="%5."/>
+      <w:lvlJc w:val="left"/>
+      <w:pPr>
+        <w:tabs>
+          <w:tab w:val="num" w:pos="3600"/>
+        </w:tabs>
+        <w:ind w:left="3600" w:hanging="360"/>
+      </w:pPr>
+    </w:lvl>
+    <w:lvl w:ilvl="5" w:tentative="1">
+      <w:start w:val="1"/>
+      <w:numFmt w:val="decimal"/>
+      <w:lvlText w:val="%6."/>
+      <w:lvlJc w:val="left"/>
+      <w:pPr>
+        <w:tabs>
+          <w:tab w:val="num" w:pos="4320"/>
+        </w:tabs>
+        <w:ind w:left="4320" w:hanging="360"/>
+      </w:pPr>
+    </w:lvl>
+    <w:lvl w:ilvl="6" w:tentative="1">
+      <w:start w:val="1"/>
+      <w:numFmt w:val="decimal"/>
+      <w:lvlText w:val="%7."/>
+      <w:lvlJc w:val="left"/>
+      <w:pPr>
+        <w:tabs>
+          <w:tab w:val="num" w:pos="5040"/>
+        </w:tabs>
+        <w:ind w:left="5040" w:hanging="360"/>
+      </w:pPr>
+    </w:lvl>
+    <w:lvl w:ilvl="7" w:tentative="1">
+      <w:start w:val="1"/>
+      <w:numFmt w:val="decimal"/>
+      <w:lvlText w:val="%8."/>
+      <w:lvlJc w:val="left"/>
+      <w:pPr>
+        <w:tabs>
+          <w:tab w:val="num" w:pos="5760"/>
+        </w:tabs>
+        <w:ind w:left="5760" w:hanging="360"/>
+      </w:pPr>
+    </w:lvl>
+    <w:lvl w:ilvl="8" w:tentative="1">
+      <w:start w:val="1"/>
+      <w:numFmt w:val="decimal"/>
+      <w:lvlText w:val="%9."/>
+      <w:lvlJc w:val="left"/>
+      <w:pPr>
+        <w:tabs>
+          <w:tab w:val="num" w:pos="6480"/>
+        </w:tabs>
+        <w:ind w:left="6480" w:hanging="360"/>
+      </w:pPr>
+    </w:lvl>
+  </w:abstractNum>
+  <w:num w:numId="1">
+    <w:abstractNumId w:val="0"/>
+  </w:num>
+</w:numbering>
 </file>
 
 <file path=word/styles.xml><?xml version="1.0" encoding="utf-8"?>
@@ -1154,6 +2660,7 @@
   <w:style w:type="paragraph" w:default="1" w:styleId="a">
     <w:name w:val="Normal"/>
     <w:qFormat/>
+    <w:rsid w:val="001E21A9"/>
     <w:pPr>
       <w:widowControl w:val="0"/>
       <w:jc w:val="both"/>
@@ -1254,6 +2761,18 @@
     <w:rPr>
       <w:sz w:val="18"/>
       <w:szCs w:val="18"/>
+    </w:rPr>
+  </w:style>
+  <w:style w:type="character" w:styleId="a5">
+    <w:name w:val="Hyperlink"/>
+    <w:basedOn w:val="a0"/>
+    <w:uiPriority w:val="99"/>
+    <w:semiHidden/>
+    <w:unhideWhenUsed/>
+    <w:rsid w:val="00F85AFF"/>
+    <w:rPr>
+      <w:color w:val="0000FF"/>
+      <w:u w:val="single"/>
     </w:rPr>
   </w:style>
 </w:styles>

--- a/学习笔记/java编程思想.docx
+++ b/学习笔记/java编程思想.docx
@@ -2300,6 +2300,101 @@
           <w:szCs w:val="21"/>
         </w:rPr>
         <w:t>.</w:t>
+      </w:r>
+    </w:p>
+    <w:p>
+      <w:pPr>
+        <w:rPr>
+          <w:rFonts w:ascii="黑体" w:eastAsia="黑体" w:hAnsi="黑体" w:cs="宋体"/>
+          <w:kern w:val="0"/>
+          <w:szCs w:val="21"/>
+        </w:rPr>
+      </w:pPr>
+      <w:r>
+        <w:t>3</w:t>
+      </w:r>
+      <w:r>
+        <w:rPr>
+          <w:rFonts w:ascii="黑体" w:eastAsia="黑体" w:hAnsi="黑体" w:cs="宋体"/>
+          <w:kern w:val="0"/>
+          <w:szCs w:val="21"/>
+        </w:rPr>
+        <w:t>2：构造器异常捕捉：上层try—catch，将构造器放在第一层和第二层之间，在第二层里执行finally，这样构造失败也就可以避免执行finally。</w:t>
+      </w:r>
+    </w:p>
+    <w:p>
+      <w:pPr>
+        <w:rPr>
+          <w:rFonts w:ascii="黑体" w:eastAsia="黑体" w:hAnsi="黑体" w:cs="宋体"/>
+          <w:kern w:val="0"/>
+          <w:szCs w:val="21"/>
+        </w:rPr>
+      </w:pPr>
+      <w:r>
+        <w:rPr>
+          <w:rFonts w:ascii="黑体" w:eastAsia="黑体" w:hAnsi="黑体" w:cs="宋体"/>
+          <w:kern w:val="0"/>
+          <w:szCs w:val="21"/>
+        </w:rPr>
+        <w:t>33：String类中任何修改string值得方法实际上都是创建一个全新的string对象，string对象只具有只读特性，String：字符串常量；StringBuffer：字符创变量，线程安全；StringBuilder：字符创变量，线程不安全；1.如果要操作少量的数据用 = String； 2.单线程操作字符串缓冲区 下操作大量数据 = StringBuilder；3.多线程操作字符串缓冲区 下操作大量数据 = StringBuffer</w:t>
+      </w:r>
+    </w:p>
+    <w:p>
+      <w:pPr>
+        <w:rPr>
+          <w:rFonts w:ascii="黑体" w:eastAsia="黑体" w:hAnsi="黑体" w:cs="宋体"/>
+          <w:kern w:val="0"/>
+          <w:szCs w:val="21"/>
+        </w:rPr>
+      </w:pPr>
+      <w:r>
+        <w:rPr>
+          <w:rFonts w:ascii="黑体" w:eastAsia="黑体" w:hAnsi="黑体" w:cs="宋体"/>
+          <w:kern w:val="0"/>
+          <w:szCs w:val="21"/>
+        </w:rPr>
+        <w:t>34：string类的format（）方法：格式化string对象；含众多转换符；详细学习网址</w:t>
+      </w:r>
+    </w:p>
+    <w:p>
+      <w:pPr>
+        <w:rPr>
+          <w:rFonts w:hint="eastAsia"/>
+        </w:rPr>
+      </w:pPr>
+      <w:hyperlink r:id="rId8" w:history="1">
+        <w:r>
+          <w:rPr>
+            <w:rStyle w:val="a5"/>
+          </w:rPr>
+          <w:t>http://blog.csdn.net/lonely_fireworks/article/details/7962171/</w:t>
+        </w:r>
+      </w:hyperlink>
+      <w:r>
+        <w:t xml:space="preserve"> </w:t>
+      </w:r>
+      <w:r>
+        <w:rPr>
+          <w:rFonts w:hint="eastAsia"/>
+        </w:rPr>
+        <w:t>.</w:t>
+      </w:r>
+    </w:p>
+    <w:p>
+      <w:pPr>
+        <w:rPr>
+          <w:rFonts w:ascii="黑体" w:eastAsia="黑体" w:hAnsi="黑体" w:cs="宋体"/>
+          <w:kern w:val="0"/>
+          <w:szCs w:val="21"/>
+        </w:rPr>
+      </w:pPr>
+      <w:r>
+        <w:rPr>
+          <w:rFonts w:ascii="黑体" w:eastAsia="黑体" w:hAnsi="黑体" w:cs="宋体"/>
+          <w:kern w:val="0"/>
+          <w:szCs w:val="21"/>
+        </w:rPr>
+        <w:t>35：正则表达式；反射；代理</w:t>
       </w:r>
     </w:p>
     <w:p>

--- a/学习笔记/java编程思想.docx
+++ b/学习笔记/java编程思想.docx
@@ -18,26 +18,62 @@
           <w:kern w:val="0"/>
           <w:szCs w:val="21"/>
         </w:rPr>
-        <w:t>1：Java对象存储位置：1：寄存器最快的存储区；2：栈，速度仅次于寄存器，Java系统知道没个对象的确切生命周期；3：堆，存放所有的Java对象；4：常量存储：常量值直接存放在代码内部，永远不可变。</w:t>
-      </w:r>
-    </w:p>
-    <w:p>
-      <w:pPr>
-        <w:widowControl/>
-        <w:jc w:val="left"/>
-        <w:rPr>
-          <w:rFonts w:ascii="黑体" w:eastAsia="黑体" w:hAnsi="黑体" w:cs="宋体"/>
-          <w:kern w:val="0"/>
-          <w:szCs w:val="21"/>
-        </w:rPr>
-      </w:pPr>
-      <w:r>
-        <w:rPr>
-          <w:rFonts w:ascii="黑体" w:eastAsia="黑体" w:hAnsi="黑体" w:cs="宋体"/>
-          <w:kern w:val="0"/>
-          <w:szCs w:val="21"/>
-        </w:rPr>
-        <w:t>2：一个字节byte8为，一个short2字节，int4字节，char2字节，long4字节，float4字节，double8字节，boolean占以为</w:t>
+        <w:t>1：Java对象存储位置：1：寄存器最快的存储区；2：</w:t>
+      </w:r>
+      <w:proofErr w:type="gramStart"/>
+      <w:r>
+        <w:rPr>
+          <w:rFonts w:ascii="黑体" w:eastAsia="黑体" w:hAnsi="黑体" w:cs="宋体"/>
+          <w:kern w:val="0"/>
+          <w:szCs w:val="21"/>
+        </w:rPr>
+        <w:t>栈</w:t>
+      </w:r>
+      <w:proofErr w:type="gramEnd"/>
+      <w:r>
+        <w:rPr>
+          <w:rFonts w:ascii="黑体" w:eastAsia="黑体" w:hAnsi="黑体" w:cs="宋体"/>
+          <w:kern w:val="0"/>
+          <w:szCs w:val="21"/>
+        </w:rPr>
+        <w:t>，速度仅次于寄存器，Java系统知道没个对象的确切生命周期；3：堆，存放所有的Java对象；4：常量存储：常量值直接存放在代码内部，永远不可变。</w:t>
+      </w:r>
+    </w:p>
+    <w:p>
+      <w:pPr>
+        <w:widowControl/>
+        <w:jc w:val="left"/>
+        <w:rPr>
+          <w:rFonts w:ascii="黑体" w:eastAsia="黑体" w:hAnsi="黑体" w:cs="宋体"/>
+          <w:kern w:val="0"/>
+          <w:szCs w:val="21"/>
+        </w:rPr>
+      </w:pPr>
+      <w:r>
+        <w:rPr>
+          <w:rFonts w:ascii="黑体" w:eastAsia="黑体" w:hAnsi="黑体" w:cs="宋体"/>
+          <w:kern w:val="0"/>
+          <w:szCs w:val="21"/>
+        </w:rPr>
+        <w:t>2：一个字节byte8为，一个short2字节，int4字节，char2字节，long4字节，float4字节，double8字节，</w:t>
+      </w:r>
+      <w:proofErr w:type="spellStart"/>
+      <w:r>
+        <w:rPr>
+          <w:rFonts w:ascii="黑体" w:eastAsia="黑体" w:hAnsi="黑体" w:cs="宋体"/>
+          <w:kern w:val="0"/>
+          <w:szCs w:val="21"/>
+        </w:rPr>
+        <w:t>boolean</w:t>
+      </w:r>
+      <w:proofErr w:type="spellEnd"/>
+      <w:r>
+        <w:rPr>
+          <w:rFonts w:ascii="黑体" w:eastAsia="黑体" w:hAnsi="黑体" w:cs="宋体"/>
+          <w:kern w:val="0"/>
+          <w:szCs w:val="21"/>
+        </w:rPr>
+        <w:t>占以为</w:t>
       </w:r>
     </w:p>
     <w:p>
@@ -75,8 +111,82 @@
           <w:kern w:val="0"/>
           <w:szCs w:val="21"/>
         </w:rPr>
-        <w:t>4：对象赋值如a=b；那么他们指向同一个引用，修改a也会修改b；a.length = b.length不是同一个引用，修改a.length不会改变b.length</w:t>
-      </w:r>
+        <w:t>4：对象赋值如a=b；那么他们指向同一个引用，修改a也会修改b；</w:t>
+      </w:r>
+      <w:proofErr w:type="spellStart"/>
+      <w:r>
+        <w:rPr>
+          <w:rFonts w:ascii="黑体" w:eastAsia="黑体" w:hAnsi="黑体" w:cs="宋体"/>
+          <w:kern w:val="0"/>
+          <w:szCs w:val="21"/>
+        </w:rPr>
+        <w:t>a.length</w:t>
+      </w:r>
+      <w:proofErr w:type="spellEnd"/>
+      <w:r>
+        <w:rPr>
+          <w:rFonts w:ascii="黑体" w:eastAsia="黑体" w:hAnsi="黑体" w:cs="宋体"/>
+          <w:kern w:val="0"/>
+          <w:szCs w:val="21"/>
+        </w:rPr>
+        <w:t xml:space="preserve"> = </w:t>
+      </w:r>
+      <w:proofErr w:type="spellStart"/>
+      <w:r>
+        <w:rPr>
+          <w:rFonts w:ascii="黑体" w:eastAsia="黑体" w:hAnsi="黑体" w:cs="宋体"/>
+          <w:kern w:val="0"/>
+          <w:szCs w:val="21"/>
+        </w:rPr>
+        <w:t>b.length</w:t>
+      </w:r>
+      <w:proofErr w:type="spellEnd"/>
+      <w:r>
+        <w:rPr>
+          <w:rFonts w:ascii="黑体" w:eastAsia="黑体" w:hAnsi="黑体" w:cs="宋体"/>
+          <w:kern w:val="0"/>
+          <w:szCs w:val="21"/>
+        </w:rPr>
+        <w:t>不是同一个引用，修改</w:t>
+      </w:r>
+      <w:proofErr w:type="spellStart"/>
+      <w:r>
+        <w:rPr>
+          <w:rFonts w:ascii="黑体" w:eastAsia="黑体" w:hAnsi="黑体" w:cs="宋体"/>
+          <w:kern w:val="0"/>
+          <w:szCs w:val="21"/>
+        </w:rPr>
+        <w:t>a.length</w:t>
+      </w:r>
+      <w:proofErr w:type="spellEnd"/>
+      <w:r>
+        <w:rPr>
+          <w:rFonts w:ascii="黑体" w:eastAsia="黑体" w:hAnsi="黑体" w:cs="宋体"/>
+          <w:kern w:val="0"/>
+          <w:szCs w:val="21"/>
+        </w:rPr>
+        <w:t>不会改变</w:t>
+      </w:r>
+      <w:proofErr w:type="spellStart"/>
+      <w:r>
+        <w:rPr>
+          <w:rFonts w:ascii="黑体" w:eastAsia="黑体" w:hAnsi="黑体" w:cs="宋体"/>
+          <w:kern w:val="0"/>
+          <w:szCs w:val="21"/>
+        </w:rPr>
+        <w:t>b.</w:t>
+      </w:r>
+      <w:proofErr w:type="gramStart"/>
+      <w:r>
+        <w:rPr>
+          <w:rFonts w:ascii="黑体" w:eastAsia="黑体" w:hAnsi="黑体" w:cs="宋体"/>
+          <w:kern w:val="0"/>
+          <w:szCs w:val="21"/>
+        </w:rPr>
+        <w:t>length</w:t>
+      </w:r>
+      <w:proofErr w:type="spellEnd"/>
+      <w:proofErr w:type="gramEnd"/>
     </w:p>
     <w:p>
       <w:pPr>
@@ -113,83 +223,227 @@
           <w:kern w:val="0"/>
           <w:szCs w:val="21"/>
         </w:rPr>
-        <w:t>6：无符号移位操作 &gt;&gt;&gt; ;如果对byte或short值进行移位运算需先将其转换成int类型</w:t>
-      </w:r>
-    </w:p>
-    <w:p>
-      <w:pPr>
-        <w:widowControl/>
-        <w:jc w:val="left"/>
-        <w:rPr>
-          <w:rFonts w:ascii="黑体" w:eastAsia="黑体" w:hAnsi="黑体" w:cs="宋体"/>
-          <w:kern w:val="0"/>
-          <w:szCs w:val="21"/>
-        </w:rPr>
-      </w:pPr>
-      <w:r>
-        <w:rPr>
-          <w:rFonts w:ascii="黑体" w:eastAsia="黑体" w:hAnsi="黑体" w:cs="宋体"/>
-          <w:kern w:val="0"/>
-          <w:szCs w:val="21"/>
-        </w:rPr>
-        <w:t>7：printBinaryInt（）和printBinaryLong分别是接受int和long的参数将其用二进制格式输出</w:t>
-      </w:r>
-    </w:p>
-    <w:p>
-      <w:pPr>
-        <w:widowControl/>
-        <w:jc w:val="left"/>
-        <w:rPr>
-          <w:rFonts w:ascii="黑体" w:eastAsia="黑体" w:hAnsi="黑体" w:cs="宋体"/>
-          <w:kern w:val="0"/>
-          <w:szCs w:val="21"/>
-        </w:rPr>
-      </w:pPr>
-      <w:r>
-        <w:rPr>
-          <w:rFonts w:ascii="黑体" w:eastAsia="黑体" w:hAnsi="黑体" w:cs="宋体"/>
-          <w:kern w:val="0"/>
-          <w:szCs w:val="21"/>
-        </w:rPr>
-        <w:t>8：小数转int总是截尾，如果想四舍五入就用Math.round（数）；</w:t>
-      </w:r>
-    </w:p>
-    <w:p>
-      <w:pPr>
-        <w:widowControl/>
-        <w:jc w:val="left"/>
-        <w:rPr>
-          <w:rFonts w:ascii="黑体" w:eastAsia="黑体" w:hAnsi="黑体" w:cs="宋体"/>
-          <w:kern w:val="0"/>
-          <w:szCs w:val="21"/>
-        </w:rPr>
-      </w:pPr>
-      <w:r>
-        <w:rPr>
-          <w:rFonts w:ascii="黑体" w:eastAsia="黑体" w:hAnsi="黑体" w:cs="宋体"/>
-          <w:kern w:val="0"/>
-          <w:szCs w:val="21"/>
-        </w:rPr>
-        <w:t>9：range（）方法：range（10）表示从0开始到9生成int数；range（5，10）表示5到9；range（5，20，3）表示5到20，步长为3；</w:t>
-      </w:r>
-    </w:p>
-    <w:p>
-      <w:pPr>
-        <w:widowControl/>
-        <w:jc w:val="left"/>
-        <w:rPr>
-          <w:rFonts w:ascii="黑体" w:eastAsia="黑体" w:hAnsi="黑体" w:cs="宋体"/>
-          <w:kern w:val="0"/>
-          <w:szCs w:val="21"/>
-        </w:rPr>
-      </w:pPr>
-      <w:r>
-        <w:rPr>
-          <w:rFonts w:ascii="黑体" w:eastAsia="黑体" w:hAnsi="黑体" w:cs="宋体"/>
-          <w:kern w:val="0"/>
-          <w:szCs w:val="21"/>
-        </w:rPr>
-        <w:t>10：return和break都是跳出循环，continue使代码返回循环的最开头（使i值递增）；</w:t>
+        <w:t>6：无符号移位操作 &gt;&gt;&gt; ;如果对byte或short值进行移位运算需先将其转换成</w:t>
+      </w:r>
+      <w:proofErr w:type="spellStart"/>
+      <w:r>
+        <w:rPr>
+          <w:rFonts w:ascii="黑体" w:eastAsia="黑体" w:hAnsi="黑体" w:cs="宋体"/>
+          <w:kern w:val="0"/>
+          <w:szCs w:val="21"/>
+        </w:rPr>
+        <w:t>int</w:t>
+      </w:r>
+      <w:proofErr w:type="spellEnd"/>
+      <w:r>
+        <w:rPr>
+          <w:rFonts w:ascii="黑体" w:eastAsia="黑体" w:hAnsi="黑体" w:cs="宋体"/>
+          <w:kern w:val="0"/>
+          <w:szCs w:val="21"/>
+        </w:rPr>
+        <w:t>类型</w:t>
+      </w:r>
+    </w:p>
+    <w:p>
+      <w:pPr>
+        <w:widowControl/>
+        <w:jc w:val="left"/>
+        <w:rPr>
+          <w:rFonts w:ascii="黑体" w:eastAsia="黑体" w:hAnsi="黑体" w:cs="宋体"/>
+          <w:kern w:val="0"/>
+          <w:szCs w:val="21"/>
+        </w:rPr>
+      </w:pPr>
+      <w:r>
+        <w:rPr>
+          <w:rFonts w:ascii="黑体" w:eastAsia="黑体" w:hAnsi="黑体" w:cs="宋体"/>
+          <w:kern w:val="0"/>
+          <w:szCs w:val="21"/>
+        </w:rPr>
+        <w:t>7：</w:t>
+      </w:r>
+      <w:proofErr w:type="spellStart"/>
+      <w:r>
+        <w:rPr>
+          <w:rFonts w:ascii="黑体" w:eastAsia="黑体" w:hAnsi="黑体" w:cs="宋体"/>
+          <w:kern w:val="0"/>
+          <w:szCs w:val="21"/>
+        </w:rPr>
+        <w:t>printBinaryInt</w:t>
+      </w:r>
+      <w:proofErr w:type="spellEnd"/>
+      <w:r>
+        <w:rPr>
+          <w:rFonts w:ascii="黑体" w:eastAsia="黑体" w:hAnsi="黑体" w:cs="宋体"/>
+          <w:kern w:val="0"/>
+          <w:szCs w:val="21"/>
+        </w:rPr>
+        <w:t>（）和</w:t>
+      </w:r>
+      <w:proofErr w:type="spellStart"/>
+      <w:r>
+        <w:rPr>
+          <w:rFonts w:ascii="黑体" w:eastAsia="黑体" w:hAnsi="黑体" w:cs="宋体"/>
+          <w:kern w:val="0"/>
+          <w:szCs w:val="21"/>
+        </w:rPr>
+        <w:t>printBinaryLong</w:t>
+      </w:r>
+      <w:proofErr w:type="spellEnd"/>
+      <w:r>
+        <w:rPr>
+          <w:rFonts w:ascii="黑体" w:eastAsia="黑体" w:hAnsi="黑体" w:cs="宋体"/>
+          <w:kern w:val="0"/>
+          <w:szCs w:val="21"/>
+        </w:rPr>
+        <w:t>分别是接受</w:t>
+      </w:r>
+      <w:proofErr w:type="spellStart"/>
+      <w:r>
+        <w:rPr>
+          <w:rFonts w:ascii="黑体" w:eastAsia="黑体" w:hAnsi="黑体" w:cs="宋体"/>
+          <w:kern w:val="0"/>
+          <w:szCs w:val="21"/>
+        </w:rPr>
+        <w:t>int</w:t>
+      </w:r>
+      <w:proofErr w:type="spellEnd"/>
+      <w:r>
+        <w:rPr>
+          <w:rFonts w:ascii="黑体" w:eastAsia="黑体" w:hAnsi="黑体" w:cs="宋体"/>
+          <w:kern w:val="0"/>
+          <w:szCs w:val="21"/>
+        </w:rPr>
+        <w:t>和long的参数将其用二进制格式输出</w:t>
+      </w:r>
+    </w:p>
+    <w:p>
+      <w:pPr>
+        <w:widowControl/>
+        <w:jc w:val="left"/>
+        <w:rPr>
+          <w:rFonts w:ascii="黑体" w:eastAsia="黑体" w:hAnsi="黑体" w:cs="宋体"/>
+          <w:kern w:val="0"/>
+          <w:szCs w:val="21"/>
+        </w:rPr>
+      </w:pPr>
+      <w:r>
+        <w:rPr>
+          <w:rFonts w:ascii="黑体" w:eastAsia="黑体" w:hAnsi="黑体" w:cs="宋体"/>
+          <w:kern w:val="0"/>
+          <w:szCs w:val="21"/>
+        </w:rPr>
+        <w:t>8：小数转</w:t>
+      </w:r>
+      <w:proofErr w:type="spellStart"/>
+      <w:r>
+        <w:rPr>
+          <w:rFonts w:ascii="黑体" w:eastAsia="黑体" w:hAnsi="黑体" w:cs="宋体"/>
+          <w:kern w:val="0"/>
+          <w:szCs w:val="21"/>
+        </w:rPr>
+        <w:t>int</w:t>
+      </w:r>
+      <w:proofErr w:type="spellEnd"/>
+      <w:r>
+        <w:rPr>
+          <w:rFonts w:ascii="黑体" w:eastAsia="黑体" w:hAnsi="黑体" w:cs="宋体"/>
+          <w:kern w:val="0"/>
+          <w:szCs w:val="21"/>
+        </w:rPr>
+        <w:t>总是截尾，如果想四舍五入就用</w:t>
+      </w:r>
+      <w:proofErr w:type="spellStart"/>
+      <w:r>
+        <w:rPr>
+          <w:rFonts w:ascii="黑体" w:eastAsia="黑体" w:hAnsi="黑体" w:cs="宋体"/>
+          <w:kern w:val="0"/>
+          <w:szCs w:val="21"/>
+        </w:rPr>
+        <w:t>Math.round</w:t>
+      </w:r>
+      <w:proofErr w:type="spellEnd"/>
+      <w:r>
+        <w:rPr>
+          <w:rFonts w:ascii="黑体" w:eastAsia="黑体" w:hAnsi="黑体" w:cs="宋体"/>
+          <w:kern w:val="0"/>
+          <w:szCs w:val="21"/>
+        </w:rPr>
+        <w:t>（数）；</w:t>
+      </w:r>
+    </w:p>
+    <w:p>
+      <w:pPr>
+        <w:widowControl/>
+        <w:jc w:val="left"/>
+        <w:rPr>
+          <w:rFonts w:ascii="黑体" w:eastAsia="黑体" w:hAnsi="黑体" w:cs="宋体"/>
+          <w:kern w:val="0"/>
+          <w:szCs w:val="21"/>
+        </w:rPr>
+      </w:pPr>
+      <w:r>
+        <w:rPr>
+          <w:rFonts w:ascii="黑体" w:eastAsia="黑体" w:hAnsi="黑体" w:cs="宋体"/>
+          <w:kern w:val="0"/>
+          <w:szCs w:val="21"/>
+        </w:rPr>
+        <w:t>9：range（）方法：range（10）表示从0开始到9生成</w:t>
+      </w:r>
+      <w:proofErr w:type="spellStart"/>
+      <w:r>
+        <w:rPr>
+          <w:rFonts w:ascii="黑体" w:eastAsia="黑体" w:hAnsi="黑体" w:cs="宋体"/>
+          <w:kern w:val="0"/>
+          <w:szCs w:val="21"/>
+        </w:rPr>
+        <w:t>int</w:t>
+      </w:r>
+      <w:proofErr w:type="spellEnd"/>
+      <w:r>
+        <w:rPr>
+          <w:rFonts w:ascii="黑体" w:eastAsia="黑体" w:hAnsi="黑体" w:cs="宋体"/>
+          <w:kern w:val="0"/>
+          <w:szCs w:val="21"/>
+        </w:rPr>
+        <w:t>数；range（5，10）表示5到9；range（5，20，3）表示5到20，步长为3；</w:t>
+      </w:r>
+    </w:p>
+    <w:p>
+      <w:pPr>
+        <w:widowControl/>
+        <w:jc w:val="left"/>
+        <w:rPr>
+          <w:rFonts w:ascii="黑体" w:eastAsia="黑体" w:hAnsi="黑体" w:cs="宋体"/>
+          <w:kern w:val="0"/>
+          <w:szCs w:val="21"/>
+        </w:rPr>
+      </w:pPr>
+      <w:r>
+        <w:rPr>
+          <w:rFonts w:ascii="黑体" w:eastAsia="黑体" w:hAnsi="黑体" w:cs="宋体"/>
+          <w:kern w:val="0"/>
+          <w:szCs w:val="21"/>
+        </w:rPr>
+        <w:t>10：return和break都是跳出循环，continue使代码返回循环的最开头（使</w:t>
+      </w:r>
+      <w:proofErr w:type="spellStart"/>
+      <w:r>
+        <w:rPr>
+          <w:rFonts w:ascii="黑体" w:eastAsia="黑体" w:hAnsi="黑体" w:cs="宋体"/>
+          <w:kern w:val="0"/>
+          <w:szCs w:val="21"/>
+        </w:rPr>
+        <w:t>i</w:t>
+      </w:r>
+      <w:proofErr w:type="spellEnd"/>
+      <w:r>
+        <w:rPr>
+          <w:rFonts w:ascii="黑体" w:eastAsia="黑体" w:hAnsi="黑体" w:cs="宋体"/>
+          <w:kern w:val="0"/>
+          <w:szCs w:val="21"/>
+        </w:rPr>
+        <w:t>值递增）；</w:t>
       </w:r>
     </w:p>
     <w:p>
@@ -246,19 +500,38 @@
           <w:kern w:val="0"/>
           <w:szCs w:val="21"/>
         </w:rPr>
-        <w:t>12：可变参数：想定义一个方法，但是不知道以后要用的时候想传几个参数进去，比如求和，你想定义一个传几个int数据都能给你算出和的方法，可以在方法的参数列表中这样写</w:t>
-      </w:r>
-    </w:p>
-    <w:p>
-      <w:pPr>
-        <w:widowControl/>
-        <w:jc w:val="left"/>
-        <w:rPr>
-          <w:rFonts w:ascii="黑体" w:eastAsia="黑体" w:hAnsi="黑体" w:cs="宋体"/>
-          <w:kern w:val="0"/>
-          <w:szCs w:val="21"/>
-        </w:rPr>
-      </w:pPr>
+        <w:t>12：可变参数：想定义一个方法，但是不知道以后要用的时候想传几个参数进去，比如求和，你想定义一个传几个</w:t>
+      </w:r>
+      <w:proofErr w:type="spellStart"/>
+      <w:r>
+        <w:rPr>
+          <w:rFonts w:ascii="黑体" w:eastAsia="黑体" w:hAnsi="黑体" w:cs="宋体"/>
+          <w:kern w:val="0"/>
+          <w:szCs w:val="21"/>
+        </w:rPr>
+        <w:t>int</w:t>
+      </w:r>
+      <w:proofErr w:type="spellEnd"/>
+      <w:r>
+        <w:rPr>
+          <w:rFonts w:ascii="黑体" w:eastAsia="黑体" w:hAnsi="黑体" w:cs="宋体"/>
+          <w:kern w:val="0"/>
+          <w:szCs w:val="21"/>
+        </w:rPr>
+        <w:t>数据都能给你算出和的方法，可以在方法的参数列表中这样写</w:t>
+      </w:r>
+    </w:p>
+    <w:p>
+      <w:pPr>
+        <w:widowControl/>
+        <w:jc w:val="left"/>
+        <w:rPr>
+          <w:rFonts w:ascii="黑体" w:eastAsia="黑体" w:hAnsi="黑体" w:cs="宋体"/>
+          <w:kern w:val="0"/>
+          <w:szCs w:val="21"/>
+        </w:rPr>
+      </w:pPr>
+      <w:proofErr w:type="gramStart"/>
       <w:r>
         <w:rPr>
           <w:rFonts w:ascii="黑体" w:eastAsia="黑体" w:hAnsi="黑体" w:cs="宋体"/>
@@ -267,6 +540,7 @@
         </w:rPr>
         <w:t>public</w:t>
       </w:r>
+      <w:proofErr w:type="gramEnd"/>
       <w:r>
         <w:rPr>
           <w:rFonts w:ascii="宋体" w:eastAsia="黑体" w:hAnsi="宋体" w:cs="宋体"/>
@@ -291,6 +565,7 @@
         </w:rPr>
         <w:t> </w:t>
       </w:r>
+      <w:proofErr w:type="spellStart"/>
       <w:r>
         <w:rPr>
           <w:rFonts w:ascii="黑体" w:eastAsia="黑体" w:hAnsi="黑体" w:cs="宋体"/>
@@ -299,6 +574,7 @@
         </w:rPr>
         <w:t>int</w:t>
       </w:r>
+      <w:proofErr w:type="spellEnd"/>
       <w:r>
         <w:rPr>
           <w:rFonts w:ascii="宋体" w:eastAsia="黑体" w:hAnsi="宋体" w:cs="宋体"/>
@@ -313,7 +589,25 @@
           <w:kern w:val="0"/>
           <w:szCs w:val="21"/>
         </w:rPr>
-        <w:t>Sum(int...</w:t>
+        <w:t>Sum(</w:t>
+      </w:r>
+      <w:proofErr w:type="spellStart"/>
+      <w:r>
+        <w:rPr>
+          <w:rFonts w:ascii="黑体" w:eastAsia="黑体" w:hAnsi="黑体" w:cs="宋体"/>
+          <w:kern w:val="0"/>
+          <w:szCs w:val="21"/>
+        </w:rPr>
+        <w:t>int</w:t>
+      </w:r>
+      <w:proofErr w:type="spellEnd"/>
+      <w:r>
+        <w:rPr>
+          <w:rFonts w:ascii="黑体" w:eastAsia="黑体" w:hAnsi="黑体" w:cs="宋体"/>
+          <w:kern w:val="0"/>
+          <w:szCs w:val="21"/>
+        </w:rPr>
+        <w:t>...</w:t>
       </w:r>
       <w:r>
         <w:rPr>
@@ -323,13 +617,23 @@
         </w:rPr>
         <w:t> </w:t>
       </w:r>
-      <w:r>
-        <w:rPr>
-          <w:rFonts w:ascii="黑体" w:eastAsia="黑体" w:hAnsi="黑体" w:cs="宋体"/>
-          <w:kern w:val="0"/>
-          <w:szCs w:val="21"/>
-        </w:rPr>
-        <w:t>arr){</w:t>
+      <w:proofErr w:type="spellStart"/>
+      <w:r>
+        <w:rPr>
+          <w:rFonts w:ascii="黑体" w:eastAsia="黑体" w:hAnsi="黑体" w:cs="宋体"/>
+          <w:kern w:val="0"/>
+          <w:szCs w:val="21"/>
+        </w:rPr>
+        <w:t>arr</w:t>
+      </w:r>
+      <w:proofErr w:type="spellEnd"/>
+      <w:r>
+        <w:rPr>
+          <w:rFonts w:ascii="黑体" w:eastAsia="黑体" w:hAnsi="黑体" w:cs="宋体"/>
+          <w:kern w:val="0"/>
+          <w:szCs w:val="21"/>
+        </w:rPr>
+        <w:t>){</w:t>
       </w:r>
     </w:p>
     <w:p>
@@ -350,6 +654,8 @@
         </w:rPr>
         <w:t>     </w:t>
       </w:r>
+      <w:proofErr w:type="spellStart"/>
+      <w:proofErr w:type="gramStart"/>
       <w:r>
         <w:rPr>
           <w:rFonts w:ascii="黑体" w:eastAsia="黑体" w:hAnsi="黑体" w:cs="宋体"/>
@@ -358,6 +664,8 @@
         </w:rPr>
         <w:t>int</w:t>
       </w:r>
+      <w:proofErr w:type="spellEnd"/>
+      <w:proofErr w:type="gramEnd"/>
       <w:r>
         <w:rPr>
           <w:rFonts w:ascii="宋体" w:eastAsia="黑体" w:hAnsi="宋体" w:cs="宋体"/>
@@ -431,8 +739,28 @@
           <w:kern w:val="0"/>
           <w:szCs w:val="21"/>
         </w:rPr>
-        <w:t xml:space="preserve"> for(int</w:t>
-      </w:r>
+        <w:t xml:space="preserve"> </w:t>
+      </w:r>
+      <w:proofErr w:type="gramStart"/>
+      <w:r>
+        <w:rPr>
+          <w:rFonts w:ascii="黑体" w:eastAsia="黑体" w:hAnsi="黑体" w:cs="宋体"/>
+          <w:kern w:val="0"/>
+          <w:szCs w:val="21"/>
+        </w:rPr>
+        <w:t>for(</w:t>
+      </w:r>
+      <w:proofErr w:type="spellStart"/>
+      <w:proofErr w:type="gramEnd"/>
+      <w:r>
+        <w:rPr>
+          <w:rFonts w:ascii="黑体" w:eastAsia="黑体" w:hAnsi="黑体" w:cs="宋体"/>
+          <w:kern w:val="0"/>
+          <w:szCs w:val="21"/>
+        </w:rPr>
+        <w:t>int</w:t>
+      </w:r>
+      <w:proofErr w:type="spellEnd"/>
       <w:r>
         <w:rPr>
           <w:rFonts w:ascii="宋体" w:eastAsia="黑体" w:hAnsi="宋体" w:cs="宋体"/>
@@ -441,13 +769,23 @@
         </w:rPr>
         <w:t> </w:t>
       </w:r>
-      <w:r>
-        <w:rPr>
-          <w:rFonts w:ascii="黑体" w:eastAsia="黑体" w:hAnsi="黑体" w:cs="宋体"/>
-          <w:kern w:val="0"/>
-          <w:szCs w:val="21"/>
-        </w:rPr>
-        <w:t>i=0;i&lt;arr.length-1;i++){</w:t>
+      <w:proofErr w:type="spellStart"/>
+      <w:r>
+        <w:rPr>
+          <w:rFonts w:ascii="黑体" w:eastAsia="黑体" w:hAnsi="黑体" w:cs="宋体"/>
+          <w:kern w:val="0"/>
+          <w:szCs w:val="21"/>
+        </w:rPr>
+        <w:t>i</w:t>
+      </w:r>
+      <w:proofErr w:type="spellEnd"/>
+      <w:r>
+        <w:rPr>
+          <w:rFonts w:ascii="黑体" w:eastAsia="黑体" w:hAnsi="黑体" w:cs="宋体"/>
+          <w:kern w:val="0"/>
+          <w:szCs w:val="21"/>
+        </w:rPr>
+        <w:t>=0;i&lt;arr.length-1;i++){</w:t>
       </w:r>
     </w:p>
     <w:p>
@@ -548,13 +886,59 @@
         </w:rPr>
         <w:t>     </w:t>
       </w:r>
-      <w:r>
-        <w:rPr>
-          <w:rFonts w:ascii="黑体" w:eastAsia="黑体" w:hAnsi="黑体" w:cs="宋体"/>
-          <w:kern w:val="0"/>
-          <w:szCs w:val="21"/>
-        </w:rPr>
-        <w:t>sum+=arr[i]</w:t>
+      <w:proofErr w:type="gramStart"/>
+      <w:r>
+        <w:rPr>
+          <w:rFonts w:ascii="黑体" w:eastAsia="黑体" w:hAnsi="黑体" w:cs="宋体"/>
+          <w:kern w:val="0"/>
+          <w:szCs w:val="21"/>
+        </w:rPr>
+        <w:t>sum</w:t>
+      </w:r>
+      <w:proofErr w:type="gramEnd"/>
+      <w:r>
+        <w:rPr>
+          <w:rFonts w:ascii="黑体" w:eastAsia="黑体" w:hAnsi="黑体" w:cs="宋体"/>
+          <w:kern w:val="0"/>
+          <w:szCs w:val="21"/>
+        </w:rPr>
+        <w:t>+=</w:t>
+      </w:r>
+      <w:proofErr w:type="spellStart"/>
+      <w:r>
+        <w:rPr>
+          <w:rFonts w:ascii="黑体" w:eastAsia="黑体" w:hAnsi="黑体" w:cs="宋体"/>
+          <w:kern w:val="0"/>
+          <w:szCs w:val="21"/>
+        </w:rPr>
+        <w:t>arr</w:t>
+      </w:r>
+      <w:proofErr w:type="spellEnd"/>
+      <w:r>
+        <w:rPr>
+          <w:rFonts w:ascii="黑体" w:eastAsia="黑体" w:hAnsi="黑体" w:cs="宋体"/>
+          <w:kern w:val="0"/>
+          <w:szCs w:val="21"/>
+        </w:rPr>
+        <w:t>[</w:t>
+      </w:r>
+      <w:proofErr w:type="spellStart"/>
+      <w:r>
+        <w:rPr>
+          <w:rFonts w:ascii="黑体" w:eastAsia="黑体" w:hAnsi="黑体" w:cs="宋体"/>
+          <w:kern w:val="0"/>
+          <w:szCs w:val="21"/>
+        </w:rPr>
+        <w:t>i</w:t>
+      </w:r>
+      <w:proofErr w:type="spellEnd"/>
+      <w:r>
+        <w:rPr>
+          <w:rFonts w:ascii="黑体" w:eastAsia="黑体" w:hAnsi="黑体" w:cs="宋体"/>
+          <w:kern w:val="0"/>
+          <w:szCs w:val="21"/>
+        </w:rPr>
+        <w:t>]</w:t>
       </w:r>
     </w:p>
     <w:p>
@@ -650,6 +1034,7 @@
         </w:rPr>
         <w:t>      </w:t>
       </w:r>
+      <w:proofErr w:type="gramStart"/>
       <w:r>
         <w:rPr>
           <w:rFonts w:ascii="黑体" w:eastAsia="黑体" w:hAnsi="黑体" w:cs="宋体"/>
@@ -658,6 +1043,7 @@
         </w:rPr>
         <w:t>return</w:t>
       </w:r>
+      <w:proofErr w:type="gramEnd"/>
       <w:r>
         <w:rPr>
           <w:rFonts w:ascii="宋体" w:eastAsia="黑体" w:hAnsi="宋体" w:cs="宋体"/>
@@ -710,7 +1096,25 @@
           <w:kern w:val="0"/>
           <w:szCs w:val="21"/>
         </w:rPr>
-        <w:t>使用方法：int sum = Sum（1，2，3，4）；</w:t>
+        <w:t>使用方法：</w:t>
+      </w:r>
+      <w:proofErr w:type="spellStart"/>
+      <w:r>
+        <w:rPr>
+          <w:rFonts w:ascii="黑体" w:eastAsia="黑体" w:hAnsi="黑体" w:cs="宋体"/>
+          <w:kern w:val="0"/>
+          <w:szCs w:val="21"/>
+        </w:rPr>
+        <w:t>int</w:t>
+      </w:r>
+      <w:proofErr w:type="spellEnd"/>
+      <w:r>
+        <w:rPr>
+          <w:rFonts w:ascii="黑体" w:eastAsia="黑体" w:hAnsi="黑体" w:cs="宋体"/>
+          <w:kern w:val="0"/>
+          <w:szCs w:val="21"/>
+        </w:rPr>
+        <w:t xml:space="preserve"> sum = Sum（1，2，3，4）；</w:t>
       </w:r>
     </w:p>
     <w:p>
@@ -748,83 +1152,335 @@
           <w:kern w:val="0"/>
           <w:szCs w:val="21"/>
         </w:rPr>
-        <w:t>14：Java访问权限：public：；protected：；private：；如果没有任何权限修饰词则为包访问权限。继承的类可以访问protechted，不可以访问private。</w:t>
-      </w:r>
-    </w:p>
-    <w:p>
-      <w:pPr>
-        <w:widowControl/>
-        <w:jc w:val="left"/>
-        <w:rPr>
-          <w:rFonts w:ascii="黑体" w:eastAsia="黑体" w:hAnsi="黑体" w:cs="宋体"/>
-          <w:kern w:val="0"/>
-          <w:szCs w:val="21"/>
-        </w:rPr>
-      </w:pPr>
-      <w:r>
-        <w:rPr>
-          <w:rFonts w:ascii="黑体" w:eastAsia="黑体" w:hAnsi="黑体" w:cs="宋体"/>
-          <w:kern w:val="0"/>
-          <w:szCs w:val="21"/>
-        </w:rPr>
-        <w:t>15：super与this：this代表自身；super理解为是指向自己超（父）类对象的一个指针，而这个超类指的是离自己最近的一个父类。super.value可以指调用父类的方法或是变量。</w:t>
-      </w:r>
-    </w:p>
-    <w:p>
-      <w:pPr>
-        <w:widowControl/>
-        <w:jc w:val="left"/>
-        <w:rPr>
-          <w:rFonts w:ascii="黑体" w:eastAsia="黑体" w:hAnsi="黑体" w:cs="宋体"/>
-          <w:kern w:val="0"/>
-          <w:szCs w:val="21"/>
-        </w:rPr>
-      </w:pPr>
-      <w:r>
-        <w:rPr>
-          <w:rFonts w:ascii="黑体" w:eastAsia="黑体" w:hAnsi="黑体" w:cs="宋体"/>
-          <w:kern w:val="0"/>
-          <w:szCs w:val="21"/>
-        </w:rPr>
-        <w:t>16：基类在导出类可以访问他之前就已经初始化，即使没有为基类创建构造器，基类会自动合成一个默认的构造器。</w:t>
-      </w:r>
-    </w:p>
-    <w:p>
-      <w:pPr>
-        <w:widowControl/>
-        <w:jc w:val="left"/>
-        <w:rPr>
-          <w:rFonts w:ascii="黑体" w:eastAsia="黑体" w:hAnsi="黑体" w:cs="宋体"/>
-          <w:kern w:val="0"/>
-          <w:szCs w:val="21"/>
-        </w:rPr>
-      </w:pPr>
-      <w:r>
-        <w:rPr>
-          <w:rFonts w:ascii="黑体" w:eastAsia="黑体" w:hAnsi="黑体" w:cs="宋体"/>
-          <w:kern w:val="0"/>
-          <w:szCs w:val="21"/>
-        </w:rPr>
-        <w:t>想调用一个带参数的基类构造器就必须用关键字super显示地编写基类构造器的语句，并配适当的参数列表，调用基类构造器必须在你导出类构造器中要做到第一件事；</w:t>
-      </w:r>
-    </w:p>
-    <w:p>
-      <w:pPr>
-        <w:widowControl/>
-        <w:jc w:val="left"/>
-        <w:rPr>
-          <w:rFonts w:ascii="黑体" w:eastAsia="黑体" w:hAnsi="黑体" w:cs="宋体"/>
-          <w:kern w:val="0"/>
-          <w:szCs w:val="21"/>
-        </w:rPr>
-      </w:pPr>
-      <w:r>
-        <w:rPr>
-          <w:rFonts w:ascii="黑体" w:eastAsia="黑体" w:hAnsi="黑体" w:cs="宋体"/>
-          <w:kern w:val="0"/>
-          <w:szCs w:val="21"/>
-        </w:rPr>
-        <w:t>17：当需要亲自清理时最好编写自己的清理方法，但不要使用finalize（）；一旦涉及垃圾回收，垃圾回收器就不可靠了，不能依赖垃圾回收器去做任何事情。</w:t>
+        <w:t>14：Java访问权限：public：；protected：；private：；如果没有任何权限修饰词则为</w:t>
+      </w:r>
+      <w:proofErr w:type="gramStart"/>
+      <w:r>
+        <w:rPr>
+          <w:rFonts w:ascii="黑体" w:eastAsia="黑体" w:hAnsi="黑体" w:cs="宋体"/>
+          <w:kern w:val="0"/>
+          <w:szCs w:val="21"/>
+        </w:rPr>
+        <w:t>包访问</w:t>
+      </w:r>
+      <w:proofErr w:type="gramEnd"/>
+      <w:r>
+        <w:rPr>
+          <w:rFonts w:ascii="黑体" w:eastAsia="黑体" w:hAnsi="黑体" w:cs="宋体"/>
+          <w:kern w:val="0"/>
+          <w:szCs w:val="21"/>
+        </w:rPr>
+        <w:t>权限。继承的类可以访问</w:t>
+      </w:r>
+      <w:proofErr w:type="spellStart"/>
+      <w:r>
+        <w:rPr>
+          <w:rFonts w:ascii="黑体" w:eastAsia="黑体" w:hAnsi="黑体" w:cs="宋体"/>
+          <w:kern w:val="0"/>
+          <w:szCs w:val="21"/>
+        </w:rPr>
+        <w:t>protechted</w:t>
+      </w:r>
+      <w:proofErr w:type="spellEnd"/>
+      <w:r>
+        <w:rPr>
+          <w:rFonts w:ascii="黑体" w:eastAsia="黑体" w:hAnsi="黑体" w:cs="宋体"/>
+          <w:kern w:val="0"/>
+          <w:szCs w:val="21"/>
+        </w:rPr>
+        <w:t>，不可以访问private。</w:t>
+      </w:r>
+    </w:p>
+    <w:p>
+      <w:pPr>
+        <w:widowControl/>
+        <w:jc w:val="left"/>
+        <w:rPr>
+          <w:rFonts w:ascii="黑体" w:eastAsia="黑体" w:hAnsi="黑体" w:cs="宋体"/>
+          <w:kern w:val="0"/>
+          <w:szCs w:val="21"/>
+        </w:rPr>
+      </w:pPr>
+      <w:r>
+        <w:rPr>
+          <w:rFonts w:ascii="黑体" w:eastAsia="黑体" w:hAnsi="黑体" w:cs="宋体"/>
+          <w:kern w:val="0"/>
+          <w:szCs w:val="21"/>
+        </w:rPr>
+        <w:t>15：super与this：this代表自身；super理解为是指向自己超（父）</w:t>
+      </w:r>
+      <w:proofErr w:type="gramStart"/>
+      <w:r>
+        <w:rPr>
+          <w:rFonts w:ascii="黑体" w:eastAsia="黑体" w:hAnsi="黑体" w:cs="宋体"/>
+          <w:kern w:val="0"/>
+          <w:szCs w:val="21"/>
+        </w:rPr>
+        <w:t>类对象</w:t>
+      </w:r>
+      <w:proofErr w:type="gramEnd"/>
+      <w:r>
+        <w:rPr>
+          <w:rFonts w:ascii="黑体" w:eastAsia="黑体" w:hAnsi="黑体" w:cs="宋体"/>
+          <w:kern w:val="0"/>
+          <w:szCs w:val="21"/>
+        </w:rPr>
+        <w:t>的一个指针，而这个超类指的是离自己最近的一个父类。</w:t>
+      </w:r>
+      <w:proofErr w:type="spellStart"/>
+      <w:r>
+        <w:rPr>
+          <w:rFonts w:ascii="黑体" w:eastAsia="黑体" w:hAnsi="黑体" w:cs="宋体"/>
+          <w:kern w:val="0"/>
+          <w:szCs w:val="21"/>
+        </w:rPr>
+        <w:t>super.value</w:t>
+      </w:r>
+      <w:proofErr w:type="spellEnd"/>
+      <w:r>
+        <w:rPr>
+          <w:rFonts w:ascii="黑体" w:eastAsia="黑体" w:hAnsi="黑体" w:cs="宋体"/>
+          <w:kern w:val="0"/>
+          <w:szCs w:val="21"/>
+        </w:rPr>
+        <w:t>可以指</w:t>
+      </w:r>
+      <w:proofErr w:type="gramStart"/>
+      <w:r>
+        <w:rPr>
+          <w:rFonts w:ascii="黑体" w:eastAsia="黑体" w:hAnsi="黑体" w:cs="宋体"/>
+          <w:kern w:val="0"/>
+          <w:szCs w:val="21"/>
+        </w:rPr>
+        <w:t>调用父类的</w:t>
+      </w:r>
+      <w:proofErr w:type="gramEnd"/>
+      <w:r>
+        <w:rPr>
+          <w:rFonts w:ascii="黑体" w:eastAsia="黑体" w:hAnsi="黑体" w:cs="宋体"/>
+          <w:kern w:val="0"/>
+          <w:szCs w:val="21"/>
+        </w:rPr>
+        <w:t>方法或是变量。</w:t>
+      </w:r>
+    </w:p>
+    <w:p>
+      <w:pPr>
+        <w:widowControl/>
+        <w:jc w:val="left"/>
+        <w:rPr>
+          <w:rFonts w:ascii="黑体" w:eastAsia="黑体" w:hAnsi="黑体" w:cs="宋体"/>
+          <w:kern w:val="0"/>
+          <w:szCs w:val="21"/>
+        </w:rPr>
+      </w:pPr>
+      <w:r>
+        <w:rPr>
+          <w:rFonts w:ascii="黑体" w:eastAsia="黑体" w:hAnsi="黑体" w:cs="宋体"/>
+          <w:kern w:val="0"/>
+          <w:szCs w:val="21"/>
+        </w:rPr>
+        <w:t>16：</w:t>
+      </w:r>
+      <w:proofErr w:type="gramStart"/>
+      <w:r>
+        <w:rPr>
+          <w:rFonts w:ascii="黑体" w:eastAsia="黑体" w:hAnsi="黑体" w:cs="宋体"/>
+          <w:kern w:val="0"/>
+          <w:szCs w:val="21"/>
+        </w:rPr>
+        <w:t>基类在</w:t>
+      </w:r>
+      <w:proofErr w:type="gramEnd"/>
+      <w:r>
+        <w:rPr>
+          <w:rFonts w:ascii="黑体" w:eastAsia="黑体" w:hAnsi="黑体" w:cs="宋体"/>
+          <w:kern w:val="0"/>
+          <w:szCs w:val="21"/>
+        </w:rPr>
+        <w:t>导出类可以访问他之前就已经初始化，即使没有</w:t>
+      </w:r>
+      <w:proofErr w:type="gramStart"/>
+      <w:r>
+        <w:rPr>
+          <w:rFonts w:ascii="黑体" w:eastAsia="黑体" w:hAnsi="黑体" w:cs="宋体"/>
+          <w:kern w:val="0"/>
+          <w:szCs w:val="21"/>
+        </w:rPr>
+        <w:t>为基类创建</w:t>
+      </w:r>
+      <w:proofErr w:type="gramEnd"/>
+      <w:r>
+        <w:rPr>
+          <w:rFonts w:ascii="黑体" w:eastAsia="黑体" w:hAnsi="黑体" w:cs="宋体"/>
+          <w:kern w:val="0"/>
+          <w:szCs w:val="21"/>
+        </w:rPr>
+        <w:t>构造器，</w:t>
+      </w:r>
+      <w:proofErr w:type="gramStart"/>
+      <w:r>
+        <w:rPr>
+          <w:rFonts w:ascii="黑体" w:eastAsia="黑体" w:hAnsi="黑体" w:cs="宋体"/>
+          <w:kern w:val="0"/>
+          <w:szCs w:val="21"/>
+        </w:rPr>
+        <w:t>基类会</w:t>
+      </w:r>
+      <w:proofErr w:type="gramEnd"/>
+      <w:r>
+        <w:rPr>
+          <w:rFonts w:ascii="黑体" w:eastAsia="黑体" w:hAnsi="黑体" w:cs="宋体"/>
+          <w:kern w:val="0"/>
+          <w:szCs w:val="21"/>
+        </w:rPr>
+        <w:t>自动合成一个默认的构造器。</w:t>
+      </w:r>
+    </w:p>
+    <w:p>
+      <w:pPr>
+        <w:widowControl/>
+        <w:jc w:val="left"/>
+        <w:rPr>
+          <w:rFonts w:ascii="黑体" w:eastAsia="黑体" w:hAnsi="黑体" w:cs="宋体"/>
+          <w:kern w:val="0"/>
+          <w:szCs w:val="21"/>
+        </w:rPr>
+      </w:pPr>
+      <w:r>
+        <w:rPr>
+          <w:rFonts w:ascii="黑体" w:eastAsia="黑体" w:hAnsi="黑体" w:cs="宋体"/>
+          <w:kern w:val="0"/>
+          <w:szCs w:val="21"/>
+        </w:rPr>
+        <w:t>想调用一个带参数的</w:t>
+      </w:r>
+      <w:proofErr w:type="gramStart"/>
+      <w:r>
+        <w:rPr>
+          <w:rFonts w:ascii="黑体" w:eastAsia="黑体" w:hAnsi="黑体" w:cs="宋体"/>
+          <w:kern w:val="0"/>
+          <w:szCs w:val="21"/>
+        </w:rPr>
+        <w:t>基类构造</w:t>
+      </w:r>
+      <w:proofErr w:type="gramEnd"/>
+      <w:r>
+        <w:rPr>
+          <w:rFonts w:ascii="黑体" w:eastAsia="黑体" w:hAnsi="黑体" w:cs="宋体"/>
+          <w:kern w:val="0"/>
+          <w:szCs w:val="21"/>
+        </w:rPr>
+        <w:t>器就必须用关键字super显示地编写</w:t>
+      </w:r>
+      <w:proofErr w:type="gramStart"/>
+      <w:r>
+        <w:rPr>
+          <w:rFonts w:ascii="黑体" w:eastAsia="黑体" w:hAnsi="黑体" w:cs="宋体"/>
+          <w:kern w:val="0"/>
+          <w:szCs w:val="21"/>
+        </w:rPr>
+        <w:t>基类构造</w:t>
+      </w:r>
+      <w:proofErr w:type="gramEnd"/>
+      <w:r>
+        <w:rPr>
+          <w:rFonts w:ascii="黑体" w:eastAsia="黑体" w:hAnsi="黑体" w:cs="宋体"/>
+          <w:kern w:val="0"/>
+          <w:szCs w:val="21"/>
+        </w:rPr>
+        <w:t>器的语句，并</w:t>
+      </w:r>
+      <w:proofErr w:type="gramStart"/>
+      <w:r>
+        <w:rPr>
+          <w:rFonts w:ascii="黑体" w:eastAsia="黑体" w:hAnsi="黑体" w:cs="宋体"/>
+          <w:kern w:val="0"/>
+          <w:szCs w:val="21"/>
+        </w:rPr>
+        <w:t>配适当</w:t>
+      </w:r>
+      <w:proofErr w:type="gramEnd"/>
+      <w:r>
+        <w:rPr>
+          <w:rFonts w:ascii="黑体" w:eastAsia="黑体" w:hAnsi="黑体" w:cs="宋体"/>
+          <w:kern w:val="0"/>
+          <w:szCs w:val="21"/>
+        </w:rPr>
+        <w:t>的参数列表，调用</w:t>
+      </w:r>
+      <w:proofErr w:type="gramStart"/>
+      <w:r>
+        <w:rPr>
+          <w:rFonts w:ascii="黑体" w:eastAsia="黑体" w:hAnsi="黑体" w:cs="宋体"/>
+          <w:kern w:val="0"/>
+          <w:szCs w:val="21"/>
+        </w:rPr>
+        <w:t>基类构造</w:t>
+      </w:r>
+      <w:proofErr w:type="gramEnd"/>
+      <w:r>
+        <w:rPr>
+          <w:rFonts w:ascii="黑体" w:eastAsia="黑体" w:hAnsi="黑体" w:cs="宋体"/>
+          <w:kern w:val="0"/>
+          <w:szCs w:val="21"/>
+        </w:rPr>
+        <w:t>器必须在你导出类构造器中要做到第一件事；</w:t>
+      </w:r>
+    </w:p>
+    <w:p>
+      <w:pPr>
+        <w:widowControl/>
+        <w:jc w:val="left"/>
+        <w:rPr>
+          <w:rFonts w:ascii="黑体" w:eastAsia="黑体" w:hAnsi="黑体" w:cs="宋体"/>
+          <w:kern w:val="0"/>
+          <w:szCs w:val="21"/>
+        </w:rPr>
+      </w:pPr>
+      <w:r>
+        <w:rPr>
+          <w:rFonts w:ascii="黑体" w:eastAsia="黑体" w:hAnsi="黑体" w:cs="宋体"/>
+          <w:kern w:val="0"/>
+          <w:szCs w:val="21"/>
+        </w:rPr>
+        <w:t>17：当需要亲自清理时最好编写自己的清理方法，但不要使用finalize（）；一旦涉及垃圾回收，垃圾</w:t>
+      </w:r>
+      <w:proofErr w:type="gramStart"/>
+      <w:r>
+        <w:rPr>
+          <w:rFonts w:ascii="黑体" w:eastAsia="黑体" w:hAnsi="黑体" w:cs="宋体"/>
+          <w:kern w:val="0"/>
+          <w:szCs w:val="21"/>
+        </w:rPr>
+        <w:t>回收器</w:t>
+      </w:r>
+      <w:proofErr w:type="gramEnd"/>
+      <w:r>
+        <w:rPr>
+          <w:rFonts w:ascii="黑体" w:eastAsia="黑体" w:hAnsi="黑体" w:cs="宋体"/>
+          <w:kern w:val="0"/>
+          <w:szCs w:val="21"/>
+        </w:rPr>
+        <w:t>就不可靠了，不能依赖垃圾</w:t>
+      </w:r>
+      <w:proofErr w:type="gramStart"/>
+      <w:r>
+        <w:rPr>
+          <w:rFonts w:ascii="黑体" w:eastAsia="黑体" w:hAnsi="黑体" w:cs="宋体"/>
+          <w:kern w:val="0"/>
+          <w:szCs w:val="21"/>
+        </w:rPr>
+        <w:t>回收器</w:t>
+      </w:r>
+      <w:proofErr w:type="gramEnd"/>
+      <w:r>
+        <w:rPr>
+          <w:rFonts w:ascii="黑体" w:eastAsia="黑体" w:hAnsi="黑体" w:cs="宋体"/>
+          <w:kern w:val="0"/>
+          <w:szCs w:val="21"/>
+        </w:rPr>
+        <w:t>去做任何事情。</w:t>
       </w:r>
     </w:p>
     <w:p>
@@ -909,7 +1565,25 @@
           <w:kern w:val="0"/>
           <w:szCs w:val="21"/>
         </w:rPr>
-        <w:t>21：final参数，在参数列表中以声明的方式将参数指明为final，则只能在方法中读参而不能修改参数得值，主要用来在向匿名内部类传递数据。</w:t>
+        <w:t>21：final参数，在参数列表中以声明的方式将参数指明为final，则只能在方法</w:t>
+      </w:r>
+      <w:proofErr w:type="gramStart"/>
+      <w:r>
+        <w:rPr>
+          <w:rFonts w:ascii="黑体" w:eastAsia="黑体" w:hAnsi="黑体" w:cs="宋体"/>
+          <w:kern w:val="0"/>
+          <w:szCs w:val="21"/>
+        </w:rPr>
+        <w:t>中读参而</w:t>
+      </w:r>
+      <w:proofErr w:type="gramEnd"/>
+      <w:r>
+        <w:rPr>
+          <w:rFonts w:ascii="黑体" w:eastAsia="黑体" w:hAnsi="黑体" w:cs="宋体"/>
+          <w:kern w:val="0"/>
+          <w:szCs w:val="21"/>
+        </w:rPr>
+        <w:t>不能修改参数得值，主要用来在向匿名内部类传递数据。</w:t>
       </w:r>
     </w:p>
     <w:p>
@@ -947,26 +1621,62 @@
           <w:kern w:val="0"/>
           <w:szCs w:val="21"/>
         </w:rPr>
-        <w:t>23：final类是被禁止继承的，意味着所有方法也是fianl的。</w:t>
-      </w:r>
-    </w:p>
-    <w:p>
-      <w:pPr>
-        <w:widowControl/>
-        <w:jc w:val="left"/>
-        <w:rPr>
-          <w:rFonts w:ascii="黑体" w:eastAsia="黑体" w:hAnsi="黑体" w:cs="宋体"/>
-          <w:kern w:val="0"/>
-          <w:szCs w:val="21"/>
-        </w:rPr>
-      </w:pPr>
-      <w:r>
-        <w:rPr>
-          <w:rFonts w:ascii="黑体" w:eastAsia="黑体" w:hAnsi="黑体" w:cs="宋体"/>
-          <w:kern w:val="0"/>
-          <w:szCs w:val="21"/>
-        </w:rPr>
-        <w:t>24：public static void echo(List&lt;Object&gt; list) {</w:t>
+        <w:t>23：final类是被禁止继承的，意味着所有方法也是</w:t>
+      </w:r>
+      <w:proofErr w:type="spellStart"/>
+      <w:r>
+        <w:rPr>
+          <w:rFonts w:ascii="黑体" w:eastAsia="黑体" w:hAnsi="黑体" w:cs="宋体"/>
+          <w:kern w:val="0"/>
+          <w:szCs w:val="21"/>
+        </w:rPr>
+        <w:t>fianl</w:t>
+      </w:r>
+      <w:proofErr w:type="spellEnd"/>
+      <w:r>
+        <w:rPr>
+          <w:rFonts w:ascii="黑体" w:eastAsia="黑体" w:hAnsi="黑体" w:cs="宋体"/>
+          <w:kern w:val="0"/>
+          <w:szCs w:val="21"/>
+        </w:rPr>
+        <w:t>的。</w:t>
+      </w:r>
+    </w:p>
+    <w:p>
+      <w:pPr>
+        <w:widowControl/>
+        <w:jc w:val="left"/>
+        <w:rPr>
+          <w:rFonts w:ascii="黑体" w:eastAsia="黑体" w:hAnsi="黑体" w:cs="宋体"/>
+          <w:kern w:val="0"/>
+          <w:szCs w:val="21"/>
+        </w:rPr>
+      </w:pPr>
+      <w:r>
+        <w:rPr>
+          <w:rFonts w:ascii="黑体" w:eastAsia="黑体" w:hAnsi="黑体" w:cs="宋体"/>
+          <w:kern w:val="0"/>
+          <w:szCs w:val="21"/>
+        </w:rPr>
+        <w:t>24：</w:t>
+      </w:r>
+      <w:proofErr w:type="gramStart"/>
+      <w:r>
+        <w:rPr>
+          <w:rFonts w:ascii="黑体" w:eastAsia="黑体" w:hAnsi="黑体" w:cs="宋体"/>
+          <w:kern w:val="0"/>
+          <w:szCs w:val="21"/>
+        </w:rPr>
+        <w:t>public</w:t>
+      </w:r>
+      <w:proofErr w:type="gramEnd"/>
+      <w:r>
+        <w:rPr>
+          <w:rFonts w:ascii="黑体" w:eastAsia="黑体" w:hAnsi="黑体" w:cs="宋体"/>
+          <w:kern w:val="0"/>
+          <w:szCs w:val="21"/>
+        </w:rPr>
+        <w:t xml:space="preserve"> static void echo(List&lt;Object&gt; list) {</w:t>
       </w:r>
     </w:p>
     <w:p>
@@ -993,7 +1703,35 @@
           <w:kern w:val="0"/>
           <w:szCs w:val="21"/>
         </w:rPr>
-        <w:t xml:space="preserve"> System.out.println("List" + list);</w:t>
+        <w:t xml:space="preserve"> </w:t>
+      </w:r>
+      <w:proofErr w:type="spellStart"/>
+      <w:proofErr w:type="gramStart"/>
+      <w:r>
+        <w:rPr>
+          <w:rFonts w:ascii="黑体" w:eastAsia="黑体" w:hAnsi="黑体" w:cs="宋体"/>
+          <w:kern w:val="0"/>
+          <w:szCs w:val="21"/>
+        </w:rPr>
+        <w:t>System.out.println</w:t>
+      </w:r>
+      <w:proofErr w:type="spellEnd"/>
+      <w:r>
+        <w:rPr>
+          <w:rFonts w:ascii="黑体" w:eastAsia="黑体" w:hAnsi="黑体" w:cs="宋体"/>
+          <w:kern w:val="0"/>
+          <w:szCs w:val="21"/>
+        </w:rPr>
+        <w:t>(</w:t>
+      </w:r>
+      <w:proofErr w:type="gramEnd"/>
+      <w:r>
+        <w:rPr>
+          <w:rFonts w:ascii="黑体" w:eastAsia="黑体" w:hAnsi="黑体" w:cs="宋体"/>
+          <w:kern w:val="0"/>
+          <w:szCs w:val="21"/>
+        </w:rPr>
+        <w:t>"List" + list);</w:t>
       </w:r>
     </w:p>
     <w:p>
@@ -1041,13 +1779,23 @@
         </w:rPr>
         <w:t>  </w:t>
       </w:r>
-      <w:r>
-        <w:rPr>
-          <w:rFonts w:ascii="黑体" w:eastAsia="黑体" w:hAnsi="黑体" w:cs="宋体"/>
-          <w:kern w:val="0"/>
-          <w:szCs w:val="21"/>
-        </w:rPr>
-        <w:t>public static void echo(Object o) {</w:t>
+      <w:proofErr w:type="gramStart"/>
+      <w:r>
+        <w:rPr>
+          <w:rFonts w:ascii="黑体" w:eastAsia="黑体" w:hAnsi="黑体" w:cs="宋体"/>
+          <w:kern w:val="0"/>
+          <w:szCs w:val="21"/>
+        </w:rPr>
+        <w:t>public</w:t>
+      </w:r>
+      <w:proofErr w:type="gramEnd"/>
+      <w:r>
+        <w:rPr>
+          <w:rFonts w:ascii="黑体" w:eastAsia="黑体" w:hAnsi="黑体" w:cs="宋体"/>
+          <w:kern w:val="0"/>
+          <w:szCs w:val="21"/>
+        </w:rPr>
+        <w:t xml:space="preserve"> static void echo(Object o) {</w:t>
       </w:r>
     </w:p>
     <w:p>
@@ -1076,13 +1824,33 @@
         </w:rPr>
         <w:t xml:space="preserve"> </w:t>
       </w:r>
-      <w:r>
-        <w:rPr>
-          <w:rFonts w:ascii="黑体" w:eastAsia="黑体" w:hAnsi="黑体" w:cs="宋体"/>
-          <w:kern w:val="0"/>
-          <w:szCs w:val="21"/>
-        </w:rPr>
-        <w:t>System.out.println("object" + o);</w:t>
+      <w:proofErr w:type="spellStart"/>
+      <w:proofErr w:type="gramStart"/>
+      <w:r>
+        <w:rPr>
+          <w:rFonts w:ascii="黑体" w:eastAsia="黑体" w:hAnsi="黑体" w:cs="宋体"/>
+          <w:kern w:val="0"/>
+          <w:szCs w:val="21"/>
+        </w:rPr>
+        <w:t>System.out.println</w:t>
+      </w:r>
+      <w:proofErr w:type="spellEnd"/>
+      <w:r>
+        <w:rPr>
+          <w:rFonts w:ascii="黑体" w:eastAsia="黑体" w:hAnsi="黑体" w:cs="宋体"/>
+          <w:kern w:val="0"/>
+          <w:szCs w:val="21"/>
+        </w:rPr>
+        <w:t>(</w:t>
+      </w:r>
+      <w:proofErr w:type="gramEnd"/>
+      <w:r>
+        <w:rPr>
+          <w:rFonts w:ascii="黑体" w:eastAsia="黑体" w:hAnsi="黑体" w:cs="宋体"/>
+          <w:kern w:val="0"/>
+          <w:szCs w:val="21"/>
+        </w:rPr>
+        <w:t>"object" + o);</w:t>
       </w:r>
     </w:p>
     <w:p>
@@ -1138,13 +1906,41 @@
         </w:rPr>
         <w:t>  </w:t>
       </w:r>
-      <w:r>
-        <w:rPr>
-          <w:rFonts w:ascii="黑体" w:eastAsia="黑体" w:hAnsi="黑体" w:cs="宋体"/>
-          <w:kern w:val="0"/>
-          <w:szCs w:val="21"/>
-        </w:rPr>
-        <w:t>public static void main(String[] args) {</w:t>
+      <w:proofErr w:type="gramStart"/>
+      <w:r>
+        <w:rPr>
+          <w:rFonts w:ascii="黑体" w:eastAsia="黑体" w:hAnsi="黑体" w:cs="宋体"/>
+          <w:kern w:val="0"/>
+          <w:szCs w:val="21"/>
+        </w:rPr>
+        <w:t>public</w:t>
+      </w:r>
+      <w:proofErr w:type="gramEnd"/>
+      <w:r>
+        <w:rPr>
+          <w:rFonts w:ascii="黑体" w:eastAsia="黑体" w:hAnsi="黑体" w:cs="宋体"/>
+          <w:kern w:val="0"/>
+          <w:szCs w:val="21"/>
+        </w:rPr>
+        <w:t xml:space="preserve"> static void main(String[] </w:t>
+      </w:r>
+      <w:proofErr w:type="spellStart"/>
+      <w:r>
+        <w:rPr>
+          <w:rFonts w:ascii="黑体" w:eastAsia="黑体" w:hAnsi="黑体" w:cs="宋体"/>
+          <w:kern w:val="0"/>
+          <w:szCs w:val="21"/>
+        </w:rPr>
+        <w:t>args</w:t>
+      </w:r>
+      <w:proofErr w:type="spellEnd"/>
+      <w:r>
+        <w:rPr>
+          <w:rFonts w:ascii="黑体" w:eastAsia="黑体" w:hAnsi="黑体" w:cs="宋体"/>
+          <w:kern w:val="0"/>
+          <w:szCs w:val="21"/>
+        </w:rPr>
+        <w:t>) {</w:t>
       </w:r>
     </w:p>
     <w:p>
@@ -1171,7 +1967,43 @@
           <w:kern w:val="0"/>
           <w:szCs w:val="21"/>
         </w:rPr>
-        <w:t>List&lt;String&gt; l = new LinkedList&lt;String&gt;();</w:t>
+        <w:t xml:space="preserve">List&lt;String&gt; l = new </w:t>
+      </w:r>
+      <w:proofErr w:type="spellStart"/>
+      <w:r>
+        <w:rPr>
+          <w:rFonts w:ascii="黑体" w:eastAsia="黑体" w:hAnsi="黑体" w:cs="宋体"/>
+          <w:kern w:val="0"/>
+          <w:szCs w:val="21"/>
+        </w:rPr>
+        <w:t>LinkedList</w:t>
+      </w:r>
+      <w:proofErr w:type="spellEnd"/>
+      <w:r>
+        <w:rPr>
+          <w:rFonts w:ascii="黑体" w:eastAsia="黑体" w:hAnsi="黑体" w:cs="宋体"/>
+          <w:kern w:val="0"/>
+          <w:szCs w:val="21"/>
+        </w:rPr>
+        <w:t>&lt;String</w:t>
+      </w:r>
+      <w:proofErr w:type="gramStart"/>
+      <w:r>
+        <w:rPr>
+          <w:rFonts w:ascii="黑体" w:eastAsia="黑体" w:hAnsi="黑体" w:cs="宋体"/>
+          <w:kern w:val="0"/>
+          <w:szCs w:val="21"/>
+        </w:rPr>
+        <w:t>&gt;(</w:t>
+      </w:r>
+      <w:proofErr w:type="gramEnd"/>
+      <w:r>
+        <w:rPr>
+          <w:rFonts w:ascii="黑体" w:eastAsia="黑体" w:hAnsi="黑体" w:cs="宋体"/>
+          <w:kern w:val="0"/>
+          <w:szCs w:val="21"/>
+        </w:rPr>
+        <w:t>);</w:t>
       </w:r>
     </w:p>
     <w:p>
@@ -1192,13 +2024,95 @@
         </w:rPr>
         <w:t>     </w:t>
       </w:r>
-      <w:r>
-        <w:rPr>
-          <w:rFonts w:ascii="黑体" w:eastAsia="黑体" w:hAnsi="黑体" w:cs="宋体"/>
-          <w:kern w:val="0"/>
-          <w:szCs w:val="21"/>
-        </w:rPr>
-        <w:t>for (int i = 1; i &lt;= 5; i++) {</w:t>
+      <w:proofErr w:type="gramStart"/>
+      <w:r>
+        <w:rPr>
+          <w:rFonts w:ascii="黑体" w:eastAsia="黑体" w:hAnsi="黑体" w:cs="宋体"/>
+          <w:kern w:val="0"/>
+          <w:szCs w:val="21"/>
+        </w:rPr>
+        <w:t>for</w:t>
+      </w:r>
+      <w:proofErr w:type="gramEnd"/>
+      <w:r>
+        <w:rPr>
+          <w:rFonts w:ascii="黑体" w:eastAsia="黑体" w:hAnsi="黑体" w:cs="宋体"/>
+          <w:kern w:val="0"/>
+          <w:szCs w:val="21"/>
+        </w:rPr>
+        <w:t xml:space="preserve"> (</w:t>
+      </w:r>
+      <w:proofErr w:type="spellStart"/>
+      <w:r>
+        <w:rPr>
+          <w:rFonts w:ascii="黑体" w:eastAsia="黑体" w:hAnsi="黑体" w:cs="宋体"/>
+          <w:kern w:val="0"/>
+          <w:szCs w:val="21"/>
+        </w:rPr>
+        <w:t>int</w:t>
+      </w:r>
+      <w:proofErr w:type="spellEnd"/>
+      <w:r>
+        <w:rPr>
+          <w:rFonts w:ascii="黑体" w:eastAsia="黑体" w:hAnsi="黑体" w:cs="宋体"/>
+          <w:kern w:val="0"/>
+          <w:szCs w:val="21"/>
+        </w:rPr>
+        <w:t xml:space="preserve"> </w:t>
+      </w:r>
+      <w:proofErr w:type="spellStart"/>
+      <w:r>
+        <w:rPr>
+          <w:rFonts w:ascii="黑体" w:eastAsia="黑体" w:hAnsi="黑体" w:cs="宋体"/>
+          <w:kern w:val="0"/>
+          <w:szCs w:val="21"/>
+        </w:rPr>
+        <w:t>i</w:t>
+      </w:r>
+      <w:proofErr w:type="spellEnd"/>
+      <w:r>
+        <w:rPr>
+          <w:rFonts w:ascii="黑体" w:eastAsia="黑体" w:hAnsi="黑体" w:cs="宋体"/>
+          <w:kern w:val="0"/>
+          <w:szCs w:val="21"/>
+        </w:rPr>
+        <w:t xml:space="preserve"> = 1; </w:t>
+      </w:r>
+      <w:proofErr w:type="spellStart"/>
+      <w:r>
+        <w:rPr>
+          <w:rFonts w:ascii="黑体" w:eastAsia="黑体" w:hAnsi="黑体" w:cs="宋体"/>
+          <w:kern w:val="0"/>
+          <w:szCs w:val="21"/>
+        </w:rPr>
+        <w:t>i</w:t>
+      </w:r>
+      <w:proofErr w:type="spellEnd"/>
+      <w:r>
+        <w:rPr>
+          <w:rFonts w:ascii="黑体" w:eastAsia="黑体" w:hAnsi="黑体" w:cs="宋体"/>
+          <w:kern w:val="0"/>
+          <w:szCs w:val="21"/>
+        </w:rPr>
+        <w:t xml:space="preserve"> &lt;= 5; </w:t>
+      </w:r>
+      <w:proofErr w:type="spellStart"/>
+      <w:r>
+        <w:rPr>
+          <w:rFonts w:ascii="黑体" w:eastAsia="黑体" w:hAnsi="黑体" w:cs="宋体"/>
+          <w:kern w:val="0"/>
+          <w:szCs w:val="21"/>
+        </w:rPr>
+        <w:t>i</w:t>
+      </w:r>
+      <w:proofErr w:type="spellEnd"/>
+      <w:r>
+        <w:rPr>
+          <w:rFonts w:ascii="黑体" w:eastAsia="黑体" w:hAnsi="黑体" w:cs="宋体"/>
+          <w:kern w:val="0"/>
+          <w:szCs w:val="21"/>
+        </w:rPr>
+        <w:t>++) {</w:t>
       </w:r>
     </w:p>
     <w:p>
@@ -1227,13 +2141,43 @@
         </w:rPr>
         <w:t xml:space="preserve">    </w:t>
       </w:r>
-      <w:r>
-        <w:rPr>
-          <w:rFonts w:ascii="黑体" w:eastAsia="黑体" w:hAnsi="黑体" w:cs="宋体"/>
-          <w:kern w:val="0"/>
-          <w:szCs w:val="21"/>
-        </w:rPr>
-        <w:t>l.add(i + "");</w:t>
+      <w:proofErr w:type="spellStart"/>
+      <w:proofErr w:type="gramStart"/>
+      <w:r>
+        <w:rPr>
+          <w:rFonts w:ascii="黑体" w:eastAsia="黑体" w:hAnsi="黑体" w:cs="宋体"/>
+          <w:kern w:val="0"/>
+          <w:szCs w:val="21"/>
+        </w:rPr>
+        <w:t>l.add</w:t>
+      </w:r>
+      <w:proofErr w:type="spellEnd"/>
+      <w:r>
+        <w:rPr>
+          <w:rFonts w:ascii="黑体" w:eastAsia="黑体" w:hAnsi="黑体" w:cs="宋体"/>
+          <w:kern w:val="0"/>
+          <w:szCs w:val="21"/>
+        </w:rPr>
+        <w:t>(</w:t>
+      </w:r>
+      <w:proofErr w:type="spellStart"/>
+      <w:proofErr w:type="gramEnd"/>
+      <w:r>
+        <w:rPr>
+          <w:rFonts w:ascii="黑体" w:eastAsia="黑体" w:hAnsi="黑体" w:cs="宋体"/>
+          <w:kern w:val="0"/>
+          <w:szCs w:val="21"/>
+        </w:rPr>
+        <w:t>i</w:t>
+      </w:r>
+      <w:proofErr w:type="spellEnd"/>
+      <w:r>
+        <w:rPr>
+          <w:rFonts w:ascii="黑体" w:eastAsia="黑体" w:hAnsi="黑体" w:cs="宋体"/>
+          <w:kern w:val="0"/>
+          <w:szCs w:val="21"/>
+        </w:rPr>
+        <w:t xml:space="preserve"> + "");</w:t>
       </w:r>
     </w:p>
     <w:p>
@@ -1289,13 +2233,23 @@
         </w:rPr>
         <w:t>    </w:t>
       </w:r>
-      <w:r>
-        <w:rPr>
-          <w:rFonts w:ascii="黑体" w:eastAsia="黑体" w:hAnsi="黑体" w:cs="宋体"/>
-          <w:kern w:val="0"/>
-          <w:szCs w:val="21"/>
-        </w:rPr>
-        <w:t>echo(l);</w:t>
+      <w:proofErr w:type="gramStart"/>
+      <w:r>
+        <w:rPr>
+          <w:rFonts w:ascii="黑体" w:eastAsia="黑体" w:hAnsi="黑体" w:cs="宋体"/>
+          <w:kern w:val="0"/>
+          <w:szCs w:val="21"/>
+        </w:rPr>
+        <w:t>echo(</w:t>
+      </w:r>
+      <w:proofErr w:type="gramEnd"/>
+      <w:r>
+        <w:rPr>
+          <w:rFonts w:ascii="黑体" w:eastAsia="黑体" w:hAnsi="黑体" w:cs="宋体"/>
+          <w:kern w:val="0"/>
+          <w:szCs w:val="21"/>
+        </w:rPr>
+        <w:t>l);</w:t>
       </w:r>
     </w:p>
     <w:p>
@@ -1360,7 +2314,25 @@
           <w:kern w:val="0"/>
           <w:szCs w:val="21"/>
         </w:rPr>
-        <w:t>26：.this：在外部类的类名加上.this表示调用的是外部类的方法；A.this.run();//调用外部类的run方法。</w:t>
+        <w:t>26：.this：在外部类的类名加上.this表示调用的是外部类的方法；</w:t>
+      </w:r>
+      <w:proofErr w:type="spellStart"/>
+      <w:r>
+        <w:rPr>
+          <w:rFonts w:ascii="黑体" w:eastAsia="黑体" w:hAnsi="黑体" w:cs="宋体"/>
+          <w:kern w:val="0"/>
+          <w:szCs w:val="21"/>
+        </w:rPr>
+        <w:t>A.this.run</w:t>
+      </w:r>
+      <w:proofErr w:type="spellEnd"/>
+      <w:r>
+        <w:rPr>
+          <w:rFonts w:ascii="黑体" w:eastAsia="黑体" w:hAnsi="黑体" w:cs="宋体"/>
+          <w:kern w:val="0"/>
+          <w:szCs w:val="21"/>
+        </w:rPr>
+        <w:t>();//调用外部类的run方法。</w:t>
       </w:r>
     </w:p>
     <w:p>
@@ -1392,89 +2364,257 @@
           <w:szCs w:val="21"/>
         </w:rPr>
       </w:pPr>
-      <w:r>
-        <w:rPr>
-          <w:rFonts w:ascii="黑体" w:eastAsia="黑体" w:hAnsi="黑体" w:cs="宋体"/>
-          <w:kern w:val="0"/>
-          <w:szCs w:val="21"/>
-        </w:rPr>
-        <w:t>public class DotNew {</w:t>
-      </w:r>
-    </w:p>
-    <w:p>
-      <w:pPr>
-        <w:widowControl/>
-        <w:jc w:val="left"/>
-        <w:rPr>
-          <w:rFonts w:ascii="黑体" w:eastAsia="黑体" w:hAnsi="黑体" w:cs="宋体"/>
-          <w:kern w:val="0"/>
-          <w:szCs w:val="21"/>
-        </w:rPr>
-      </w:pPr>
-      <w:r>
-        <w:rPr>
-          <w:rFonts w:ascii="黑体" w:eastAsia="黑体" w:hAnsi="黑体" w:cs="宋体"/>
-          <w:kern w:val="0"/>
-          <w:szCs w:val="21"/>
-        </w:rPr>
-        <w:t>public class Inner{}</w:t>
-      </w:r>
-    </w:p>
-    <w:p>
-      <w:pPr>
-        <w:widowControl/>
-        <w:jc w:val="left"/>
-        <w:rPr>
-          <w:rFonts w:ascii="黑体" w:eastAsia="黑体" w:hAnsi="黑体" w:cs="宋体"/>
-          <w:kern w:val="0"/>
-          <w:szCs w:val="21"/>
-        </w:rPr>
-      </w:pPr>
-      <w:r>
-        <w:rPr>
-          <w:rFonts w:ascii="黑体" w:eastAsia="黑体" w:hAnsi="黑体" w:cs="宋体"/>
-          <w:kern w:val="0"/>
-          <w:szCs w:val="21"/>
-        </w:rPr>
-        <w:t>public static void main(String[] args){</w:t>
-      </w:r>
-    </w:p>
-    <w:p>
-      <w:pPr>
-        <w:widowControl/>
-        <w:jc w:val="left"/>
-        <w:rPr>
-          <w:rFonts w:ascii="黑体" w:eastAsia="黑体" w:hAnsi="黑体" w:cs="宋体"/>
-          <w:kern w:val="0"/>
-          <w:szCs w:val="21"/>
-        </w:rPr>
-      </w:pPr>
-      <w:r>
-        <w:rPr>
-          <w:rFonts w:ascii="黑体" w:eastAsia="黑体" w:hAnsi="黑体" w:cs="宋体"/>
-          <w:kern w:val="0"/>
-          <w:szCs w:val="21"/>
-        </w:rPr>
-        <w:t>DotNew dn =new DotNew();</w:t>
-      </w:r>
-    </w:p>
-    <w:p>
-      <w:pPr>
-        <w:widowControl/>
-        <w:jc w:val="left"/>
-        <w:rPr>
-          <w:rFonts w:ascii="黑体" w:eastAsia="黑体" w:hAnsi="黑体" w:cs="宋体"/>
-          <w:kern w:val="0"/>
-          <w:szCs w:val="21"/>
-        </w:rPr>
-      </w:pPr>
-      <w:r>
-        <w:rPr>
-          <w:rFonts w:ascii="黑体" w:eastAsia="黑体" w:hAnsi="黑体" w:cs="宋体"/>
-          <w:kern w:val="0"/>
-          <w:szCs w:val="21"/>
-        </w:rPr>
-        <w:t>DotNew.Inner dn2 =dn.new Inner();使用外部类的对象来创建该内部类对象</w:t>
+      <w:proofErr w:type="gramStart"/>
+      <w:r>
+        <w:rPr>
+          <w:rFonts w:ascii="黑体" w:eastAsia="黑体" w:hAnsi="黑体" w:cs="宋体"/>
+          <w:kern w:val="0"/>
+          <w:szCs w:val="21"/>
+        </w:rPr>
+        <w:t>public</w:t>
+      </w:r>
+      <w:proofErr w:type="gramEnd"/>
+      <w:r>
+        <w:rPr>
+          <w:rFonts w:ascii="黑体" w:eastAsia="黑体" w:hAnsi="黑体" w:cs="宋体"/>
+          <w:kern w:val="0"/>
+          <w:szCs w:val="21"/>
+        </w:rPr>
+        <w:t xml:space="preserve"> class </w:t>
+      </w:r>
+      <w:proofErr w:type="spellStart"/>
+      <w:r>
+        <w:rPr>
+          <w:rFonts w:ascii="黑体" w:eastAsia="黑体" w:hAnsi="黑体" w:cs="宋体"/>
+          <w:kern w:val="0"/>
+          <w:szCs w:val="21"/>
+        </w:rPr>
+        <w:t>DotNew</w:t>
+      </w:r>
+      <w:proofErr w:type="spellEnd"/>
+      <w:r>
+        <w:rPr>
+          <w:rFonts w:ascii="黑体" w:eastAsia="黑体" w:hAnsi="黑体" w:cs="宋体"/>
+          <w:kern w:val="0"/>
+          <w:szCs w:val="21"/>
+        </w:rPr>
+        <w:t xml:space="preserve"> {</w:t>
+      </w:r>
+    </w:p>
+    <w:p>
+      <w:pPr>
+        <w:widowControl/>
+        <w:jc w:val="left"/>
+        <w:rPr>
+          <w:rFonts w:ascii="黑体" w:eastAsia="黑体" w:hAnsi="黑体" w:cs="宋体"/>
+          <w:kern w:val="0"/>
+          <w:szCs w:val="21"/>
+        </w:rPr>
+      </w:pPr>
+      <w:proofErr w:type="gramStart"/>
+      <w:r>
+        <w:rPr>
+          <w:rFonts w:ascii="黑体" w:eastAsia="黑体" w:hAnsi="黑体" w:cs="宋体"/>
+          <w:kern w:val="0"/>
+          <w:szCs w:val="21"/>
+        </w:rPr>
+        <w:t>public</w:t>
+      </w:r>
+      <w:proofErr w:type="gramEnd"/>
+      <w:r>
+        <w:rPr>
+          <w:rFonts w:ascii="黑体" w:eastAsia="黑体" w:hAnsi="黑体" w:cs="宋体"/>
+          <w:kern w:val="0"/>
+          <w:szCs w:val="21"/>
+        </w:rPr>
+        <w:t xml:space="preserve"> class Inner{}</w:t>
+      </w:r>
+    </w:p>
+    <w:p>
+      <w:pPr>
+        <w:widowControl/>
+        <w:jc w:val="left"/>
+        <w:rPr>
+          <w:rFonts w:ascii="黑体" w:eastAsia="黑体" w:hAnsi="黑体" w:cs="宋体"/>
+          <w:kern w:val="0"/>
+          <w:szCs w:val="21"/>
+        </w:rPr>
+      </w:pPr>
+      <w:proofErr w:type="gramStart"/>
+      <w:r>
+        <w:rPr>
+          <w:rFonts w:ascii="黑体" w:eastAsia="黑体" w:hAnsi="黑体" w:cs="宋体"/>
+          <w:kern w:val="0"/>
+          <w:szCs w:val="21"/>
+        </w:rPr>
+        <w:t>public</w:t>
+      </w:r>
+      <w:proofErr w:type="gramEnd"/>
+      <w:r>
+        <w:rPr>
+          <w:rFonts w:ascii="黑体" w:eastAsia="黑体" w:hAnsi="黑体" w:cs="宋体"/>
+          <w:kern w:val="0"/>
+          <w:szCs w:val="21"/>
+        </w:rPr>
+        <w:t xml:space="preserve"> static void main(String[] </w:t>
+      </w:r>
+      <w:proofErr w:type="spellStart"/>
+      <w:r>
+        <w:rPr>
+          <w:rFonts w:ascii="黑体" w:eastAsia="黑体" w:hAnsi="黑体" w:cs="宋体"/>
+          <w:kern w:val="0"/>
+          <w:szCs w:val="21"/>
+        </w:rPr>
+        <w:t>args</w:t>
+      </w:r>
+      <w:proofErr w:type="spellEnd"/>
+      <w:r>
+        <w:rPr>
+          <w:rFonts w:ascii="黑体" w:eastAsia="黑体" w:hAnsi="黑体" w:cs="宋体"/>
+          <w:kern w:val="0"/>
+          <w:szCs w:val="21"/>
+        </w:rPr>
+        <w:t>){</w:t>
+      </w:r>
+    </w:p>
+    <w:p>
+      <w:pPr>
+        <w:widowControl/>
+        <w:jc w:val="left"/>
+        <w:rPr>
+          <w:rFonts w:ascii="黑体" w:eastAsia="黑体" w:hAnsi="黑体" w:cs="宋体"/>
+          <w:kern w:val="0"/>
+          <w:szCs w:val="21"/>
+        </w:rPr>
+      </w:pPr>
+      <w:proofErr w:type="spellStart"/>
+      <w:r>
+        <w:rPr>
+          <w:rFonts w:ascii="黑体" w:eastAsia="黑体" w:hAnsi="黑体" w:cs="宋体"/>
+          <w:kern w:val="0"/>
+          <w:szCs w:val="21"/>
+        </w:rPr>
+        <w:t>DotNew</w:t>
+      </w:r>
+      <w:proofErr w:type="spellEnd"/>
+      <w:r>
+        <w:rPr>
+          <w:rFonts w:ascii="黑体" w:eastAsia="黑体" w:hAnsi="黑体" w:cs="宋体"/>
+          <w:kern w:val="0"/>
+          <w:szCs w:val="21"/>
+        </w:rPr>
+        <w:t xml:space="preserve"> </w:t>
+      </w:r>
+      <w:proofErr w:type="spellStart"/>
+      <w:r>
+        <w:rPr>
+          <w:rFonts w:ascii="黑体" w:eastAsia="黑体" w:hAnsi="黑体" w:cs="宋体"/>
+          <w:kern w:val="0"/>
+          <w:szCs w:val="21"/>
+        </w:rPr>
+        <w:t>dn</w:t>
+      </w:r>
+      <w:proofErr w:type="spellEnd"/>
+      <w:r>
+        <w:rPr>
+          <w:rFonts w:ascii="黑体" w:eastAsia="黑体" w:hAnsi="黑体" w:cs="宋体"/>
+          <w:kern w:val="0"/>
+          <w:szCs w:val="21"/>
+        </w:rPr>
+        <w:t xml:space="preserve"> =new </w:t>
+      </w:r>
+      <w:proofErr w:type="spellStart"/>
+      <w:proofErr w:type="gramStart"/>
+      <w:r>
+        <w:rPr>
+          <w:rFonts w:ascii="黑体" w:eastAsia="黑体" w:hAnsi="黑体" w:cs="宋体"/>
+          <w:kern w:val="0"/>
+          <w:szCs w:val="21"/>
+        </w:rPr>
+        <w:t>DotNew</w:t>
+      </w:r>
+      <w:proofErr w:type="spellEnd"/>
+      <w:r>
+        <w:rPr>
+          <w:rFonts w:ascii="黑体" w:eastAsia="黑体" w:hAnsi="黑体" w:cs="宋体"/>
+          <w:kern w:val="0"/>
+          <w:szCs w:val="21"/>
+        </w:rPr>
+        <w:t>(</w:t>
+      </w:r>
+      <w:proofErr w:type="gramEnd"/>
+      <w:r>
+        <w:rPr>
+          <w:rFonts w:ascii="黑体" w:eastAsia="黑体" w:hAnsi="黑体" w:cs="宋体"/>
+          <w:kern w:val="0"/>
+          <w:szCs w:val="21"/>
+        </w:rPr>
+        <w:t>);</w:t>
+      </w:r>
+    </w:p>
+    <w:p>
+      <w:pPr>
+        <w:widowControl/>
+        <w:jc w:val="left"/>
+        <w:rPr>
+          <w:rFonts w:ascii="黑体" w:eastAsia="黑体" w:hAnsi="黑体" w:cs="宋体"/>
+          <w:kern w:val="0"/>
+          <w:szCs w:val="21"/>
+        </w:rPr>
+      </w:pPr>
+      <w:proofErr w:type="spellStart"/>
+      <w:r>
+        <w:rPr>
+          <w:rFonts w:ascii="黑体" w:eastAsia="黑体" w:hAnsi="黑体" w:cs="宋体"/>
+          <w:kern w:val="0"/>
+          <w:szCs w:val="21"/>
+        </w:rPr>
+        <w:t>DotNew.Inner</w:t>
+      </w:r>
+      <w:proofErr w:type="spellEnd"/>
+      <w:r>
+        <w:rPr>
+          <w:rFonts w:ascii="黑体" w:eastAsia="黑体" w:hAnsi="黑体" w:cs="宋体"/>
+          <w:kern w:val="0"/>
+          <w:szCs w:val="21"/>
+        </w:rPr>
+        <w:t xml:space="preserve"> dn2 =</w:t>
+      </w:r>
+      <w:proofErr w:type="spellStart"/>
+      <w:r>
+        <w:rPr>
+          <w:rFonts w:ascii="黑体" w:eastAsia="黑体" w:hAnsi="黑体" w:cs="宋体"/>
+          <w:kern w:val="0"/>
+          <w:szCs w:val="21"/>
+        </w:rPr>
+        <w:t>dn.new</w:t>
+      </w:r>
+      <w:proofErr w:type="spellEnd"/>
+      <w:r>
+        <w:rPr>
+          <w:rFonts w:ascii="黑体" w:eastAsia="黑体" w:hAnsi="黑体" w:cs="宋体"/>
+          <w:kern w:val="0"/>
+          <w:szCs w:val="21"/>
+        </w:rPr>
+        <w:t xml:space="preserve"> Inner();使用外部类的对象来</w:t>
+      </w:r>
+      <w:proofErr w:type="gramStart"/>
+      <w:r>
+        <w:rPr>
+          <w:rFonts w:ascii="黑体" w:eastAsia="黑体" w:hAnsi="黑体" w:cs="宋体"/>
+          <w:kern w:val="0"/>
+          <w:szCs w:val="21"/>
+        </w:rPr>
+        <w:t>创建该内部类</w:t>
+      </w:r>
+      <w:proofErr w:type="gramEnd"/>
+      <w:r>
+        <w:rPr>
+          <w:rFonts w:ascii="黑体" w:eastAsia="黑体" w:hAnsi="黑体" w:cs="宋体"/>
+          <w:kern w:val="0"/>
+          <w:szCs w:val="21"/>
+        </w:rPr>
+        <w:t>对象</w:t>
       </w:r>
     </w:p>
     <w:p>
@@ -1506,32 +2646,60 @@
           <w:szCs w:val="21"/>
         </w:rPr>
       </w:pPr>
-      <w:r>
-        <w:rPr>
-          <w:rFonts w:ascii="黑体" w:eastAsia="黑体" w:hAnsi="黑体" w:cs="宋体"/>
-          <w:kern w:val="0"/>
-          <w:szCs w:val="21"/>
-        </w:rPr>
-        <w:t>abstract class Person {</w:t>
-      </w:r>
-    </w:p>
-    <w:p>
-      <w:pPr>
-        <w:widowControl/>
-        <w:jc w:val="left"/>
-        <w:rPr>
-          <w:rFonts w:ascii="黑体" w:eastAsia="黑体" w:hAnsi="黑体" w:cs="宋体"/>
-          <w:kern w:val="0"/>
-          <w:szCs w:val="21"/>
-        </w:rPr>
-      </w:pPr>
-      <w:r>
-        <w:rPr>
-          <w:rFonts w:ascii="黑体" w:eastAsia="黑体" w:hAnsi="黑体" w:cs="宋体"/>
-          <w:kern w:val="0"/>
-          <w:szCs w:val="21"/>
-        </w:rPr>
-        <w:t>    public abstract void eat();</w:t>
+      <w:proofErr w:type="gramStart"/>
+      <w:r>
+        <w:rPr>
+          <w:rFonts w:ascii="黑体" w:eastAsia="黑体" w:hAnsi="黑体" w:cs="宋体"/>
+          <w:kern w:val="0"/>
+          <w:szCs w:val="21"/>
+        </w:rPr>
+        <w:t>abstract</w:t>
+      </w:r>
+      <w:proofErr w:type="gramEnd"/>
+      <w:r>
+        <w:rPr>
+          <w:rFonts w:ascii="黑体" w:eastAsia="黑体" w:hAnsi="黑体" w:cs="宋体"/>
+          <w:kern w:val="0"/>
+          <w:szCs w:val="21"/>
+        </w:rPr>
+        <w:t> class Person {</w:t>
+      </w:r>
+    </w:p>
+    <w:p>
+      <w:pPr>
+        <w:widowControl/>
+        <w:jc w:val="left"/>
+        <w:rPr>
+          <w:rFonts w:ascii="黑体" w:eastAsia="黑体" w:hAnsi="黑体" w:cs="宋体"/>
+          <w:kern w:val="0"/>
+          <w:szCs w:val="21"/>
+        </w:rPr>
+      </w:pPr>
+      <w:r>
+        <w:rPr>
+          <w:rFonts w:ascii="黑体" w:eastAsia="黑体" w:hAnsi="黑体" w:cs="宋体"/>
+          <w:kern w:val="0"/>
+          <w:szCs w:val="21"/>
+        </w:rPr>
+        <w:t>    </w:t>
+      </w:r>
+      <w:proofErr w:type="gramStart"/>
+      <w:r>
+        <w:rPr>
+          <w:rFonts w:ascii="黑体" w:eastAsia="黑体" w:hAnsi="黑体" w:cs="宋体"/>
+          <w:kern w:val="0"/>
+          <w:szCs w:val="21"/>
+        </w:rPr>
+        <w:t>public</w:t>
+      </w:r>
+      <w:proofErr w:type="gramEnd"/>
+      <w:r>
+        <w:rPr>
+          <w:rFonts w:ascii="黑体" w:eastAsia="黑体" w:hAnsi="黑体" w:cs="宋体"/>
+          <w:kern w:val="0"/>
+          <w:szCs w:val="21"/>
+        </w:rPr>
+        <w:t> abstract void eat();</w:t>
       </w:r>
     </w:p>
     <w:p>
@@ -1569,83 +2737,201 @@
           <w:kern w:val="0"/>
           <w:szCs w:val="21"/>
         </w:rPr>
-        <w:t> public class Demo {</w:t>
-      </w:r>
-    </w:p>
-    <w:p>
-      <w:pPr>
-        <w:widowControl/>
-        <w:jc w:val="left"/>
-        <w:rPr>
-          <w:rFonts w:ascii="黑体" w:eastAsia="黑体" w:hAnsi="黑体" w:cs="宋体"/>
-          <w:kern w:val="0"/>
-          <w:szCs w:val="21"/>
-        </w:rPr>
-      </w:pPr>
-      <w:r>
-        <w:rPr>
-          <w:rFonts w:ascii="黑体" w:eastAsia="黑体" w:hAnsi="黑体" w:cs="宋体"/>
-          <w:kern w:val="0"/>
-          <w:szCs w:val="21"/>
-        </w:rPr>
-        <w:t>    public static void main(String[] args) {</w:t>
-      </w:r>
-    </w:p>
-    <w:p>
-      <w:pPr>
-        <w:widowControl/>
-        <w:jc w:val="left"/>
-        <w:rPr>
-          <w:rFonts w:ascii="黑体" w:eastAsia="黑体" w:hAnsi="黑体" w:cs="宋体"/>
-          <w:kern w:val="0"/>
-          <w:szCs w:val="21"/>
-        </w:rPr>
-      </w:pPr>
-      <w:r>
-        <w:rPr>
-          <w:rFonts w:ascii="黑体" w:eastAsia="黑体" w:hAnsi="黑体" w:cs="宋体"/>
-          <w:kern w:val="0"/>
-          <w:szCs w:val="21"/>
-        </w:rPr>
-        <w:t>        Person p = new Person() {</w:t>
-      </w:r>
-    </w:p>
-    <w:p>
-      <w:pPr>
-        <w:widowControl/>
-        <w:jc w:val="left"/>
-        <w:rPr>
-          <w:rFonts w:ascii="黑体" w:eastAsia="黑体" w:hAnsi="黑体" w:cs="宋体"/>
-          <w:kern w:val="0"/>
-          <w:szCs w:val="21"/>
-        </w:rPr>
-      </w:pPr>
-      <w:r>
-        <w:rPr>
-          <w:rFonts w:ascii="黑体" w:eastAsia="黑体" w:hAnsi="黑体" w:cs="宋体"/>
-          <w:kern w:val="0"/>
-          <w:szCs w:val="21"/>
-        </w:rPr>
-        <w:t>            public void eat() {</w:t>
-      </w:r>
-    </w:p>
-    <w:p>
-      <w:pPr>
-        <w:widowControl/>
-        <w:jc w:val="left"/>
-        <w:rPr>
-          <w:rFonts w:ascii="黑体" w:eastAsia="黑体" w:hAnsi="黑体" w:cs="宋体"/>
-          <w:kern w:val="0"/>
-          <w:szCs w:val="21"/>
-        </w:rPr>
-      </w:pPr>
-      <w:r>
-        <w:rPr>
-          <w:rFonts w:ascii="黑体" w:eastAsia="黑体" w:hAnsi="黑体" w:cs="宋体"/>
-          <w:kern w:val="0"/>
-          <w:szCs w:val="21"/>
-        </w:rPr>
-        <w:t>                System.out.println("eat something");</w:t>
+        <w:t> </w:t>
+      </w:r>
+      <w:proofErr w:type="gramStart"/>
+      <w:r>
+        <w:rPr>
+          <w:rFonts w:ascii="黑体" w:eastAsia="黑体" w:hAnsi="黑体" w:cs="宋体"/>
+          <w:kern w:val="0"/>
+          <w:szCs w:val="21"/>
+        </w:rPr>
+        <w:t>public</w:t>
+      </w:r>
+      <w:proofErr w:type="gramEnd"/>
+      <w:r>
+        <w:rPr>
+          <w:rFonts w:ascii="黑体" w:eastAsia="黑体" w:hAnsi="黑体" w:cs="宋体"/>
+          <w:kern w:val="0"/>
+          <w:szCs w:val="21"/>
+        </w:rPr>
+        <w:t> class Demo {</w:t>
+      </w:r>
+    </w:p>
+    <w:p>
+      <w:pPr>
+        <w:widowControl/>
+        <w:jc w:val="left"/>
+        <w:rPr>
+          <w:rFonts w:ascii="黑体" w:eastAsia="黑体" w:hAnsi="黑体" w:cs="宋体"/>
+          <w:kern w:val="0"/>
+          <w:szCs w:val="21"/>
+        </w:rPr>
+      </w:pPr>
+      <w:r>
+        <w:rPr>
+          <w:rFonts w:ascii="黑体" w:eastAsia="黑体" w:hAnsi="黑体" w:cs="宋体"/>
+          <w:kern w:val="0"/>
+          <w:szCs w:val="21"/>
+        </w:rPr>
+        <w:t>    </w:t>
+      </w:r>
+      <w:proofErr w:type="gramStart"/>
+      <w:r>
+        <w:rPr>
+          <w:rFonts w:ascii="黑体" w:eastAsia="黑体" w:hAnsi="黑体" w:cs="宋体"/>
+          <w:kern w:val="0"/>
+          <w:szCs w:val="21"/>
+        </w:rPr>
+        <w:t>public</w:t>
+      </w:r>
+      <w:proofErr w:type="gramEnd"/>
+      <w:r>
+        <w:rPr>
+          <w:rFonts w:ascii="黑体" w:eastAsia="黑体" w:hAnsi="黑体" w:cs="宋体"/>
+          <w:kern w:val="0"/>
+          <w:szCs w:val="21"/>
+        </w:rPr>
+        <w:t xml:space="preserve"> static void main(String[] </w:t>
+      </w:r>
+      <w:proofErr w:type="spellStart"/>
+      <w:r>
+        <w:rPr>
+          <w:rFonts w:ascii="黑体" w:eastAsia="黑体" w:hAnsi="黑体" w:cs="宋体"/>
+          <w:kern w:val="0"/>
+          <w:szCs w:val="21"/>
+        </w:rPr>
+        <w:t>args</w:t>
+      </w:r>
+      <w:proofErr w:type="spellEnd"/>
+      <w:r>
+        <w:rPr>
+          <w:rFonts w:ascii="黑体" w:eastAsia="黑体" w:hAnsi="黑体" w:cs="宋体"/>
+          <w:kern w:val="0"/>
+          <w:szCs w:val="21"/>
+        </w:rPr>
+        <w:t>) {</w:t>
+      </w:r>
+    </w:p>
+    <w:p>
+      <w:pPr>
+        <w:widowControl/>
+        <w:jc w:val="left"/>
+        <w:rPr>
+          <w:rFonts w:ascii="黑体" w:eastAsia="黑体" w:hAnsi="黑体" w:cs="宋体"/>
+          <w:kern w:val="0"/>
+          <w:szCs w:val="21"/>
+        </w:rPr>
+      </w:pPr>
+      <w:r>
+        <w:rPr>
+          <w:rFonts w:ascii="黑体" w:eastAsia="黑体" w:hAnsi="黑体" w:cs="宋体"/>
+          <w:kern w:val="0"/>
+          <w:szCs w:val="21"/>
+        </w:rPr>
+        <w:t>        Person p = new </w:t>
+      </w:r>
+      <w:proofErr w:type="gramStart"/>
+      <w:r>
+        <w:rPr>
+          <w:rFonts w:ascii="黑体" w:eastAsia="黑体" w:hAnsi="黑体" w:cs="宋体"/>
+          <w:kern w:val="0"/>
+          <w:szCs w:val="21"/>
+        </w:rPr>
+        <w:t>Person(</w:t>
+      </w:r>
+      <w:proofErr w:type="gramEnd"/>
+      <w:r>
+        <w:rPr>
+          <w:rFonts w:ascii="黑体" w:eastAsia="黑体" w:hAnsi="黑体" w:cs="宋体"/>
+          <w:kern w:val="0"/>
+          <w:szCs w:val="21"/>
+        </w:rPr>
+        <w:t>) {</w:t>
+      </w:r>
+    </w:p>
+    <w:p>
+      <w:pPr>
+        <w:widowControl/>
+        <w:jc w:val="left"/>
+        <w:rPr>
+          <w:rFonts w:ascii="黑体" w:eastAsia="黑体" w:hAnsi="黑体" w:cs="宋体"/>
+          <w:kern w:val="0"/>
+          <w:szCs w:val="21"/>
+        </w:rPr>
+      </w:pPr>
+      <w:r>
+        <w:rPr>
+          <w:rFonts w:ascii="黑体" w:eastAsia="黑体" w:hAnsi="黑体" w:cs="宋体"/>
+          <w:kern w:val="0"/>
+          <w:szCs w:val="21"/>
+        </w:rPr>
+        <w:t>            </w:t>
+      </w:r>
+      <w:proofErr w:type="gramStart"/>
+      <w:r>
+        <w:rPr>
+          <w:rFonts w:ascii="黑体" w:eastAsia="黑体" w:hAnsi="黑体" w:cs="宋体"/>
+          <w:kern w:val="0"/>
+          <w:szCs w:val="21"/>
+        </w:rPr>
+        <w:t>public</w:t>
+      </w:r>
+      <w:proofErr w:type="gramEnd"/>
+      <w:r>
+        <w:rPr>
+          <w:rFonts w:ascii="黑体" w:eastAsia="黑体" w:hAnsi="黑体" w:cs="宋体"/>
+          <w:kern w:val="0"/>
+          <w:szCs w:val="21"/>
+        </w:rPr>
+        <w:t> void eat() {</w:t>
+      </w:r>
+    </w:p>
+    <w:p>
+      <w:pPr>
+        <w:widowControl/>
+        <w:jc w:val="left"/>
+        <w:rPr>
+          <w:rFonts w:ascii="黑体" w:eastAsia="黑体" w:hAnsi="黑体" w:cs="宋体"/>
+          <w:kern w:val="0"/>
+          <w:szCs w:val="21"/>
+        </w:rPr>
+      </w:pPr>
+      <w:r>
+        <w:rPr>
+          <w:rFonts w:ascii="黑体" w:eastAsia="黑体" w:hAnsi="黑体" w:cs="宋体"/>
+          <w:kern w:val="0"/>
+          <w:szCs w:val="21"/>
+        </w:rPr>
+        <w:t>                </w:t>
+      </w:r>
+      <w:proofErr w:type="spellStart"/>
+      <w:proofErr w:type="gramStart"/>
+      <w:r>
+        <w:rPr>
+          <w:rFonts w:ascii="黑体" w:eastAsia="黑体" w:hAnsi="黑体" w:cs="宋体"/>
+          <w:kern w:val="0"/>
+          <w:szCs w:val="21"/>
+        </w:rPr>
+        <w:t>System.out.println</w:t>
+      </w:r>
+      <w:proofErr w:type="spellEnd"/>
+      <w:r>
+        <w:rPr>
+          <w:rFonts w:ascii="黑体" w:eastAsia="黑体" w:hAnsi="黑体" w:cs="宋体"/>
+          <w:kern w:val="0"/>
+          <w:szCs w:val="21"/>
+        </w:rPr>
+        <w:t>(</w:t>
+      </w:r>
+      <w:proofErr w:type="gramEnd"/>
+      <w:r>
+        <w:rPr>
+          <w:rFonts w:ascii="黑体" w:eastAsia="黑体" w:hAnsi="黑体" w:cs="宋体"/>
+          <w:kern w:val="0"/>
+          <w:szCs w:val="21"/>
+        </w:rPr>
+        <w:t>"eat something");</w:t>
       </w:r>
     </w:p>
     <w:p>
@@ -1702,7 +2988,25 @@
           <w:kern w:val="0"/>
           <w:szCs w:val="21"/>
         </w:rPr>
-        <w:t>        p.eat();</w:t>
+        <w:t>        </w:t>
+      </w:r>
+      <w:proofErr w:type="gramStart"/>
+      <w:r>
+        <w:rPr>
+          <w:rFonts w:ascii="黑体" w:eastAsia="黑体" w:hAnsi="黑体" w:cs="宋体"/>
+          <w:kern w:val="0"/>
+          <w:szCs w:val="21"/>
+        </w:rPr>
+        <w:t>p.eat(</w:t>
+      </w:r>
+      <w:proofErr w:type="gramEnd"/>
+      <w:r>
+        <w:rPr>
+          <w:rFonts w:ascii="黑体" w:eastAsia="黑体" w:hAnsi="黑体" w:cs="宋体"/>
+          <w:kern w:val="0"/>
+          <w:szCs w:val="21"/>
+        </w:rPr>
+        <w:t>);</w:t>
       </w:r>
     </w:p>
     <w:p>
@@ -1740,7 +3044,25 @@
           <w:kern w:val="0"/>
           <w:szCs w:val="21"/>
         </w:rPr>
-        <w:t>}   只要一个类是抽象的或是一个接口，那么其子类中的方法都可以使用匿名内部类来实现。常用在多线程，因为要实现多线程必须继承Thread类或是继承Runnable接口。</w:t>
+        <w:t>}   只要一个类是抽象的或是一个接口，那么其子类中的方法都可以使用匿名内部类来实现。常用在多线程，因为要实现多线程必须继承Thread类或是继承</w:t>
+      </w:r>
+      <w:proofErr w:type="spellStart"/>
+      <w:r>
+        <w:rPr>
+          <w:rFonts w:ascii="黑体" w:eastAsia="黑体" w:hAnsi="黑体" w:cs="宋体"/>
+          <w:kern w:val="0"/>
+          <w:szCs w:val="21"/>
+        </w:rPr>
+        <w:t>Runnable</w:t>
+      </w:r>
+      <w:proofErr w:type="spellEnd"/>
+      <w:r>
+        <w:rPr>
+          <w:rFonts w:ascii="黑体" w:eastAsia="黑体" w:hAnsi="黑体" w:cs="宋体"/>
+          <w:kern w:val="0"/>
+          <w:szCs w:val="21"/>
+        </w:rPr>
+        <w:t>接口。</w:t>
       </w:r>
     </w:p>
     <w:p>
@@ -1773,89 +3095,207 @@
           <w:szCs w:val="21"/>
         </w:rPr>
       </w:pPr>
-      <w:r>
-        <w:rPr>
-          <w:rFonts w:ascii="黑体" w:eastAsia="黑体" w:hAnsi="黑体" w:cs="宋体"/>
-          <w:kern w:val="0"/>
-          <w:szCs w:val="21"/>
-        </w:rPr>
-        <w:t>public class StaticTest {   </w:t>
-      </w:r>
-    </w:p>
-    <w:p>
-      <w:pPr>
-        <w:widowControl/>
-        <w:jc w:val="left"/>
-        <w:rPr>
-          <w:rFonts w:ascii="黑体" w:eastAsia="黑体" w:hAnsi="黑体" w:cs="宋体"/>
-          <w:kern w:val="0"/>
-          <w:szCs w:val="21"/>
-        </w:rPr>
-      </w:pPr>
-      <w:r>
-        <w:rPr>
-          <w:rFonts w:ascii="黑体" w:eastAsia="黑体" w:hAnsi="黑体" w:cs="宋体"/>
-          <w:kern w:val="0"/>
-          <w:szCs w:val="21"/>
-        </w:rPr>
-        <w:t>   private static String name = "javaJohn";　          </w:t>
-      </w:r>
-    </w:p>
-    <w:p>
-      <w:pPr>
-        <w:widowControl/>
-        <w:jc w:val="left"/>
-        <w:rPr>
-          <w:rFonts w:ascii="黑体" w:eastAsia="黑体" w:hAnsi="黑体" w:cs="宋体"/>
-          <w:kern w:val="0"/>
-          <w:szCs w:val="21"/>
-        </w:rPr>
-      </w:pPr>
-      <w:r>
-        <w:rPr>
-          <w:rFonts w:ascii="黑体" w:eastAsia="黑体" w:hAnsi="黑体" w:cs="宋体"/>
-          <w:kern w:val="0"/>
-          <w:szCs w:val="21"/>
-        </w:rPr>
-        <w:t xml:space="preserve">　　private String id = "X001";  </w:t>
-      </w:r>
-    </w:p>
-    <w:p>
-      <w:pPr>
-        <w:widowControl/>
-        <w:jc w:val="left"/>
-        <w:rPr>
-          <w:rFonts w:ascii="黑体" w:eastAsia="黑体" w:hAnsi="黑体" w:cs="宋体"/>
-          <w:kern w:val="0"/>
-          <w:szCs w:val="21"/>
-        </w:rPr>
-      </w:pPr>
-      <w:r>
-        <w:rPr>
-          <w:rFonts w:ascii="黑体" w:eastAsia="黑体" w:hAnsi="黑体" w:cs="宋体"/>
-          <w:kern w:val="0"/>
-          <w:szCs w:val="21"/>
-        </w:rPr>
-        <w:t xml:space="preserve">　　static class Person{  </w:t>
-      </w:r>
-    </w:p>
-    <w:p>
-      <w:pPr>
-        <w:widowControl/>
-        <w:jc w:val="left"/>
-        <w:rPr>
-          <w:rFonts w:ascii="黑体" w:eastAsia="黑体" w:hAnsi="黑体" w:cs="宋体"/>
-          <w:kern w:val="0"/>
-          <w:szCs w:val="21"/>
-        </w:rPr>
-      </w:pPr>
-      <w:r>
-        <w:rPr>
-          <w:rFonts w:ascii="黑体" w:eastAsia="黑体" w:hAnsi="黑体" w:cs="宋体"/>
-          <w:kern w:val="0"/>
-          <w:szCs w:val="21"/>
-        </w:rPr>
-        <w:t xml:space="preserve">　　　　private String address = "swjtu,chenDu,China";  </w:t>
+      <w:proofErr w:type="gramStart"/>
+      <w:r>
+        <w:rPr>
+          <w:rFonts w:ascii="黑体" w:eastAsia="黑体" w:hAnsi="黑体" w:cs="宋体"/>
+          <w:kern w:val="0"/>
+          <w:szCs w:val="21"/>
+        </w:rPr>
+        <w:t>public</w:t>
+      </w:r>
+      <w:proofErr w:type="gramEnd"/>
+      <w:r>
+        <w:rPr>
+          <w:rFonts w:ascii="黑体" w:eastAsia="黑体" w:hAnsi="黑体" w:cs="宋体"/>
+          <w:kern w:val="0"/>
+          <w:szCs w:val="21"/>
+        </w:rPr>
+        <w:t> class </w:t>
+      </w:r>
+      <w:proofErr w:type="spellStart"/>
+      <w:r>
+        <w:rPr>
+          <w:rFonts w:ascii="黑体" w:eastAsia="黑体" w:hAnsi="黑体" w:cs="宋体"/>
+          <w:kern w:val="0"/>
+          <w:szCs w:val="21"/>
+        </w:rPr>
+        <w:t>StaticTest</w:t>
+      </w:r>
+      <w:proofErr w:type="spellEnd"/>
+      <w:r>
+        <w:rPr>
+          <w:rFonts w:ascii="黑体" w:eastAsia="黑体" w:hAnsi="黑体" w:cs="宋体"/>
+          <w:kern w:val="0"/>
+          <w:szCs w:val="21"/>
+        </w:rPr>
+        <w:t> {   </w:t>
+      </w:r>
+    </w:p>
+    <w:p>
+      <w:pPr>
+        <w:widowControl/>
+        <w:jc w:val="left"/>
+        <w:rPr>
+          <w:rFonts w:ascii="黑体" w:eastAsia="黑体" w:hAnsi="黑体" w:cs="宋体"/>
+          <w:kern w:val="0"/>
+          <w:szCs w:val="21"/>
+        </w:rPr>
+      </w:pPr>
+      <w:r>
+        <w:rPr>
+          <w:rFonts w:ascii="黑体" w:eastAsia="黑体" w:hAnsi="黑体" w:cs="宋体"/>
+          <w:kern w:val="0"/>
+          <w:szCs w:val="21"/>
+        </w:rPr>
+        <w:t>   private static String name = "</w:t>
+      </w:r>
+      <w:proofErr w:type="spellStart"/>
+      <w:r>
+        <w:rPr>
+          <w:rFonts w:ascii="黑体" w:eastAsia="黑体" w:hAnsi="黑体" w:cs="宋体"/>
+          <w:kern w:val="0"/>
+          <w:szCs w:val="21"/>
+        </w:rPr>
+        <w:t>javaJohn</w:t>
+      </w:r>
+      <w:proofErr w:type="spellEnd"/>
+      <w:r>
+        <w:rPr>
+          <w:rFonts w:ascii="黑体" w:eastAsia="黑体" w:hAnsi="黑体" w:cs="宋体"/>
+          <w:kern w:val="0"/>
+          <w:szCs w:val="21"/>
+        </w:rPr>
+        <w:t>";　          </w:t>
+      </w:r>
+    </w:p>
+    <w:p>
+      <w:pPr>
+        <w:widowControl/>
+        <w:jc w:val="left"/>
+        <w:rPr>
+          <w:rFonts w:ascii="黑体" w:eastAsia="黑体" w:hAnsi="黑体" w:cs="宋体"/>
+          <w:kern w:val="0"/>
+          <w:szCs w:val="21"/>
+        </w:rPr>
+      </w:pPr>
+      <w:r>
+        <w:rPr>
+          <w:rFonts w:ascii="黑体" w:eastAsia="黑体" w:hAnsi="黑体" w:cs="宋体"/>
+          <w:kern w:val="0"/>
+          <w:szCs w:val="21"/>
+        </w:rPr>
+        <w:t xml:space="preserve">　　</w:t>
+      </w:r>
+      <w:proofErr w:type="gramStart"/>
+      <w:r>
+        <w:rPr>
+          <w:rFonts w:ascii="黑体" w:eastAsia="黑体" w:hAnsi="黑体" w:cs="宋体"/>
+          <w:kern w:val="0"/>
+          <w:szCs w:val="21"/>
+        </w:rPr>
+        <w:t>private</w:t>
+      </w:r>
+      <w:proofErr w:type="gramEnd"/>
+      <w:r>
+        <w:rPr>
+          <w:rFonts w:ascii="黑体" w:eastAsia="黑体" w:hAnsi="黑体" w:cs="宋体"/>
+          <w:kern w:val="0"/>
+          <w:szCs w:val="21"/>
+        </w:rPr>
+        <w:t> String id = "X001";  </w:t>
+      </w:r>
+    </w:p>
+    <w:p>
+      <w:pPr>
+        <w:widowControl/>
+        <w:jc w:val="left"/>
+        <w:rPr>
+          <w:rFonts w:ascii="黑体" w:eastAsia="黑体" w:hAnsi="黑体" w:cs="宋体"/>
+          <w:kern w:val="0"/>
+          <w:szCs w:val="21"/>
+        </w:rPr>
+      </w:pPr>
+      <w:r>
+        <w:rPr>
+          <w:rFonts w:ascii="黑体" w:eastAsia="黑体" w:hAnsi="黑体" w:cs="宋体"/>
+          <w:kern w:val="0"/>
+          <w:szCs w:val="21"/>
+        </w:rPr>
+        <w:t xml:space="preserve">　　</w:t>
+      </w:r>
+      <w:proofErr w:type="gramStart"/>
+      <w:r>
+        <w:rPr>
+          <w:rFonts w:ascii="黑体" w:eastAsia="黑体" w:hAnsi="黑体" w:cs="宋体"/>
+          <w:kern w:val="0"/>
+          <w:szCs w:val="21"/>
+        </w:rPr>
+        <w:t>static</w:t>
+      </w:r>
+      <w:proofErr w:type="gramEnd"/>
+      <w:r>
+        <w:rPr>
+          <w:rFonts w:ascii="黑体" w:eastAsia="黑体" w:hAnsi="黑体" w:cs="宋体"/>
+          <w:kern w:val="0"/>
+          <w:szCs w:val="21"/>
+        </w:rPr>
+        <w:t> class Person{  </w:t>
+      </w:r>
+    </w:p>
+    <w:p>
+      <w:pPr>
+        <w:widowControl/>
+        <w:jc w:val="left"/>
+        <w:rPr>
+          <w:rFonts w:ascii="黑体" w:eastAsia="黑体" w:hAnsi="黑体" w:cs="宋体"/>
+          <w:kern w:val="0"/>
+          <w:szCs w:val="21"/>
+        </w:rPr>
+      </w:pPr>
+      <w:r>
+        <w:rPr>
+          <w:rFonts w:ascii="黑体" w:eastAsia="黑体" w:hAnsi="黑体" w:cs="宋体"/>
+          <w:kern w:val="0"/>
+          <w:szCs w:val="21"/>
+        </w:rPr>
+        <w:t xml:space="preserve">　　　　</w:t>
+      </w:r>
+      <w:proofErr w:type="gramStart"/>
+      <w:r>
+        <w:rPr>
+          <w:rFonts w:ascii="黑体" w:eastAsia="黑体" w:hAnsi="黑体" w:cs="宋体"/>
+          <w:kern w:val="0"/>
+          <w:szCs w:val="21"/>
+        </w:rPr>
+        <w:t>private</w:t>
+      </w:r>
+      <w:proofErr w:type="gramEnd"/>
+      <w:r>
+        <w:rPr>
+          <w:rFonts w:ascii="黑体" w:eastAsia="黑体" w:hAnsi="黑体" w:cs="宋体"/>
+          <w:kern w:val="0"/>
+          <w:szCs w:val="21"/>
+        </w:rPr>
+        <w:t> String address = "</w:t>
+      </w:r>
+      <w:proofErr w:type="spellStart"/>
+      <w:r>
+        <w:rPr>
+          <w:rFonts w:ascii="黑体" w:eastAsia="黑体" w:hAnsi="黑体" w:cs="宋体"/>
+          <w:kern w:val="0"/>
+          <w:szCs w:val="21"/>
+        </w:rPr>
+        <w:t>swjtu,chenDu,China</w:t>
+      </w:r>
+      <w:proofErr w:type="spellEnd"/>
+      <w:r>
+        <w:rPr>
+          <w:rFonts w:ascii="黑体" w:eastAsia="黑体" w:hAnsi="黑体" w:cs="宋体"/>
+          <w:kern w:val="0"/>
+          <w:szCs w:val="21"/>
+        </w:rPr>
+        <w:t>";  </w:t>
       </w:r>
     </w:p>
     <w:p>
@@ -1911,64 +3351,136 @@
           <w:kern w:val="0"/>
           <w:szCs w:val="21"/>
         </w:rPr>
-        <w:t xml:space="preserve">　　　　public void display(){  </w:t>
-      </w:r>
-    </w:p>
-    <w:p>
-      <w:pPr>
-        <w:widowControl/>
-        <w:jc w:val="left"/>
-        <w:rPr>
-          <w:rFonts w:ascii="黑体" w:eastAsia="黑体" w:hAnsi="黑体" w:cs="宋体"/>
-          <w:kern w:val="0"/>
-          <w:szCs w:val="21"/>
-        </w:rPr>
-      </w:pPr>
-      <w:r>
-        <w:rPr>
-          <w:rFonts w:ascii="黑体" w:eastAsia="黑体" w:hAnsi="黑体" w:cs="宋体"/>
-          <w:kern w:val="0"/>
-          <w:szCs w:val="21"/>
-        </w:rPr>
-        <w:t xml:space="preserve">　　　　　　//System.out.println(id);//不能直接访问外部类的非静态成员  </w:t>
-      </w:r>
-    </w:p>
-    <w:p>
-      <w:pPr>
-        <w:widowControl/>
-        <w:jc w:val="left"/>
-        <w:rPr>
-          <w:rFonts w:ascii="黑体" w:eastAsia="黑体" w:hAnsi="黑体" w:cs="宋体"/>
-          <w:kern w:val="0"/>
-          <w:szCs w:val="21"/>
-        </w:rPr>
-      </w:pPr>
-      <w:r>
-        <w:rPr>
-          <w:rFonts w:ascii="黑体" w:eastAsia="黑体" w:hAnsi="黑体" w:cs="宋体"/>
-          <w:kern w:val="0"/>
-          <w:szCs w:val="21"/>
-        </w:rPr>
-        <w:t xml:space="preserve">　　　　　　System.out.println(name);//只能直接访问外部类的静态成员  </w:t>
-      </w:r>
-    </w:p>
-    <w:p>
-      <w:pPr>
-        <w:widowControl/>
-        <w:jc w:val="left"/>
-        <w:rPr>
-          <w:rFonts w:ascii="黑体" w:eastAsia="黑体" w:hAnsi="黑体" w:cs="宋体"/>
-          <w:kern w:val="0"/>
-          <w:szCs w:val="21"/>
-        </w:rPr>
-      </w:pPr>
-      <w:r>
-        <w:rPr>
-          <w:rFonts w:ascii="黑体" w:eastAsia="黑体" w:hAnsi="黑体" w:cs="宋体"/>
-          <w:kern w:val="0"/>
-          <w:szCs w:val="21"/>
-        </w:rPr>
-        <w:t xml:space="preserve">　　　　　　System.out.println("Inner "+address);//访问本内部类成员。  </w:t>
+        <w:t xml:space="preserve">　　　　</w:t>
+      </w:r>
+      <w:proofErr w:type="gramStart"/>
+      <w:r>
+        <w:rPr>
+          <w:rFonts w:ascii="黑体" w:eastAsia="黑体" w:hAnsi="黑体" w:cs="宋体"/>
+          <w:kern w:val="0"/>
+          <w:szCs w:val="21"/>
+        </w:rPr>
+        <w:t>public</w:t>
+      </w:r>
+      <w:proofErr w:type="gramEnd"/>
+      <w:r>
+        <w:rPr>
+          <w:rFonts w:ascii="黑体" w:eastAsia="黑体" w:hAnsi="黑体" w:cs="宋体"/>
+          <w:kern w:val="0"/>
+          <w:szCs w:val="21"/>
+        </w:rPr>
+        <w:t> void display(){  </w:t>
+      </w:r>
+    </w:p>
+    <w:p>
+      <w:pPr>
+        <w:widowControl/>
+        <w:jc w:val="left"/>
+        <w:rPr>
+          <w:rFonts w:ascii="黑体" w:eastAsia="黑体" w:hAnsi="黑体" w:cs="宋体"/>
+          <w:kern w:val="0"/>
+          <w:szCs w:val="21"/>
+        </w:rPr>
+      </w:pPr>
+      <w:r>
+        <w:rPr>
+          <w:rFonts w:ascii="黑体" w:eastAsia="黑体" w:hAnsi="黑体" w:cs="宋体"/>
+          <w:kern w:val="0"/>
+          <w:szCs w:val="21"/>
+        </w:rPr>
+        <w:t xml:space="preserve">　　　　　　//</w:t>
+      </w:r>
+      <w:proofErr w:type="spellStart"/>
+      <w:r>
+        <w:rPr>
+          <w:rFonts w:ascii="黑体" w:eastAsia="黑体" w:hAnsi="黑体" w:cs="宋体"/>
+          <w:kern w:val="0"/>
+          <w:szCs w:val="21"/>
+        </w:rPr>
+        <w:t>System.out.println</w:t>
+      </w:r>
+      <w:proofErr w:type="spellEnd"/>
+      <w:r>
+        <w:rPr>
+          <w:rFonts w:ascii="黑体" w:eastAsia="黑体" w:hAnsi="黑体" w:cs="宋体"/>
+          <w:kern w:val="0"/>
+          <w:szCs w:val="21"/>
+        </w:rPr>
+        <w:t>(id);//不能直接访问外部类的非静态成员  </w:t>
+      </w:r>
+    </w:p>
+    <w:p>
+      <w:pPr>
+        <w:widowControl/>
+        <w:jc w:val="left"/>
+        <w:rPr>
+          <w:rFonts w:ascii="黑体" w:eastAsia="黑体" w:hAnsi="黑体" w:cs="宋体"/>
+          <w:kern w:val="0"/>
+          <w:szCs w:val="21"/>
+        </w:rPr>
+      </w:pPr>
+      <w:r>
+        <w:rPr>
+          <w:rFonts w:ascii="黑体" w:eastAsia="黑体" w:hAnsi="黑体" w:cs="宋体"/>
+          <w:kern w:val="0"/>
+          <w:szCs w:val="21"/>
+        </w:rPr>
+        <w:t xml:space="preserve">　　　　　　</w:t>
+      </w:r>
+      <w:proofErr w:type="spellStart"/>
+      <w:r>
+        <w:rPr>
+          <w:rFonts w:ascii="黑体" w:eastAsia="黑体" w:hAnsi="黑体" w:cs="宋体"/>
+          <w:kern w:val="0"/>
+          <w:szCs w:val="21"/>
+        </w:rPr>
+        <w:t>System.out.println</w:t>
+      </w:r>
+      <w:proofErr w:type="spellEnd"/>
+      <w:r>
+        <w:rPr>
+          <w:rFonts w:ascii="黑体" w:eastAsia="黑体" w:hAnsi="黑体" w:cs="宋体"/>
+          <w:kern w:val="0"/>
+          <w:szCs w:val="21"/>
+        </w:rPr>
+        <w:t>(name);//只能直接访问外部类的静态成员  </w:t>
+      </w:r>
+    </w:p>
+    <w:p>
+      <w:pPr>
+        <w:widowControl/>
+        <w:jc w:val="left"/>
+        <w:rPr>
+          <w:rFonts w:ascii="黑体" w:eastAsia="黑体" w:hAnsi="黑体" w:cs="宋体"/>
+          <w:kern w:val="0"/>
+          <w:szCs w:val="21"/>
+        </w:rPr>
+      </w:pPr>
+      <w:r>
+        <w:rPr>
+          <w:rFonts w:ascii="黑体" w:eastAsia="黑体" w:hAnsi="黑体" w:cs="宋体"/>
+          <w:kern w:val="0"/>
+          <w:szCs w:val="21"/>
+        </w:rPr>
+        <w:t xml:space="preserve">　　　　　　</w:t>
+      </w:r>
+      <w:proofErr w:type="spellStart"/>
+      <w:r>
+        <w:rPr>
+          <w:rFonts w:ascii="黑体" w:eastAsia="黑体" w:hAnsi="黑体" w:cs="宋体"/>
+          <w:kern w:val="0"/>
+          <w:szCs w:val="21"/>
+        </w:rPr>
+        <w:t>System.out.println</w:t>
+      </w:r>
+      <w:proofErr w:type="spellEnd"/>
+      <w:r>
+        <w:rPr>
+          <w:rFonts w:ascii="黑体" w:eastAsia="黑体" w:hAnsi="黑体" w:cs="宋体"/>
+          <w:kern w:val="0"/>
+          <w:szCs w:val="21"/>
+        </w:rPr>
+        <w:t>("Inner "+address);//访问本内部类成员。  </w:t>
       </w:r>
     </w:p>
     <w:p>
@@ -2025,121 +3537,311 @@
           <w:kern w:val="0"/>
           <w:szCs w:val="21"/>
         </w:rPr>
-        <w:t>    public void printInfo(){  </w:t>
-      </w:r>
-    </w:p>
-    <w:p>
-      <w:pPr>
-        <w:widowControl/>
-        <w:jc w:val="left"/>
-        <w:rPr>
-          <w:rFonts w:ascii="黑体" w:eastAsia="黑体" w:hAnsi="黑体" w:cs="宋体"/>
-          <w:kern w:val="0"/>
-          <w:szCs w:val="21"/>
-        </w:rPr>
-      </w:pPr>
-      <w:r>
-        <w:rPr>
-          <w:rFonts w:ascii="黑体" w:eastAsia="黑体" w:hAnsi="黑体" w:cs="宋体"/>
-          <w:kern w:val="0"/>
-          <w:szCs w:val="21"/>
-        </w:rPr>
-        <w:t xml:space="preserve">　　　　Person person = new Person();  </w:t>
-      </w:r>
-    </w:p>
-    <w:p>
-      <w:pPr>
-        <w:widowControl/>
-        <w:jc w:val="left"/>
-        <w:rPr>
-          <w:rFonts w:ascii="黑体" w:eastAsia="黑体" w:hAnsi="黑体" w:cs="宋体"/>
-          <w:kern w:val="0"/>
-          <w:szCs w:val="21"/>
-        </w:rPr>
-      </w:pPr>
-      <w:r>
-        <w:rPr>
-          <w:rFonts w:ascii="黑体" w:eastAsia="黑体" w:hAnsi="黑体" w:cs="宋体"/>
-          <w:kern w:val="0"/>
-          <w:szCs w:val="21"/>
-        </w:rPr>
-        <w:t xml:space="preserve">　　　　person.display();  </w:t>
-      </w:r>
-    </w:p>
-    <w:p>
-      <w:pPr>
-        <w:widowControl/>
-        <w:jc w:val="left"/>
-        <w:rPr>
-          <w:rFonts w:ascii="黑体" w:eastAsia="黑体" w:hAnsi="黑体" w:cs="宋体"/>
-          <w:kern w:val="0"/>
-          <w:szCs w:val="21"/>
-        </w:rPr>
-      </w:pPr>
-      <w:r>
-        <w:rPr>
-          <w:rFonts w:ascii="黑体" w:eastAsia="黑体" w:hAnsi="黑体" w:cs="宋体"/>
-          <w:kern w:val="0"/>
-          <w:szCs w:val="21"/>
-        </w:rPr>
-        <w:t xml:space="preserve">　　　　//System.out.println(mail);//不可访问  </w:t>
-      </w:r>
-    </w:p>
-    <w:p>
-      <w:pPr>
-        <w:widowControl/>
-        <w:jc w:val="left"/>
-        <w:rPr>
-          <w:rFonts w:ascii="黑体" w:eastAsia="黑体" w:hAnsi="黑体" w:cs="宋体"/>
-          <w:kern w:val="0"/>
-          <w:szCs w:val="21"/>
-        </w:rPr>
-      </w:pPr>
-      <w:r>
-        <w:rPr>
-          <w:rFonts w:ascii="黑体" w:eastAsia="黑体" w:hAnsi="黑体" w:cs="宋体"/>
-          <w:kern w:val="0"/>
-          <w:szCs w:val="21"/>
-        </w:rPr>
-        <w:t xml:space="preserve">　　　　//System.out.println(address);//不可访问  </w:t>
-      </w:r>
-    </w:p>
-    <w:p>
-      <w:pPr>
-        <w:widowControl/>
-        <w:jc w:val="left"/>
-        <w:rPr>
-          <w:rFonts w:ascii="黑体" w:eastAsia="黑体" w:hAnsi="黑体" w:cs="宋体"/>
-          <w:kern w:val="0"/>
-          <w:szCs w:val="21"/>
-        </w:rPr>
-      </w:pPr>
-      <w:r>
-        <w:rPr>
-          <w:rFonts w:ascii="黑体" w:eastAsia="黑体" w:hAnsi="黑体" w:cs="宋体"/>
-          <w:kern w:val="0"/>
-          <w:szCs w:val="21"/>
-        </w:rPr>
-        <w:t xml:space="preserve">　　　　System.out.println(person.address);//可以访问内部类的私有成员  </w:t>
-      </w:r>
-    </w:p>
-    <w:p>
-      <w:pPr>
-        <w:widowControl/>
-        <w:jc w:val="left"/>
-        <w:rPr>
-          <w:rFonts w:ascii="黑体" w:eastAsia="黑体" w:hAnsi="黑体" w:cs="宋体"/>
-          <w:kern w:val="0"/>
-          <w:szCs w:val="21"/>
-        </w:rPr>
-      </w:pPr>
-      <w:r>
-        <w:rPr>
-          <w:rFonts w:ascii="黑体" w:eastAsia="黑体" w:hAnsi="黑体" w:cs="宋体"/>
-          <w:kern w:val="0"/>
-          <w:szCs w:val="21"/>
-        </w:rPr>
-        <w:t xml:space="preserve">　　　　System.out.println(person.mail);//可以访问内部类的公有成员  </w:t>
+        <w:t>    </w:t>
+      </w:r>
+      <w:proofErr w:type="gramStart"/>
+      <w:r>
+        <w:rPr>
+          <w:rFonts w:ascii="黑体" w:eastAsia="黑体" w:hAnsi="黑体" w:cs="宋体"/>
+          <w:kern w:val="0"/>
+          <w:szCs w:val="21"/>
+        </w:rPr>
+        <w:t>public</w:t>
+      </w:r>
+      <w:proofErr w:type="gramEnd"/>
+      <w:r>
+        <w:rPr>
+          <w:rFonts w:ascii="黑体" w:eastAsia="黑体" w:hAnsi="黑体" w:cs="宋体"/>
+          <w:kern w:val="0"/>
+          <w:szCs w:val="21"/>
+        </w:rPr>
+        <w:t> void </w:t>
+      </w:r>
+      <w:proofErr w:type="spellStart"/>
+      <w:r>
+        <w:rPr>
+          <w:rFonts w:ascii="黑体" w:eastAsia="黑体" w:hAnsi="黑体" w:cs="宋体"/>
+          <w:kern w:val="0"/>
+          <w:szCs w:val="21"/>
+        </w:rPr>
+        <w:t>printInfo</w:t>
+      </w:r>
+      <w:proofErr w:type="spellEnd"/>
+      <w:r>
+        <w:rPr>
+          <w:rFonts w:ascii="黑体" w:eastAsia="黑体" w:hAnsi="黑体" w:cs="宋体"/>
+          <w:kern w:val="0"/>
+          <w:szCs w:val="21"/>
+        </w:rPr>
+        <w:t>(){  </w:t>
+      </w:r>
+    </w:p>
+    <w:p>
+      <w:pPr>
+        <w:widowControl/>
+        <w:jc w:val="left"/>
+        <w:rPr>
+          <w:rFonts w:ascii="黑体" w:eastAsia="黑体" w:hAnsi="黑体" w:cs="宋体"/>
+          <w:kern w:val="0"/>
+          <w:szCs w:val="21"/>
+        </w:rPr>
+      </w:pPr>
+      <w:r>
+        <w:rPr>
+          <w:rFonts w:ascii="黑体" w:eastAsia="黑体" w:hAnsi="黑体" w:cs="宋体"/>
+          <w:kern w:val="0"/>
+          <w:szCs w:val="21"/>
+        </w:rPr>
+        <w:t xml:space="preserve">　　　　Person person = new </w:t>
+      </w:r>
+      <w:proofErr w:type="gramStart"/>
+      <w:r>
+        <w:rPr>
+          <w:rFonts w:ascii="黑体" w:eastAsia="黑体" w:hAnsi="黑体" w:cs="宋体"/>
+          <w:kern w:val="0"/>
+          <w:szCs w:val="21"/>
+        </w:rPr>
+        <w:t>Person(</w:t>
+      </w:r>
+      <w:proofErr w:type="gramEnd"/>
+      <w:r>
+        <w:rPr>
+          <w:rFonts w:ascii="黑体" w:eastAsia="黑体" w:hAnsi="黑体" w:cs="宋体"/>
+          <w:kern w:val="0"/>
+          <w:szCs w:val="21"/>
+        </w:rPr>
+        <w:t>);  </w:t>
+      </w:r>
+    </w:p>
+    <w:p>
+      <w:pPr>
+        <w:widowControl/>
+        <w:jc w:val="left"/>
+        <w:rPr>
+          <w:rFonts w:ascii="黑体" w:eastAsia="黑体" w:hAnsi="黑体" w:cs="宋体"/>
+          <w:kern w:val="0"/>
+          <w:szCs w:val="21"/>
+        </w:rPr>
+      </w:pPr>
+      <w:r>
+        <w:rPr>
+          <w:rFonts w:ascii="黑体" w:eastAsia="黑体" w:hAnsi="黑体" w:cs="宋体"/>
+          <w:kern w:val="0"/>
+          <w:szCs w:val="21"/>
+        </w:rPr>
+        <w:t xml:space="preserve">　　　　</w:t>
+      </w:r>
+      <w:proofErr w:type="spellStart"/>
+      <w:proofErr w:type="gramStart"/>
+      <w:r>
+        <w:rPr>
+          <w:rFonts w:ascii="黑体" w:eastAsia="黑体" w:hAnsi="黑体" w:cs="宋体"/>
+          <w:kern w:val="0"/>
+          <w:szCs w:val="21"/>
+        </w:rPr>
+        <w:t>person.display</w:t>
+      </w:r>
+      <w:proofErr w:type="spellEnd"/>
+      <w:r>
+        <w:rPr>
+          <w:rFonts w:ascii="黑体" w:eastAsia="黑体" w:hAnsi="黑体" w:cs="宋体"/>
+          <w:kern w:val="0"/>
+          <w:szCs w:val="21"/>
+        </w:rPr>
+        <w:t>(</w:t>
+      </w:r>
+      <w:proofErr w:type="gramEnd"/>
+      <w:r>
+        <w:rPr>
+          <w:rFonts w:ascii="黑体" w:eastAsia="黑体" w:hAnsi="黑体" w:cs="宋体"/>
+          <w:kern w:val="0"/>
+          <w:szCs w:val="21"/>
+        </w:rPr>
+        <w:t>);  </w:t>
+      </w:r>
+    </w:p>
+    <w:p>
+      <w:pPr>
+        <w:widowControl/>
+        <w:jc w:val="left"/>
+        <w:rPr>
+          <w:rFonts w:ascii="黑体" w:eastAsia="黑体" w:hAnsi="黑体" w:cs="宋体"/>
+          <w:kern w:val="0"/>
+          <w:szCs w:val="21"/>
+        </w:rPr>
+      </w:pPr>
+      <w:r>
+        <w:rPr>
+          <w:rFonts w:ascii="黑体" w:eastAsia="黑体" w:hAnsi="黑体" w:cs="宋体"/>
+          <w:kern w:val="0"/>
+          <w:szCs w:val="21"/>
+        </w:rPr>
+        <w:t xml:space="preserve">　　　　//</w:t>
+      </w:r>
+      <w:proofErr w:type="spellStart"/>
+      <w:r>
+        <w:rPr>
+          <w:rFonts w:ascii="黑体" w:eastAsia="黑体" w:hAnsi="黑体" w:cs="宋体"/>
+          <w:kern w:val="0"/>
+          <w:szCs w:val="21"/>
+        </w:rPr>
+        <w:t>System.out.println</w:t>
+      </w:r>
+      <w:proofErr w:type="spellEnd"/>
+      <w:r>
+        <w:rPr>
+          <w:rFonts w:ascii="黑体" w:eastAsia="黑体" w:hAnsi="黑体" w:cs="宋体"/>
+          <w:kern w:val="0"/>
+          <w:szCs w:val="21"/>
+        </w:rPr>
+        <w:t>(mail);//不可访问  </w:t>
+      </w:r>
+    </w:p>
+    <w:p>
+      <w:pPr>
+        <w:widowControl/>
+        <w:jc w:val="left"/>
+        <w:rPr>
+          <w:rFonts w:ascii="黑体" w:eastAsia="黑体" w:hAnsi="黑体" w:cs="宋体"/>
+          <w:kern w:val="0"/>
+          <w:szCs w:val="21"/>
+        </w:rPr>
+      </w:pPr>
+      <w:r>
+        <w:rPr>
+          <w:rFonts w:ascii="黑体" w:eastAsia="黑体" w:hAnsi="黑体" w:cs="宋体"/>
+          <w:kern w:val="0"/>
+          <w:szCs w:val="21"/>
+        </w:rPr>
+        <w:t xml:space="preserve">　　　　//</w:t>
+      </w:r>
+      <w:proofErr w:type="spellStart"/>
+      <w:r>
+        <w:rPr>
+          <w:rFonts w:ascii="黑体" w:eastAsia="黑体" w:hAnsi="黑体" w:cs="宋体"/>
+          <w:kern w:val="0"/>
+          <w:szCs w:val="21"/>
+        </w:rPr>
+        <w:t>System.out.println</w:t>
+      </w:r>
+      <w:proofErr w:type="spellEnd"/>
+      <w:r>
+        <w:rPr>
+          <w:rFonts w:ascii="黑体" w:eastAsia="黑体" w:hAnsi="黑体" w:cs="宋体"/>
+          <w:kern w:val="0"/>
+          <w:szCs w:val="21"/>
+        </w:rPr>
+        <w:t>(address);//不可访问  </w:t>
+      </w:r>
+    </w:p>
+    <w:p>
+      <w:pPr>
+        <w:widowControl/>
+        <w:jc w:val="left"/>
+        <w:rPr>
+          <w:rFonts w:ascii="黑体" w:eastAsia="黑体" w:hAnsi="黑体" w:cs="宋体"/>
+          <w:kern w:val="0"/>
+          <w:szCs w:val="21"/>
+        </w:rPr>
+      </w:pPr>
+      <w:r>
+        <w:rPr>
+          <w:rFonts w:ascii="黑体" w:eastAsia="黑体" w:hAnsi="黑体" w:cs="宋体"/>
+          <w:kern w:val="0"/>
+          <w:szCs w:val="21"/>
+        </w:rPr>
+        <w:t xml:space="preserve">　　　　</w:t>
+      </w:r>
+      <w:proofErr w:type="spellStart"/>
+      <w:r>
+        <w:rPr>
+          <w:rFonts w:ascii="黑体" w:eastAsia="黑体" w:hAnsi="黑体" w:cs="宋体"/>
+          <w:kern w:val="0"/>
+          <w:szCs w:val="21"/>
+        </w:rPr>
+        <w:t>System.out.println</w:t>
+      </w:r>
+      <w:proofErr w:type="spellEnd"/>
+      <w:r>
+        <w:rPr>
+          <w:rFonts w:ascii="黑体" w:eastAsia="黑体" w:hAnsi="黑体" w:cs="宋体"/>
+          <w:kern w:val="0"/>
+          <w:szCs w:val="21"/>
+        </w:rPr>
+        <w:t>(</w:t>
+      </w:r>
+      <w:proofErr w:type="spellStart"/>
+      <w:r>
+        <w:rPr>
+          <w:rFonts w:ascii="黑体" w:eastAsia="黑体" w:hAnsi="黑体" w:cs="宋体"/>
+          <w:kern w:val="0"/>
+          <w:szCs w:val="21"/>
+        </w:rPr>
+        <w:t>person.address</w:t>
+      </w:r>
+      <w:proofErr w:type="spellEnd"/>
+      <w:r>
+        <w:rPr>
+          <w:rFonts w:ascii="黑体" w:eastAsia="黑体" w:hAnsi="黑体" w:cs="宋体"/>
+          <w:kern w:val="0"/>
+          <w:szCs w:val="21"/>
+        </w:rPr>
+        <w:t>);//可以访问内部类的私有成员  </w:t>
+      </w:r>
+    </w:p>
+    <w:p>
+      <w:pPr>
+        <w:widowControl/>
+        <w:jc w:val="left"/>
+        <w:rPr>
+          <w:rFonts w:ascii="黑体" w:eastAsia="黑体" w:hAnsi="黑体" w:cs="宋体"/>
+          <w:kern w:val="0"/>
+          <w:szCs w:val="21"/>
+        </w:rPr>
+      </w:pPr>
+      <w:r>
+        <w:rPr>
+          <w:rFonts w:ascii="黑体" w:eastAsia="黑体" w:hAnsi="黑体" w:cs="宋体"/>
+          <w:kern w:val="0"/>
+          <w:szCs w:val="21"/>
+        </w:rPr>
+        <w:t xml:space="preserve">　　　　</w:t>
+      </w:r>
+      <w:proofErr w:type="spellStart"/>
+      <w:r>
+        <w:rPr>
+          <w:rFonts w:ascii="黑体" w:eastAsia="黑体" w:hAnsi="黑体" w:cs="宋体"/>
+          <w:kern w:val="0"/>
+          <w:szCs w:val="21"/>
+        </w:rPr>
+        <w:t>System.out.println</w:t>
+      </w:r>
+      <w:proofErr w:type="spellEnd"/>
+      <w:r>
+        <w:rPr>
+          <w:rFonts w:ascii="黑体" w:eastAsia="黑体" w:hAnsi="黑体" w:cs="宋体"/>
+          <w:kern w:val="0"/>
+          <w:szCs w:val="21"/>
+        </w:rPr>
+        <w:t>(</w:t>
+      </w:r>
+      <w:proofErr w:type="spellStart"/>
+      <w:r>
+        <w:rPr>
+          <w:rFonts w:ascii="黑体" w:eastAsia="黑体" w:hAnsi="黑体" w:cs="宋体"/>
+          <w:kern w:val="0"/>
+          <w:szCs w:val="21"/>
+        </w:rPr>
+        <w:t>person.mail</w:t>
+      </w:r>
+      <w:proofErr w:type="spellEnd"/>
+      <w:r>
+        <w:rPr>
+          <w:rFonts w:ascii="黑体" w:eastAsia="黑体" w:hAnsi="黑体" w:cs="宋体"/>
+          <w:kern w:val="0"/>
+          <w:szCs w:val="21"/>
+        </w:rPr>
+        <w:t>);//可以访问内部类的公有成员  </w:t>
       </w:r>
     </w:p>
     <w:p>
@@ -2177,45 +3879,173 @@
           <w:kern w:val="0"/>
           <w:szCs w:val="21"/>
         </w:rPr>
-        <w:t xml:space="preserve">　　public static void main(String[] args) {  </w:t>
-      </w:r>
-    </w:p>
-    <w:p>
-      <w:pPr>
-        <w:widowControl/>
-        <w:jc w:val="left"/>
-        <w:rPr>
-          <w:rFonts w:ascii="黑体" w:eastAsia="黑体" w:hAnsi="黑体" w:cs="宋体"/>
-          <w:kern w:val="0"/>
-          <w:szCs w:val="21"/>
-        </w:rPr>
-      </w:pPr>
-      <w:r>
-        <w:rPr>
-          <w:rFonts w:ascii="黑体" w:eastAsia="黑体" w:hAnsi="黑体" w:cs="宋体"/>
-          <w:kern w:val="0"/>
-          <w:szCs w:val="21"/>
-        </w:rPr>
-        <w:t xml:space="preserve">　　StaticTest staticTest = new StaticTest();  </w:t>
-      </w:r>
-    </w:p>
-    <w:p>
-      <w:pPr>
-        <w:widowControl/>
-        <w:jc w:val="left"/>
-        <w:rPr>
-          <w:rFonts w:ascii="黑体" w:eastAsia="黑体" w:hAnsi="黑体" w:cs="宋体"/>
-          <w:kern w:val="0"/>
-          <w:szCs w:val="21"/>
-        </w:rPr>
-      </w:pPr>
-      <w:r>
-        <w:rPr>
-          <w:rFonts w:ascii="黑体" w:eastAsia="黑体" w:hAnsi="黑体" w:cs="宋体"/>
-          <w:kern w:val="0"/>
-          <w:szCs w:val="21"/>
-        </w:rPr>
-        <w:t xml:space="preserve">　　staticTest.printInfo();  </w:t>
+        <w:t xml:space="preserve">　　</w:t>
+      </w:r>
+      <w:proofErr w:type="gramStart"/>
+      <w:r>
+        <w:rPr>
+          <w:rFonts w:ascii="黑体" w:eastAsia="黑体" w:hAnsi="黑体" w:cs="宋体"/>
+          <w:kern w:val="0"/>
+          <w:szCs w:val="21"/>
+        </w:rPr>
+        <w:t>public</w:t>
+      </w:r>
+      <w:proofErr w:type="gramEnd"/>
+      <w:r>
+        <w:rPr>
+          <w:rFonts w:ascii="黑体" w:eastAsia="黑体" w:hAnsi="黑体" w:cs="宋体"/>
+          <w:kern w:val="0"/>
+          <w:szCs w:val="21"/>
+        </w:rPr>
+        <w:t> static void main(String[] </w:t>
+      </w:r>
+      <w:proofErr w:type="spellStart"/>
+      <w:r>
+        <w:rPr>
+          <w:rFonts w:ascii="黑体" w:eastAsia="黑体" w:hAnsi="黑体" w:cs="宋体"/>
+          <w:kern w:val="0"/>
+          <w:szCs w:val="21"/>
+        </w:rPr>
+        <w:t>args</w:t>
+      </w:r>
+      <w:proofErr w:type="spellEnd"/>
+      <w:r>
+        <w:rPr>
+          <w:rFonts w:ascii="黑体" w:eastAsia="黑体" w:hAnsi="黑体" w:cs="宋体"/>
+          <w:kern w:val="0"/>
+          <w:szCs w:val="21"/>
+        </w:rPr>
+        <w:t>) {  </w:t>
+      </w:r>
+    </w:p>
+    <w:p>
+      <w:pPr>
+        <w:widowControl/>
+        <w:jc w:val="left"/>
+        <w:rPr>
+          <w:rFonts w:ascii="黑体" w:eastAsia="黑体" w:hAnsi="黑体" w:cs="宋体"/>
+          <w:kern w:val="0"/>
+          <w:szCs w:val="21"/>
+        </w:rPr>
+      </w:pPr>
+      <w:r>
+        <w:rPr>
+          <w:rFonts w:ascii="黑体" w:eastAsia="黑体" w:hAnsi="黑体" w:cs="宋体"/>
+          <w:kern w:val="0"/>
+          <w:szCs w:val="21"/>
+        </w:rPr>
+        <w:t xml:space="preserve">　　</w:t>
+      </w:r>
+      <w:proofErr w:type="spellStart"/>
+      <w:r>
+        <w:rPr>
+          <w:rFonts w:ascii="黑体" w:eastAsia="黑体" w:hAnsi="黑体" w:cs="宋体"/>
+          <w:kern w:val="0"/>
+          <w:szCs w:val="21"/>
+        </w:rPr>
+        <w:t>StaticTest</w:t>
+      </w:r>
+      <w:proofErr w:type="spellEnd"/>
+      <w:r>
+        <w:rPr>
+          <w:rFonts w:ascii="黑体" w:eastAsia="黑体" w:hAnsi="黑体" w:cs="宋体"/>
+          <w:kern w:val="0"/>
+          <w:szCs w:val="21"/>
+        </w:rPr>
+        <w:t> </w:t>
+      </w:r>
+      <w:proofErr w:type="spellStart"/>
+      <w:r>
+        <w:rPr>
+          <w:rFonts w:ascii="黑体" w:eastAsia="黑体" w:hAnsi="黑体" w:cs="宋体"/>
+          <w:kern w:val="0"/>
+          <w:szCs w:val="21"/>
+        </w:rPr>
+        <w:t>staticTest</w:t>
+      </w:r>
+      <w:proofErr w:type="spellEnd"/>
+      <w:r>
+        <w:rPr>
+          <w:rFonts w:ascii="黑体" w:eastAsia="黑体" w:hAnsi="黑体" w:cs="宋体"/>
+          <w:kern w:val="0"/>
+          <w:szCs w:val="21"/>
+        </w:rPr>
+        <w:t> = new </w:t>
+      </w:r>
+      <w:proofErr w:type="spellStart"/>
+      <w:proofErr w:type="gramStart"/>
+      <w:r>
+        <w:rPr>
+          <w:rFonts w:ascii="黑体" w:eastAsia="黑体" w:hAnsi="黑体" w:cs="宋体"/>
+          <w:kern w:val="0"/>
+          <w:szCs w:val="21"/>
+        </w:rPr>
+        <w:t>StaticTest</w:t>
+      </w:r>
+      <w:proofErr w:type="spellEnd"/>
+      <w:r>
+        <w:rPr>
+          <w:rFonts w:ascii="黑体" w:eastAsia="黑体" w:hAnsi="黑体" w:cs="宋体"/>
+          <w:kern w:val="0"/>
+          <w:szCs w:val="21"/>
+        </w:rPr>
+        <w:t>(</w:t>
+      </w:r>
+      <w:proofErr w:type="gramEnd"/>
+      <w:r>
+        <w:rPr>
+          <w:rFonts w:ascii="黑体" w:eastAsia="黑体" w:hAnsi="黑体" w:cs="宋体"/>
+          <w:kern w:val="0"/>
+          <w:szCs w:val="21"/>
+        </w:rPr>
+        <w:t>);  </w:t>
+      </w:r>
+    </w:p>
+    <w:p>
+      <w:pPr>
+        <w:widowControl/>
+        <w:jc w:val="left"/>
+        <w:rPr>
+          <w:rFonts w:ascii="黑体" w:eastAsia="黑体" w:hAnsi="黑体" w:cs="宋体"/>
+          <w:kern w:val="0"/>
+          <w:szCs w:val="21"/>
+        </w:rPr>
+      </w:pPr>
+      <w:r>
+        <w:rPr>
+          <w:rFonts w:ascii="黑体" w:eastAsia="黑体" w:hAnsi="黑体" w:cs="宋体"/>
+          <w:kern w:val="0"/>
+          <w:szCs w:val="21"/>
+        </w:rPr>
+        <w:t xml:space="preserve">　　</w:t>
+      </w:r>
+      <w:proofErr w:type="spellStart"/>
+      <w:proofErr w:type="gramStart"/>
+      <w:r>
+        <w:rPr>
+          <w:rFonts w:ascii="黑体" w:eastAsia="黑体" w:hAnsi="黑体" w:cs="宋体"/>
+          <w:kern w:val="0"/>
+          <w:szCs w:val="21"/>
+        </w:rPr>
+        <w:t>staticTest.printInfo</w:t>
+      </w:r>
+      <w:proofErr w:type="spellEnd"/>
+      <w:r>
+        <w:rPr>
+          <w:rFonts w:ascii="黑体" w:eastAsia="黑体" w:hAnsi="黑体" w:cs="宋体"/>
+          <w:kern w:val="0"/>
+          <w:szCs w:val="21"/>
+        </w:rPr>
+        <w:t>(</w:t>
+      </w:r>
+      <w:proofErr w:type="gramEnd"/>
+      <w:r>
+        <w:rPr>
+          <w:rFonts w:ascii="黑体" w:eastAsia="黑体" w:hAnsi="黑体" w:cs="宋体"/>
+          <w:kern w:val="0"/>
+          <w:szCs w:val="21"/>
+        </w:rPr>
+        <w:t>);  </w:t>
       </w:r>
     </w:p>
     <w:p>
@@ -2291,7 +4121,25 @@
           <w:kern w:val="0"/>
           <w:szCs w:val="21"/>
         </w:rPr>
-        <w:t>31：Arrays.asList()：数组转容器，其输出被传递到list中，打乱引用不会修改·数组，但直接用其输出结果会修改数组的顺序。故如果你不想原来的数组被修改，那么你就需要在另一个容器中创建一个副本</w:t>
+        <w:t>31：</w:t>
+      </w:r>
+      <w:proofErr w:type="spellStart"/>
+      <w:r>
+        <w:rPr>
+          <w:rFonts w:ascii="黑体" w:eastAsia="黑体" w:hAnsi="黑体" w:cs="宋体"/>
+          <w:kern w:val="0"/>
+          <w:szCs w:val="21"/>
+        </w:rPr>
+        <w:t>Arrays.asList</w:t>
+      </w:r>
+      <w:proofErr w:type="spellEnd"/>
+      <w:r>
+        <w:rPr>
+          <w:rFonts w:ascii="黑体" w:eastAsia="黑体" w:hAnsi="黑体" w:cs="宋体"/>
+          <w:kern w:val="0"/>
+          <w:szCs w:val="21"/>
+        </w:rPr>
+        <w:t>()：数组转容器，其输出被传递到list中，打乱引用不会修改·数组，但直接用其输出结果会修改数组的顺序。故如果你不想原来的数组被修改，那么你就需要在另一个容器中创建一个副本</w:t>
       </w:r>
       <w:r>
         <w:rPr>
@@ -2336,32 +4184,109 @@
           <w:kern w:val="0"/>
           <w:szCs w:val="21"/>
         </w:rPr>
-        <w:t>33：String类中任何修改string值得方法实际上都是创建一个全新的string对象，string对象只具有只读特性，String：字符串常量；StringBuffer：字符创变量，线程安全；StringBuilder：字符创变量，线程不安全；1.如果要操作少量的数据用 = String； 2.单线程操作字符串缓冲区 下操作大量数据 = StringBuilder；3.多线程操作字符串缓冲区 下操作大量数据 = StringBuffer</w:t>
-      </w:r>
-    </w:p>
-    <w:p>
-      <w:pPr>
-        <w:rPr>
-          <w:rFonts w:ascii="黑体" w:eastAsia="黑体" w:hAnsi="黑体" w:cs="宋体"/>
-          <w:kern w:val="0"/>
-          <w:szCs w:val="21"/>
-        </w:rPr>
-      </w:pPr>
-      <w:r>
-        <w:rPr>
-          <w:rFonts w:ascii="黑体" w:eastAsia="黑体" w:hAnsi="黑体" w:cs="宋体"/>
-          <w:kern w:val="0"/>
-          <w:szCs w:val="21"/>
-        </w:rPr>
-        <w:t>34：string类的format（）方法：格式化string对象；含众多转换符；详细学习网址</w:t>
-      </w:r>
-    </w:p>
-    <w:p>
-      <w:pPr>
-        <w:rPr>
-          <w:rFonts w:hint="eastAsia"/>
-        </w:rPr>
-      </w:pPr>
+        <w:t>33：String类中任何修改string值得方法实际上都是创建一个全新的string对象，string对象只具有只读特性，String：字符串常量；</w:t>
+      </w:r>
+      <w:proofErr w:type="spellStart"/>
+      <w:r>
+        <w:rPr>
+          <w:rFonts w:ascii="黑体" w:eastAsia="黑体" w:hAnsi="黑体" w:cs="宋体"/>
+          <w:kern w:val="0"/>
+          <w:szCs w:val="21"/>
+        </w:rPr>
+        <w:t>StringBuffer</w:t>
+      </w:r>
+      <w:proofErr w:type="spellEnd"/>
+      <w:r>
+        <w:rPr>
+          <w:rFonts w:ascii="黑体" w:eastAsia="黑体" w:hAnsi="黑体" w:cs="宋体"/>
+          <w:kern w:val="0"/>
+          <w:szCs w:val="21"/>
+        </w:rPr>
+        <w:t>：字符创变量，线程安全；</w:t>
+      </w:r>
+      <w:proofErr w:type="spellStart"/>
+      <w:r>
+        <w:rPr>
+          <w:rFonts w:ascii="黑体" w:eastAsia="黑体" w:hAnsi="黑体" w:cs="宋体"/>
+          <w:kern w:val="0"/>
+          <w:szCs w:val="21"/>
+        </w:rPr>
+        <w:t>StringBuilder</w:t>
+      </w:r>
+      <w:proofErr w:type="spellEnd"/>
+      <w:r>
+        <w:rPr>
+          <w:rFonts w:ascii="黑体" w:eastAsia="黑体" w:hAnsi="黑体" w:cs="宋体"/>
+          <w:kern w:val="0"/>
+          <w:szCs w:val="21"/>
+        </w:rPr>
+        <w:t xml:space="preserve">：字符创变量，线程不安全；1.如果要操作少量的数据用 = String； 2.单线程操作字符串缓冲区 下操作大量数据 = </w:t>
+      </w:r>
+      <w:proofErr w:type="spellStart"/>
+      <w:r>
+        <w:rPr>
+          <w:rFonts w:ascii="黑体" w:eastAsia="黑体" w:hAnsi="黑体" w:cs="宋体"/>
+          <w:kern w:val="0"/>
+          <w:szCs w:val="21"/>
+        </w:rPr>
+        <w:t>StringBuilder</w:t>
+      </w:r>
+      <w:proofErr w:type="spellEnd"/>
+      <w:r>
+        <w:rPr>
+          <w:rFonts w:ascii="黑体" w:eastAsia="黑体" w:hAnsi="黑体" w:cs="宋体"/>
+          <w:kern w:val="0"/>
+          <w:szCs w:val="21"/>
+        </w:rPr>
+        <w:t xml:space="preserve">；3.多线程操作字符串缓冲区 下操作大量数据 = </w:t>
+      </w:r>
+      <w:proofErr w:type="spellStart"/>
+      <w:r>
+        <w:rPr>
+          <w:rFonts w:ascii="黑体" w:eastAsia="黑体" w:hAnsi="黑体" w:cs="宋体"/>
+          <w:kern w:val="0"/>
+          <w:szCs w:val="21"/>
+        </w:rPr>
+        <w:t>StringBuffer</w:t>
+      </w:r>
+      <w:proofErr w:type="spellEnd"/>
+    </w:p>
+    <w:p>
+      <w:pPr>
+        <w:rPr>
+          <w:rFonts w:ascii="黑体" w:eastAsia="黑体" w:hAnsi="黑体" w:cs="宋体"/>
+          <w:kern w:val="0"/>
+          <w:szCs w:val="21"/>
+        </w:rPr>
+      </w:pPr>
+      <w:r>
+        <w:rPr>
+          <w:rFonts w:ascii="黑体" w:eastAsia="黑体" w:hAnsi="黑体" w:cs="宋体"/>
+          <w:kern w:val="0"/>
+          <w:szCs w:val="21"/>
+        </w:rPr>
+        <w:t>34：string类的format（）方法：格式化string对象；</w:t>
+      </w:r>
+      <w:proofErr w:type="gramStart"/>
+      <w:r>
+        <w:rPr>
+          <w:rFonts w:ascii="黑体" w:eastAsia="黑体" w:hAnsi="黑体" w:cs="宋体"/>
+          <w:kern w:val="0"/>
+          <w:szCs w:val="21"/>
+        </w:rPr>
+        <w:t>含众多</w:t>
+      </w:r>
+      <w:proofErr w:type="gramEnd"/>
+      <w:r>
+        <w:rPr>
+          <w:rFonts w:ascii="黑体" w:eastAsia="黑体" w:hAnsi="黑体" w:cs="宋体"/>
+          <w:kern w:val="0"/>
+          <w:szCs w:val="21"/>
+        </w:rPr>
+        <w:t>转换符；详细学习网址</w:t>
+      </w:r>
+    </w:p>
+    <w:p>
       <w:hyperlink r:id="rId8" w:history="1">
         <w:r>
           <w:rPr>
@@ -2399,19 +4324,85 @@
     </w:p>
     <w:p>
       <w:pPr>
-        <w:widowControl/>
-        <w:jc w:val="left"/>
-        <w:rPr>
-          <w:rFonts w:ascii="黑体" w:eastAsia="黑体" w:hAnsi="黑体" w:cs="宋体"/>
-          <w:kern w:val="0"/>
-          <w:szCs w:val="21"/>
-        </w:rPr>
-      </w:pPr>
-    </w:p>
-    <w:p>
-      <w:pPr>
-        <w:widowControl/>
-        <w:jc w:val="left"/>
+        <w:rPr>
+          <w:rFonts w:ascii="黑体" w:eastAsia="黑体" w:hAnsi="黑体" w:cs="宋体"/>
+          <w:kern w:val="0"/>
+          <w:szCs w:val="21"/>
+        </w:rPr>
+      </w:pPr>
+      <w:r>
+        <w:rPr>
+          <w:rFonts w:ascii="宋体" w:eastAsia="宋体" w:hAnsi="宋体" w:cs="宋体"/>
+          <w:kern w:val="0"/>
+          <w:sz w:val="24"/>
+          <w:szCs w:val="24"/>
+        </w:rPr>
+        <w:t>36：</w:t>
+      </w:r>
+      <w:r>
+        <w:rPr>
+          <w:rFonts w:ascii="黑体" w:eastAsia="黑体" w:hAnsi="黑体" w:cs="宋体"/>
+          <w:kern w:val="0"/>
+          <w:szCs w:val="21"/>
+        </w:rPr>
+        <w:t>当最后一个非后台线程终止时，后台线程会突然终止，所以，即使在后台线程中的finally也有可能没法执行</w:t>
+      </w:r>
+    </w:p>
+    <w:p>
+      <w:pPr>
+        <w:rPr>
+          <w:rFonts w:ascii="黑体" w:eastAsia="黑体" w:hAnsi="黑体" w:cs="宋体"/>
+          <w:kern w:val="0"/>
+          <w:szCs w:val="21"/>
+        </w:rPr>
+      </w:pPr>
+      <w:r>
+        <w:rPr>
+          <w:rFonts w:ascii="黑体" w:eastAsia="黑体" w:hAnsi="黑体" w:cs="宋体"/>
+          <w:kern w:val="0"/>
+          <w:szCs w:val="21"/>
+        </w:rPr>
+        <w:t>37：程序次序规则：一个线程内，按照代码顺序，书写在前面的操作先行发生于书写在后面的操作； 这个应该是程序看起来执行的顺序是按照代码顺序执行的，因为虚拟机可能会对</w:t>
+      </w:r>
+      <w:r>
+        <w:rPr>
+          <w:rFonts w:ascii="黑体" w:eastAsia="黑体" w:hAnsi="黑体" w:cs="宋体"/>
+          <w:kern w:val="0"/>
+          <w:szCs w:val="21"/>
+        </w:rPr>
+        <w:lastRenderedPageBreak/>
+        <w:t>程序代码进行</w:t>
+      </w:r>
+      <w:proofErr w:type="gramStart"/>
+      <w:r>
+        <w:rPr>
+          <w:rFonts w:ascii="黑体" w:eastAsia="黑体" w:hAnsi="黑体" w:cs="宋体"/>
+          <w:kern w:val="0"/>
+          <w:szCs w:val="21"/>
+        </w:rPr>
+        <w:t>指令重</w:t>
+      </w:r>
+      <w:proofErr w:type="gramEnd"/>
+      <w:r>
+        <w:rPr>
+          <w:rFonts w:ascii="黑体" w:eastAsia="黑体" w:hAnsi="黑体" w:cs="宋体"/>
+          <w:kern w:val="0"/>
+          <w:szCs w:val="21"/>
+        </w:rPr>
+        <w:t>排序。虽然进行重排序，但是最终执行的结果是与程序顺序执行的结果一致的，它只会对不存在数据依赖性的指令进行重排序。因此，在单个线程中，程序执行看起来是有序执行的，这一点要注意理解。</w:t>
+      </w:r>
+    </w:p>
+    <w:p>
+      <w:pPr>
+        <w:rPr>
+          <w:rFonts w:ascii="黑体" w:eastAsia="黑体" w:hAnsi="黑体" w:cs="宋体"/>
+          <w:kern w:val="0"/>
+          <w:szCs w:val="21"/>
+        </w:rPr>
+      </w:pPr>
+    </w:p>
+    <w:p>
+      <w:pPr>
         <w:rPr>
           <w:rFonts w:ascii="黑体" w:eastAsia="黑体" w:hAnsi="黑体" w:cs="宋体"/>
           <w:kern w:val="0"/>
@@ -2442,14 +4433,14 @@
 
 <file path=word/endnotes.xml><?xml version="1.0" encoding="utf-8"?>
 <w:endnotes xmlns:ve="http://schemas.openxmlformats.org/markup-compatibility/2006" xmlns:o="urn:schemas-microsoft-com:office:office" xmlns:r="http://schemas.openxmlformats.org/officeDocument/2006/relationships" xmlns:m="http://schemas.openxmlformats.org/officeDocument/2006/math" xmlns:v="urn:schemas-microsoft-com:vml" xmlns:wp="http://schemas.openxmlformats.org/drawingml/2006/wordprocessingDrawing" xmlns:w10="urn:schemas-microsoft-com:office:word" xmlns:w="http://schemas.openxmlformats.org/wordprocessingml/2006/main" xmlns:wne="http://schemas.microsoft.com/office/word/2006/wordml">
-  <w:endnote w:type="separator" w:id="0">
+  <w:endnote w:type="separator" w:id="-1">
     <w:p>
       <w:r>
         <w:separator/>
       </w:r>
     </w:p>
   </w:endnote>
-  <w:endnote w:type="continuationSeparator" w:id="1">
+  <w:endnote w:type="continuationSeparator" w:id="0">
     <w:p>
       <w:r>
         <w:continuationSeparator/>
@@ -2461,14 +4452,14 @@
 
 <file path=word/footnotes.xml><?xml version="1.0" encoding="utf-8"?>
 <w:footnotes xmlns:ve="http://schemas.openxmlformats.org/markup-compatibility/2006" xmlns:o="urn:schemas-microsoft-com:office:office" xmlns:r="http://schemas.openxmlformats.org/officeDocument/2006/relationships" xmlns:m="http://schemas.openxmlformats.org/officeDocument/2006/math" xmlns:v="urn:schemas-microsoft-com:vml" xmlns:wp="http://schemas.openxmlformats.org/drawingml/2006/wordprocessingDrawing" xmlns:w10="urn:schemas-microsoft-com:office:word" xmlns:w="http://schemas.openxmlformats.org/wordprocessingml/2006/main" xmlns:wne="http://schemas.microsoft.com/office/word/2006/wordml">
-  <w:footnote w:type="separator" w:id="0">
+  <w:footnote w:type="separator" w:id="-1">
     <w:p>
       <w:r>
         <w:separator/>
       </w:r>
     </w:p>
   </w:footnote>
-  <w:footnote w:type="continuationSeparator" w:id="1">
+  <w:footnote w:type="continuationSeparator" w:id="0">
     <w:p>
       <w:r>
         <w:continuationSeparator/>
